--- a/daa/lab1/LabManual Expt No.1.docx
+++ b/daa/lab1/LabManual Expt No.1.docx
@@ -1,6 +1,6 @@
 
 <file path=word/document.xml><?xml version="1.0" encoding="utf-8"?>
-<w:document xmlns:wpc="http://schemas.microsoft.com/office/word/2010/wordprocessingCanvas" xmlns:cx="http://schemas.microsoft.com/office/drawing/2014/chartex" xmlns:mc="http://schemas.openxmlformats.org/markup-compatibility/2006" xmlns:o="urn:schemas-microsoft-com:office:office" xmlns:r="http://schemas.openxmlformats.org/officeDocument/2006/relationships" xmlns:m="http://schemas.openxmlformats.org/officeDocument/2006/math" xmlns:v="urn:schemas-microsoft-com:vml" xmlns:wp14="http://schemas.microsoft.com/office/word/2010/wordprocessingDrawing" xmlns:wp="http://schemas.openxmlformats.org/drawingml/2006/wordprocessingDrawing" xmlns:w10="urn:schemas-microsoft-com:office:word" xmlns:w="http://schemas.openxmlformats.org/wordprocessingml/2006/main" xmlns:w14="http://schemas.microsoft.com/office/word/2010/wordml" xmlns:w15="http://schemas.microsoft.com/office/word/2012/wordml" xmlns:w16se="http://schemas.microsoft.com/office/word/2015/wordml/symex" xmlns:wpg="http://schemas.microsoft.com/office/word/2010/wordprocessingGroup" xmlns:wpi="http://schemas.microsoft.com/office/word/2010/wordprocessingInk" xmlns:wne="http://schemas.microsoft.com/office/word/2006/wordml" xmlns:wps="http://schemas.microsoft.com/office/word/2010/wordprocessingShape" mc:Ignorable="w14 w15 w16se wp14">
+<w:document xmlns:wpc="http://schemas.microsoft.com/office/word/2010/wordprocessingCanvas" xmlns:cx="http://schemas.microsoft.com/office/drawing/2014/chartex" xmlns:cx1="http://schemas.microsoft.com/office/drawing/2015/9/8/chartex" xmlns:cx2="http://schemas.microsoft.com/office/drawing/2015/10/21/chartex" xmlns:cx3="http://schemas.microsoft.com/office/drawing/2016/5/9/chartex" xmlns:cx4="http://schemas.microsoft.com/office/drawing/2016/5/10/chartex" xmlns:cx5="http://schemas.microsoft.com/office/drawing/2016/5/11/chartex" xmlns:cx6="http://schemas.microsoft.com/office/drawing/2016/5/12/chartex" xmlns:cx7="http://schemas.microsoft.com/office/drawing/2016/5/13/chartex" xmlns:cx8="http://schemas.microsoft.com/office/drawing/2016/5/14/chartex" xmlns:mc="http://schemas.openxmlformats.org/markup-compatibility/2006" xmlns:aink="http://schemas.microsoft.com/office/drawing/2016/ink" xmlns:am3d="http://schemas.microsoft.com/office/drawing/2017/model3d" xmlns:o="urn:schemas-microsoft-com:office:office" xmlns:r="http://schemas.openxmlformats.org/officeDocument/2006/relationships" xmlns:m="http://schemas.openxmlformats.org/officeDocument/2006/math" xmlns:v="urn:schemas-microsoft-com:vml" xmlns:wp14="http://schemas.microsoft.com/office/word/2010/wordprocessingDrawing" xmlns:wp="http://schemas.openxmlformats.org/drawingml/2006/wordprocessingDrawing" xmlns:w10="urn:schemas-microsoft-com:office:word" xmlns:w="http://schemas.openxmlformats.org/wordprocessingml/2006/main" xmlns:w14="http://schemas.microsoft.com/office/word/2010/wordml" xmlns:w15="http://schemas.microsoft.com/office/word/2012/wordml" xmlns:w16cex="http://schemas.microsoft.com/office/word/2018/wordml/cex" xmlns:w16cid="http://schemas.microsoft.com/office/word/2016/wordml/cid" xmlns:w16="http://schemas.microsoft.com/office/word/2018/wordml" xmlns:w16se="http://schemas.microsoft.com/office/word/2015/wordml/symex" xmlns:wpg="http://schemas.microsoft.com/office/word/2010/wordprocessingGroup" xmlns:wpi="http://schemas.microsoft.com/office/word/2010/wordprocessingInk" xmlns:wne="http://schemas.microsoft.com/office/word/2006/wordml" xmlns:wps="http://schemas.microsoft.com/office/word/2010/wordprocessingShape" mc:Ignorable="w14 w15 w16se w16cid w16 w16cex wp14">
   <w:body>
     <w:p>
       <w:pPr>
@@ -493,15 +493,7 @@
         <w:rPr>
           <w:rFonts w:ascii="Times New Roman" w:hAnsi="Times New Roman" w:cs="Times New Roman"/>
         </w:rPr>
-        <w:t>C</w:t>
-      </w:r>
-      <w:bookmarkStart w:id="2" w:name="_GoBack"/>
-      <w:bookmarkEnd w:id="2"/>
-      <w:r>
-        <w:rPr>
-          <w:rFonts w:ascii="Times New Roman" w:hAnsi="Times New Roman" w:cs="Times New Roman"/>
-        </w:rPr>
-        <w:t>/C++/</w:t>
+        <w:t>C/C++/</w:t>
       </w:r>
       <w:r>
         <w:rPr>
@@ -1056,7 +1048,7 @@
           <w:szCs w:val="24"/>
         </w:rPr>
         <w:drawing>
-          <wp:inline distT="0" distB="0" distL="0" distR="0" wp14:anchorId="014ED83D" wp14:editId="48CA504F">
+          <wp:inline distT="0" distB="0" distL="0" distR="0" wp14:anchorId="27D2FC9F" wp14:editId="64322106">
             <wp:extent cx="3724275" cy="533400"/>
             <wp:effectExtent l="0" t="0" r="9525" b="0"/>
             <wp:docPr id="14" name="Picture 14" descr="Unsorted Array"/>
@@ -1073,7 +1065,7 @@
                     </pic:cNvPicPr>
                   </pic:nvPicPr>
                   <pic:blipFill>
-                    <a:blip r:embed="rId7">
+                    <a:blip r:embed="rId10">
                       <a:extLst>
                         <a:ext uri="{28A0092B-C50C-407E-A947-70E740481C1C}">
                           <a14:useLocalDpi xmlns:a14="http://schemas.microsoft.com/office/drawing/2010/main" val="0"/>
@@ -1144,7 +1136,7 @@
           <w:szCs w:val="24"/>
         </w:rPr>
         <w:drawing>
-          <wp:inline distT="0" distB="0" distL="0" distR="0" wp14:anchorId="1477D0BA" wp14:editId="538F2F55">
+          <wp:inline distT="0" distB="0" distL="0" distR="0" wp14:anchorId="7229C509" wp14:editId="4778CCA6">
             <wp:extent cx="3733800" cy="533400"/>
             <wp:effectExtent l="0" t="0" r="0" b="0"/>
             <wp:docPr id="13" name="Picture 13" descr="Insertion Sort"/>
@@ -1156,270 +1148,6 @@
                 <pic:pic xmlns:pic="http://schemas.openxmlformats.org/drawingml/2006/picture">
                   <pic:nvPicPr>
                     <pic:cNvPr id="0" name="Picture 2" descr="Insertion Sort"/>
-                    <pic:cNvPicPr>
-                      <a:picLocks noChangeAspect="1" noChangeArrowheads="1"/>
-                    </pic:cNvPicPr>
-                  </pic:nvPicPr>
-                  <pic:blipFill>
-                    <a:blip r:embed="rId8">
-                      <a:extLst>
-                        <a:ext uri="{28A0092B-C50C-407E-A947-70E740481C1C}">
-                          <a14:useLocalDpi xmlns:a14="http://schemas.microsoft.com/office/drawing/2010/main" val="0"/>
-                        </a:ext>
-                      </a:extLst>
-                    </a:blip>
-                    <a:srcRect/>
-                    <a:stretch>
-                      <a:fillRect/>
-                    </a:stretch>
-                  </pic:blipFill>
-                  <pic:spPr bwMode="auto">
-                    <a:xfrm>
-                      <a:off x="0" y="0"/>
-                      <a:ext cx="3733800" cy="533400"/>
-                    </a:xfrm>
-                    <a:prstGeom prst="rect">
-                      <a:avLst/>
-                    </a:prstGeom>
-                    <a:noFill/>
-                    <a:ln>
-                      <a:noFill/>
-                    </a:ln>
-                  </pic:spPr>
-                </pic:pic>
-              </a:graphicData>
-            </a:graphic>
-          </wp:inline>
-        </w:drawing>
-      </w:r>
-    </w:p>
-    <w:p>
-      <w:pPr>
-        <w:spacing w:after="240" w:line="360" w:lineRule="atLeast"/>
-        <w:ind w:left="48" w:right="48"/>
-        <w:jc w:val="both"/>
-        <w:rPr>
-          <w:rFonts w:ascii="Verdana" w:eastAsia="Times New Roman" w:hAnsi="Verdana" w:cs="Times New Roman"/>
-          <w:color w:val="000000"/>
-          <w:sz w:val="24"/>
-          <w:szCs w:val="24"/>
-        </w:rPr>
-      </w:pPr>
-      <w:r>
-        <w:rPr>
-          <w:rFonts w:ascii="Verdana" w:eastAsia="Times New Roman" w:hAnsi="Verdana" w:cs="Times New Roman"/>
-          <w:color w:val="000000"/>
-          <w:sz w:val="24"/>
-          <w:szCs w:val="24"/>
-        </w:rPr>
-        <w:t>It finds that both 14 and 33 are already in ascending order. For now, 14 is in sorted sub-list.</w:t>
-      </w:r>
-    </w:p>
-    <w:p>
-      <w:pPr>
-        <w:spacing w:after="0" w:line="240" w:lineRule="auto"/>
-        <w:rPr>
-          <w:rFonts w:ascii="Times New Roman" w:eastAsia="Times New Roman" w:hAnsi="Times New Roman" w:cs="Times New Roman"/>
-          <w:sz w:val="24"/>
-          <w:szCs w:val="24"/>
-        </w:rPr>
-      </w:pPr>
-      <w:r>
-        <w:rPr>
-          <w:rFonts w:ascii="Times New Roman" w:eastAsia="Times New Roman" w:hAnsi="Times New Roman" w:cs="Times New Roman"/>
-          <w:noProof/>
-          <w:sz w:val="24"/>
-          <w:szCs w:val="24"/>
-        </w:rPr>
-        <w:drawing>
-          <wp:inline distT="0" distB="0" distL="0" distR="0" wp14:anchorId="3717BFD3" wp14:editId="2526C35E">
-            <wp:extent cx="3733800" cy="533400"/>
-            <wp:effectExtent l="0" t="0" r="0" b="0"/>
-            <wp:docPr id="12" name="Picture 12" descr="Insertion Sort"/>
-            <wp:cNvGraphicFramePr>
-              <a:graphicFrameLocks xmlns:a="http://schemas.openxmlformats.org/drawingml/2006/main" noChangeAspect="1"/>
-            </wp:cNvGraphicFramePr>
-            <a:graphic xmlns:a="http://schemas.openxmlformats.org/drawingml/2006/main">
-              <a:graphicData uri="http://schemas.openxmlformats.org/drawingml/2006/picture">
-                <pic:pic xmlns:pic="http://schemas.openxmlformats.org/drawingml/2006/picture">
-                  <pic:nvPicPr>
-                    <pic:cNvPr id="0" name="Picture 3" descr="Insertion Sort"/>
-                    <pic:cNvPicPr>
-                      <a:picLocks noChangeAspect="1" noChangeArrowheads="1"/>
-                    </pic:cNvPicPr>
-                  </pic:nvPicPr>
-                  <pic:blipFill>
-                    <a:blip r:embed="rId9">
-                      <a:extLst>
-                        <a:ext uri="{28A0092B-C50C-407E-A947-70E740481C1C}">
-                          <a14:useLocalDpi xmlns:a14="http://schemas.microsoft.com/office/drawing/2010/main" val="0"/>
-                        </a:ext>
-                      </a:extLst>
-                    </a:blip>
-                    <a:srcRect/>
-                    <a:stretch>
-                      <a:fillRect/>
-                    </a:stretch>
-                  </pic:blipFill>
-                  <pic:spPr bwMode="auto">
-                    <a:xfrm>
-                      <a:off x="0" y="0"/>
-                      <a:ext cx="3733800" cy="533400"/>
-                    </a:xfrm>
-                    <a:prstGeom prst="rect">
-                      <a:avLst/>
-                    </a:prstGeom>
-                    <a:noFill/>
-                    <a:ln>
-                      <a:noFill/>
-                    </a:ln>
-                  </pic:spPr>
-                </pic:pic>
-              </a:graphicData>
-            </a:graphic>
-          </wp:inline>
-        </w:drawing>
-      </w:r>
-    </w:p>
-    <w:p>
-      <w:pPr>
-        <w:spacing w:after="240" w:line="360" w:lineRule="atLeast"/>
-        <w:ind w:left="48" w:right="48"/>
-        <w:jc w:val="both"/>
-        <w:rPr>
-          <w:rFonts w:ascii="Verdana" w:eastAsia="Times New Roman" w:hAnsi="Verdana" w:cs="Times New Roman"/>
-          <w:color w:val="000000"/>
-          <w:sz w:val="24"/>
-          <w:szCs w:val="24"/>
-        </w:rPr>
-      </w:pPr>
-      <w:r>
-        <w:rPr>
-          <w:rFonts w:ascii="Verdana" w:eastAsia="Times New Roman" w:hAnsi="Verdana" w:cs="Times New Roman"/>
-          <w:color w:val="000000"/>
-          <w:sz w:val="24"/>
-          <w:szCs w:val="24"/>
-        </w:rPr>
-        <w:t>Insertion sort moves ahead and compares 33 with 27.</w:t>
-      </w:r>
-    </w:p>
-    <w:p>
-      <w:pPr>
-        <w:spacing w:after="0" w:line="240" w:lineRule="auto"/>
-        <w:rPr>
-          <w:rFonts w:ascii="Times New Roman" w:eastAsia="Times New Roman" w:hAnsi="Times New Roman" w:cs="Times New Roman"/>
-          <w:sz w:val="24"/>
-          <w:szCs w:val="24"/>
-        </w:rPr>
-      </w:pPr>
-      <w:r>
-        <w:rPr>
-          <w:rFonts w:ascii="Times New Roman" w:eastAsia="Times New Roman" w:hAnsi="Times New Roman" w:cs="Times New Roman"/>
-          <w:noProof/>
-          <w:sz w:val="24"/>
-          <w:szCs w:val="24"/>
-        </w:rPr>
-        <w:drawing>
-          <wp:inline distT="0" distB="0" distL="0" distR="0" wp14:anchorId="5B21AC16" wp14:editId="35D3B803">
-            <wp:extent cx="3733800" cy="533400"/>
-            <wp:effectExtent l="0" t="0" r="0" b="0"/>
-            <wp:docPr id="11" name="Picture 11" descr="Insertion Sort"/>
-            <wp:cNvGraphicFramePr>
-              <a:graphicFrameLocks xmlns:a="http://schemas.openxmlformats.org/drawingml/2006/main" noChangeAspect="1"/>
-            </wp:cNvGraphicFramePr>
-            <a:graphic xmlns:a="http://schemas.openxmlformats.org/drawingml/2006/main">
-              <a:graphicData uri="http://schemas.openxmlformats.org/drawingml/2006/picture">
-                <pic:pic xmlns:pic="http://schemas.openxmlformats.org/drawingml/2006/picture">
-                  <pic:nvPicPr>
-                    <pic:cNvPr id="0" name="Picture 4" descr="Insertion Sort"/>
-                    <pic:cNvPicPr>
-                      <a:picLocks noChangeAspect="1" noChangeArrowheads="1"/>
-                    </pic:cNvPicPr>
-                  </pic:nvPicPr>
-                  <pic:blipFill>
-                    <a:blip r:embed="rId10">
-                      <a:extLst>
-                        <a:ext uri="{28A0092B-C50C-407E-A947-70E740481C1C}">
-                          <a14:useLocalDpi xmlns:a14="http://schemas.microsoft.com/office/drawing/2010/main" val="0"/>
-                        </a:ext>
-                      </a:extLst>
-                    </a:blip>
-                    <a:srcRect/>
-                    <a:stretch>
-                      <a:fillRect/>
-                    </a:stretch>
-                  </pic:blipFill>
-                  <pic:spPr bwMode="auto">
-                    <a:xfrm>
-                      <a:off x="0" y="0"/>
-                      <a:ext cx="3733800" cy="533400"/>
-                    </a:xfrm>
-                    <a:prstGeom prst="rect">
-                      <a:avLst/>
-                    </a:prstGeom>
-                    <a:noFill/>
-                    <a:ln>
-                      <a:noFill/>
-                    </a:ln>
-                  </pic:spPr>
-                </pic:pic>
-              </a:graphicData>
-            </a:graphic>
-          </wp:inline>
-        </w:drawing>
-      </w:r>
-    </w:p>
-    <w:p>
-      <w:pPr>
-        <w:spacing w:after="240" w:line="360" w:lineRule="atLeast"/>
-        <w:ind w:left="48" w:right="48"/>
-        <w:jc w:val="both"/>
-        <w:rPr>
-          <w:rFonts w:ascii="Verdana" w:eastAsia="Times New Roman" w:hAnsi="Verdana" w:cs="Times New Roman"/>
-          <w:color w:val="000000"/>
-          <w:sz w:val="24"/>
-          <w:szCs w:val="24"/>
-        </w:rPr>
-      </w:pPr>
-      <w:r>
-        <w:rPr>
-          <w:rFonts w:ascii="Verdana" w:eastAsia="Times New Roman" w:hAnsi="Verdana" w:cs="Times New Roman"/>
-          <w:color w:val="000000"/>
-          <w:sz w:val="24"/>
-          <w:szCs w:val="24"/>
-        </w:rPr>
-        <w:t>And finds that 33 is not in the correct position.</w:t>
-      </w:r>
-    </w:p>
-    <w:p>
-      <w:pPr>
-        <w:spacing w:after="0" w:line="240" w:lineRule="auto"/>
-        <w:rPr>
-          <w:rFonts w:ascii="Times New Roman" w:eastAsia="Times New Roman" w:hAnsi="Times New Roman" w:cs="Times New Roman"/>
-          <w:sz w:val="24"/>
-          <w:szCs w:val="24"/>
-        </w:rPr>
-      </w:pPr>
-      <w:r>
-        <w:rPr>
-          <w:rFonts w:ascii="Times New Roman" w:eastAsia="Times New Roman" w:hAnsi="Times New Roman" w:cs="Times New Roman"/>
-          <w:noProof/>
-          <w:sz w:val="24"/>
-          <w:szCs w:val="24"/>
-        </w:rPr>
-        <w:drawing>
-          <wp:inline distT="0" distB="0" distL="0" distR="0" wp14:anchorId="164713C6" wp14:editId="3FCE4DC0">
-            <wp:extent cx="3733800" cy="533400"/>
-            <wp:effectExtent l="0" t="0" r="0" b="0"/>
-            <wp:docPr id="10" name="Picture 10" descr="Insertion Sort"/>
-            <wp:cNvGraphicFramePr>
-              <a:graphicFrameLocks xmlns:a="http://schemas.openxmlformats.org/drawingml/2006/main" noChangeAspect="1"/>
-            </wp:cNvGraphicFramePr>
-            <a:graphic xmlns:a="http://schemas.openxmlformats.org/drawingml/2006/main">
-              <a:graphicData uri="http://schemas.openxmlformats.org/drawingml/2006/picture">
-                <pic:pic xmlns:pic="http://schemas.openxmlformats.org/drawingml/2006/picture">
-                  <pic:nvPicPr>
-                    <pic:cNvPr id="0" name="Picture 5" descr="Insertion Sort"/>
                     <pic:cNvPicPr>
                       <a:picLocks noChangeAspect="1" noChangeArrowheads="1"/>
                     </pic:cNvPicPr>
@@ -1476,7 +1204,7 @@
           <w:sz w:val="24"/>
           <w:szCs w:val="24"/>
         </w:rPr>
-        <w:t>It swaps 33 with 27. It also checks with all the elements of sorted sub-list. Here we see that the sorted sub-list has only one element 14, and 27 is greater than 14. Hence, the sorted sub-list remains sorted after swapping.</w:t>
+        <w:t>It finds that both 14 and 33 are already in ascending order. For now, 14 is in sorted sub-list.</w:t>
       </w:r>
     </w:p>
     <w:p>
@@ -1496,10 +1224,10 @@
           <w:szCs w:val="24"/>
         </w:rPr>
         <w:drawing>
-          <wp:inline distT="0" distB="0" distL="0" distR="0" wp14:anchorId="688988C7" wp14:editId="7F5125D0">
+          <wp:inline distT="0" distB="0" distL="0" distR="0" wp14:anchorId="004FE92E" wp14:editId="14B13A44">
             <wp:extent cx="3733800" cy="533400"/>
             <wp:effectExtent l="0" t="0" r="0" b="0"/>
-            <wp:docPr id="9" name="Picture 9" descr="Insertion Sort"/>
+            <wp:docPr id="12" name="Picture 12" descr="Insertion Sort"/>
             <wp:cNvGraphicFramePr>
               <a:graphicFrameLocks xmlns:a="http://schemas.openxmlformats.org/drawingml/2006/main" noChangeAspect="1"/>
             </wp:cNvGraphicFramePr>
@@ -1507,7 +1235,7 @@
               <a:graphicData uri="http://schemas.openxmlformats.org/drawingml/2006/picture">
                 <pic:pic xmlns:pic="http://schemas.openxmlformats.org/drawingml/2006/picture">
                   <pic:nvPicPr>
-                    <pic:cNvPr id="0" name="Picture 6" descr="Insertion Sort"/>
+                    <pic:cNvPr id="0" name="Picture 3" descr="Insertion Sort"/>
                     <pic:cNvPicPr>
                       <a:picLocks noChangeAspect="1" noChangeArrowheads="1"/>
                     </pic:cNvPicPr>
@@ -1564,7 +1292,7 @@
           <w:sz w:val="24"/>
           <w:szCs w:val="24"/>
         </w:rPr>
-        <w:t>By now we have 14 and 27 in the sorted sub-list. Next, it compares 33 with 10.</w:t>
+        <w:t>Insertion sort moves ahead and compares 33 with 27.</w:t>
       </w:r>
     </w:p>
     <w:p>
@@ -1583,12 +1311,11 @@
           <w:sz w:val="24"/>
           <w:szCs w:val="24"/>
         </w:rPr>
-        <w:lastRenderedPageBreak/>
         <w:drawing>
-          <wp:inline distT="0" distB="0" distL="0" distR="0" wp14:anchorId="67248F80" wp14:editId="00A213C5">
+          <wp:inline distT="0" distB="0" distL="0" distR="0" wp14:anchorId="6E151127" wp14:editId="393FF432">
             <wp:extent cx="3733800" cy="533400"/>
             <wp:effectExtent l="0" t="0" r="0" b="0"/>
-            <wp:docPr id="8" name="Picture 8" descr="Insertion Sort"/>
+            <wp:docPr id="11" name="Picture 11" descr="Insertion Sort"/>
             <wp:cNvGraphicFramePr>
               <a:graphicFrameLocks xmlns:a="http://schemas.openxmlformats.org/drawingml/2006/main" noChangeAspect="1"/>
             </wp:cNvGraphicFramePr>
@@ -1596,7 +1323,7 @@
               <a:graphicData uri="http://schemas.openxmlformats.org/drawingml/2006/picture">
                 <pic:pic xmlns:pic="http://schemas.openxmlformats.org/drawingml/2006/picture">
                   <pic:nvPicPr>
-                    <pic:cNvPr id="0" name="Picture 7" descr="Insertion Sort"/>
+                    <pic:cNvPr id="0" name="Picture 4" descr="Insertion Sort"/>
                     <pic:cNvPicPr>
                       <a:picLocks noChangeAspect="1" noChangeArrowheads="1"/>
                     </pic:cNvPicPr>
@@ -1653,7 +1380,7 @@
           <w:sz w:val="24"/>
           <w:szCs w:val="24"/>
         </w:rPr>
-        <w:t>These values are not in a sorted order.</w:t>
+        <w:t>And finds that 33 is not in the correct position.</w:t>
       </w:r>
     </w:p>
     <w:p>
@@ -1673,10 +1400,10 @@
           <w:szCs w:val="24"/>
         </w:rPr>
         <w:drawing>
-          <wp:inline distT="0" distB="0" distL="0" distR="0" wp14:anchorId="64DD201D" wp14:editId="1225F78B">
+          <wp:inline distT="0" distB="0" distL="0" distR="0" wp14:anchorId="6587E4EC" wp14:editId="29662BDF">
             <wp:extent cx="3733800" cy="533400"/>
             <wp:effectExtent l="0" t="0" r="0" b="0"/>
-            <wp:docPr id="7" name="Picture 7" descr="Insertion Sort"/>
+            <wp:docPr id="10" name="Picture 10" descr="Insertion Sort"/>
             <wp:cNvGraphicFramePr>
               <a:graphicFrameLocks xmlns:a="http://schemas.openxmlformats.org/drawingml/2006/main" noChangeAspect="1"/>
             </wp:cNvGraphicFramePr>
@@ -1684,7 +1411,7 @@
               <a:graphicData uri="http://schemas.openxmlformats.org/drawingml/2006/picture">
                 <pic:pic xmlns:pic="http://schemas.openxmlformats.org/drawingml/2006/picture">
                   <pic:nvPicPr>
-                    <pic:cNvPr id="0" name="Picture 8" descr="Insertion Sort"/>
+                    <pic:cNvPr id="0" name="Picture 5" descr="Insertion Sort"/>
                     <pic:cNvPicPr>
                       <a:picLocks noChangeAspect="1" noChangeArrowheads="1"/>
                     </pic:cNvPicPr>
@@ -1741,7 +1468,7 @@
           <w:sz w:val="24"/>
           <w:szCs w:val="24"/>
         </w:rPr>
-        <w:t>So we swap them.</w:t>
+        <w:t>It swaps 33 with 27. It also checks with all the elements of sorted sub-list. Here we see that the sorted sub-list has only one element 14, and 27 is greater than 14. Hence, the sorted sub-list remains sorted after swapping.</w:t>
       </w:r>
     </w:p>
     <w:p>
@@ -1761,10 +1488,10 @@
           <w:szCs w:val="24"/>
         </w:rPr>
         <w:drawing>
-          <wp:inline distT="0" distB="0" distL="0" distR="0" wp14:anchorId="559649DD" wp14:editId="019C903C">
+          <wp:inline distT="0" distB="0" distL="0" distR="0" wp14:anchorId="4FADC056" wp14:editId="57B8712B">
             <wp:extent cx="3733800" cy="533400"/>
             <wp:effectExtent l="0" t="0" r="0" b="0"/>
-            <wp:docPr id="6" name="Picture 6" descr="Insertion Sort"/>
+            <wp:docPr id="9" name="Picture 9" descr="Insertion Sort"/>
             <wp:cNvGraphicFramePr>
               <a:graphicFrameLocks xmlns:a="http://schemas.openxmlformats.org/drawingml/2006/main" noChangeAspect="1"/>
             </wp:cNvGraphicFramePr>
@@ -1772,7 +1499,7 @@
               <a:graphicData uri="http://schemas.openxmlformats.org/drawingml/2006/picture">
                 <pic:pic xmlns:pic="http://schemas.openxmlformats.org/drawingml/2006/picture">
                   <pic:nvPicPr>
-                    <pic:cNvPr id="0" name="Picture 9" descr="Insertion Sort"/>
+                    <pic:cNvPr id="0" name="Picture 6" descr="Insertion Sort"/>
                     <pic:cNvPicPr>
                       <a:picLocks noChangeAspect="1" noChangeArrowheads="1"/>
                     </pic:cNvPicPr>
@@ -1829,7 +1556,7 @@
           <w:sz w:val="24"/>
           <w:szCs w:val="24"/>
         </w:rPr>
-        <w:t>However, swapping makes 27 and 10 unsorted.</w:t>
+        <w:t>By now we have 14 and 27 in the sorted sub-list. Next, it compares 33 with 10.</w:t>
       </w:r>
     </w:p>
     <w:p>
@@ -1848,11 +1575,12 @@
           <w:sz w:val="24"/>
           <w:szCs w:val="24"/>
         </w:rPr>
+        <w:lastRenderedPageBreak/>
         <w:drawing>
-          <wp:inline distT="0" distB="0" distL="0" distR="0" wp14:anchorId="6E560551" wp14:editId="7516E51E">
+          <wp:inline distT="0" distB="0" distL="0" distR="0" wp14:anchorId="59DA54DD" wp14:editId="27F67EC0">
             <wp:extent cx="3733800" cy="533400"/>
             <wp:effectExtent l="0" t="0" r="0" b="0"/>
-            <wp:docPr id="5" name="Picture 5" descr="Insertion Sort"/>
+            <wp:docPr id="8" name="Picture 8" descr="Insertion Sort"/>
             <wp:cNvGraphicFramePr>
               <a:graphicFrameLocks xmlns:a="http://schemas.openxmlformats.org/drawingml/2006/main" noChangeAspect="1"/>
             </wp:cNvGraphicFramePr>
@@ -1860,7 +1588,7 @@
               <a:graphicData uri="http://schemas.openxmlformats.org/drawingml/2006/picture">
                 <pic:pic xmlns:pic="http://schemas.openxmlformats.org/drawingml/2006/picture">
                   <pic:nvPicPr>
-                    <pic:cNvPr id="0" name="Picture 10" descr="Insertion Sort"/>
+                    <pic:cNvPr id="0" name="Picture 7" descr="Insertion Sort"/>
                     <pic:cNvPicPr>
                       <a:picLocks noChangeAspect="1" noChangeArrowheads="1"/>
                     </pic:cNvPicPr>
@@ -1917,7 +1645,7 @@
           <w:sz w:val="24"/>
           <w:szCs w:val="24"/>
         </w:rPr>
-        <w:t>Hence, we swap them too.</w:t>
+        <w:t>These values are not in a sorted order.</w:t>
       </w:r>
     </w:p>
     <w:p>
@@ -1937,10 +1665,10 @@
           <w:szCs w:val="24"/>
         </w:rPr>
         <w:drawing>
-          <wp:inline distT="0" distB="0" distL="0" distR="0" wp14:anchorId="0A609C79" wp14:editId="375F8914">
+          <wp:inline distT="0" distB="0" distL="0" distR="0" wp14:anchorId="366944C5" wp14:editId="7F801C2B">
             <wp:extent cx="3733800" cy="533400"/>
             <wp:effectExtent l="0" t="0" r="0" b="0"/>
-            <wp:docPr id="4" name="Picture 4" descr="Insertion Sort"/>
+            <wp:docPr id="7" name="Picture 7" descr="Insertion Sort"/>
             <wp:cNvGraphicFramePr>
               <a:graphicFrameLocks xmlns:a="http://schemas.openxmlformats.org/drawingml/2006/main" noChangeAspect="1"/>
             </wp:cNvGraphicFramePr>
@@ -1948,7 +1676,7 @@
               <a:graphicData uri="http://schemas.openxmlformats.org/drawingml/2006/picture">
                 <pic:pic xmlns:pic="http://schemas.openxmlformats.org/drawingml/2006/picture">
                   <pic:nvPicPr>
-                    <pic:cNvPr id="0" name="Picture 11" descr="Insertion Sort"/>
+                    <pic:cNvPr id="0" name="Picture 8" descr="Insertion Sort"/>
                     <pic:cNvPicPr>
                       <a:picLocks noChangeAspect="1" noChangeArrowheads="1"/>
                     </pic:cNvPicPr>
@@ -2005,7 +1733,7 @@
           <w:sz w:val="24"/>
           <w:szCs w:val="24"/>
         </w:rPr>
-        <w:t>Again we find 14 and 10 in an unsorted order.</w:t>
+        <w:t>So we swap them.</w:t>
       </w:r>
     </w:p>
     <w:p>
@@ -2025,10 +1753,10 @@
           <w:szCs w:val="24"/>
         </w:rPr>
         <w:drawing>
-          <wp:inline distT="0" distB="0" distL="0" distR="0" wp14:anchorId="671A83CE" wp14:editId="7F3F50DF">
+          <wp:inline distT="0" distB="0" distL="0" distR="0" wp14:anchorId="70C59F52" wp14:editId="687DF6CF">
             <wp:extent cx="3733800" cy="533400"/>
             <wp:effectExtent l="0" t="0" r="0" b="0"/>
-            <wp:docPr id="3" name="Picture 3" descr="Insertion Sort"/>
+            <wp:docPr id="6" name="Picture 6" descr="Insertion Sort"/>
             <wp:cNvGraphicFramePr>
               <a:graphicFrameLocks xmlns:a="http://schemas.openxmlformats.org/drawingml/2006/main" noChangeAspect="1"/>
             </wp:cNvGraphicFramePr>
@@ -2036,7 +1764,7 @@
               <a:graphicData uri="http://schemas.openxmlformats.org/drawingml/2006/picture">
                 <pic:pic xmlns:pic="http://schemas.openxmlformats.org/drawingml/2006/picture">
                   <pic:nvPicPr>
-                    <pic:cNvPr id="0" name="Picture 12" descr="Insertion Sort"/>
+                    <pic:cNvPr id="0" name="Picture 9" descr="Insertion Sort"/>
                     <pic:cNvPicPr>
                       <a:picLocks noChangeAspect="1" noChangeArrowheads="1"/>
                     </pic:cNvPicPr>
@@ -2093,7 +1821,7 @@
           <w:sz w:val="24"/>
           <w:szCs w:val="24"/>
         </w:rPr>
-        <w:t>We swap them again. By the end of third iteration, we have a sorted sub-list of 4 items.</w:t>
+        <w:t>However, swapping makes 27 and 10 unsorted.</w:t>
       </w:r>
     </w:p>
     <w:p>
@@ -2113,10 +1841,10 @@
           <w:szCs w:val="24"/>
         </w:rPr>
         <w:drawing>
-          <wp:inline distT="0" distB="0" distL="0" distR="0" wp14:anchorId="3B0E6F73" wp14:editId="33D672F5">
+          <wp:inline distT="0" distB="0" distL="0" distR="0" wp14:anchorId="4372644D" wp14:editId="167EB68A">
             <wp:extent cx="3733800" cy="533400"/>
             <wp:effectExtent l="0" t="0" r="0" b="0"/>
-            <wp:docPr id="1" name="Picture 1" descr="Insertion Sort"/>
+            <wp:docPr id="5" name="Picture 5" descr="Insertion Sort"/>
             <wp:cNvGraphicFramePr>
               <a:graphicFrameLocks xmlns:a="http://schemas.openxmlformats.org/drawingml/2006/main" noChangeAspect="1"/>
             </wp:cNvGraphicFramePr>
@@ -2124,7 +1852,7 @@
               <a:graphicData uri="http://schemas.openxmlformats.org/drawingml/2006/picture">
                 <pic:pic xmlns:pic="http://schemas.openxmlformats.org/drawingml/2006/picture">
                   <pic:nvPicPr>
-                    <pic:cNvPr id="0" name="Picture 13" descr="Insertion Sort"/>
+                    <pic:cNvPr id="0" name="Picture 10" descr="Insertion Sort"/>
                     <pic:cNvPicPr>
                       <a:picLocks noChangeAspect="1" noChangeArrowheads="1"/>
                     </pic:cNvPicPr>
@@ -2181,6 +1909,270 @@
           <w:sz w:val="24"/>
           <w:szCs w:val="24"/>
         </w:rPr>
+        <w:t>Hence, we swap them too.</w:t>
+      </w:r>
+    </w:p>
+    <w:p>
+      <w:pPr>
+        <w:spacing w:after="0" w:line="240" w:lineRule="auto"/>
+        <w:rPr>
+          <w:rFonts w:ascii="Times New Roman" w:eastAsia="Times New Roman" w:hAnsi="Times New Roman" w:cs="Times New Roman"/>
+          <w:sz w:val="24"/>
+          <w:szCs w:val="24"/>
+        </w:rPr>
+      </w:pPr>
+      <w:r>
+        <w:rPr>
+          <w:rFonts w:ascii="Times New Roman" w:eastAsia="Times New Roman" w:hAnsi="Times New Roman" w:cs="Times New Roman"/>
+          <w:noProof/>
+          <w:sz w:val="24"/>
+          <w:szCs w:val="24"/>
+        </w:rPr>
+        <w:drawing>
+          <wp:inline distT="0" distB="0" distL="0" distR="0" wp14:anchorId="162D9A70" wp14:editId="6E8A670B">
+            <wp:extent cx="3733800" cy="533400"/>
+            <wp:effectExtent l="0" t="0" r="0" b="0"/>
+            <wp:docPr id="4" name="Picture 4" descr="Insertion Sort"/>
+            <wp:cNvGraphicFramePr>
+              <a:graphicFrameLocks xmlns:a="http://schemas.openxmlformats.org/drawingml/2006/main" noChangeAspect="1"/>
+            </wp:cNvGraphicFramePr>
+            <a:graphic xmlns:a="http://schemas.openxmlformats.org/drawingml/2006/main">
+              <a:graphicData uri="http://schemas.openxmlformats.org/drawingml/2006/picture">
+                <pic:pic xmlns:pic="http://schemas.openxmlformats.org/drawingml/2006/picture">
+                  <pic:nvPicPr>
+                    <pic:cNvPr id="0" name="Picture 11" descr="Insertion Sort"/>
+                    <pic:cNvPicPr>
+                      <a:picLocks noChangeAspect="1" noChangeArrowheads="1"/>
+                    </pic:cNvPicPr>
+                  </pic:nvPicPr>
+                  <pic:blipFill>
+                    <a:blip r:embed="rId20">
+                      <a:extLst>
+                        <a:ext uri="{28A0092B-C50C-407E-A947-70E740481C1C}">
+                          <a14:useLocalDpi xmlns:a14="http://schemas.microsoft.com/office/drawing/2010/main" val="0"/>
+                        </a:ext>
+                      </a:extLst>
+                    </a:blip>
+                    <a:srcRect/>
+                    <a:stretch>
+                      <a:fillRect/>
+                    </a:stretch>
+                  </pic:blipFill>
+                  <pic:spPr bwMode="auto">
+                    <a:xfrm>
+                      <a:off x="0" y="0"/>
+                      <a:ext cx="3733800" cy="533400"/>
+                    </a:xfrm>
+                    <a:prstGeom prst="rect">
+                      <a:avLst/>
+                    </a:prstGeom>
+                    <a:noFill/>
+                    <a:ln>
+                      <a:noFill/>
+                    </a:ln>
+                  </pic:spPr>
+                </pic:pic>
+              </a:graphicData>
+            </a:graphic>
+          </wp:inline>
+        </w:drawing>
+      </w:r>
+    </w:p>
+    <w:p>
+      <w:pPr>
+        <w:spacing w:after="240" w:line="360" w:lineRule="atLeast"/>
+        <w:ind w:left="48" w:right="48"/>
+        <w:jc w:val="both"/>
+        <w:rPr>
+          <w:rFonts w:ascii="Verdana" w:eastAsia="Times New Roman" w:hAnsi="Verdana" w:cs="Times New Roman"/>
+          <w:color w:val="000000"/>
+          <w:sz w:val="24"/>
+          <w:szCs w:val="24"/>
+        </w:rPr>
+      </w:pPr>
+      <w:r>
+        <w:rPr>
+          <w:rFonts w:ascii="Verdana" w:eastAsia="Times New Roman" w:hAnsi="Verdana" w:cs="Times New Roman"/>
+          <w:color w:val="000000"/>
+          <w:sz w:val="24"/>
+          <w:szCs w:val="24"/>
+        </w:rPr>
+        <w:t>Again we find 14 and 10 in an unsorted order.</w:t>
+      </w:r>
+    </w:p>
+    <w:p>
+      <w:pPr>
+        <w:spacing w:after="0" w:line="240" w:lineRule="auto"/>
+        <w:rPr>
+          <w:rFonts w:ascii="Times New Roman" w:eastAsia="Times New Roman" w:hAnsi="Times New Roman" w:cs="Times New Roman"/>
+          <w:sz w:val="24"/>
+          <w:szCs w:val="24"/>
+        </w:rPr>
+      </w:pPr>
+      <w:r>
+        <w:rPr>
+          <w:rFonts w:ascii="Times New Roman" w:eastAsia="Times New Roman" w:hAnsi="Times New Roman" w:cs="Times New Roman"/>
+          <w:noProof/>
+          <w:sz w:val="24"/>
+          <w:szCs w:val="24"/>
+        </w:rPr>
+        <w:drawing>
+          <wp:inline distT="0" distB="0" distL="0" distR="0" wp14:anchorId="4E9FFF37" wp14:editId="6B0EC24F">
+            <wp:extent cx="3733800" cy="533400"/>
+            <wp:effectExtent l="0" t="0" r="0" b="0"/>
+            <wp:docPr id="3" name="Picture 3" descr="Insertion Sort"/>
+            <wp:cNvGraphicFramePr>
+              <a:graphicFrameLocks xmlns:a="http://schemas.openxmlformats.org/drawingml/2006/main" noChangeAspect="1"/>
+            </wp:cNvGraphicFramePr>
+            <a:graphic xmlns:a="http://schemas.openxmlformats.org/drawingml/2006/main">
+              <a:graphicData uri="http://schemas.openxmlformats.org/drawingml/2006/picture">
+                <pic:pic xmlns:pic="http://schemas.openxmlformats.org/drawingml/2006/picture">
+                  <pic:nvPicPr>
+                    <pic:cNvPr id="0" name="Picture 12" descr="Insertion Sort"/>
+                    <pic:cNvPicPr>
+                      <a:picLocks noChangeAspect="1" noChangeArrowheads="1"/>
+                    </pic:cNvPicPr>
+                  </pic:nvPicPr>
+                  <pic:blipFill>
+                    <a:blip r:embed="rId21">
+                      <a:extLst>
+                        <a:ext uri="{28A0092B-C50C-407E-A947-70E740481C1C}">
+                          <a14:useLocalDpi xmlns:a14="http://schemas.microsoft.com/office/drawing/2010/main" val="0"/>
+                        </a:ext>
+                      </a:extLst>
+                    </a:blip>
+                    <a:srcRect/>
+                    <a:stretch>
+                      <a:fillRect/>
+                    </a:stretch>
+                  </pic:blipFill>
+                  <pic:spPr bwMode="auto">
+                    <a:xfrm>
+                      <a:off x="0" y="0"/>
+                      <a:ext cx="3733800" cy="533400"/>
+                    </a:xfrm>
+                    <a:prstGeom prst="rect">
+                      <a:avLst/>
+                    </a:prstGeom>
+                    <a:noFill/>
+                    <a:ln>
+                      <a:noFill/>
+                    </a:ln>
+                  </pic:spPr>
+                </pic:pic>
+              </a:graphicData>
+            </a:graphic>
+          </wp:inline>
+        </w:drawing>
+      </w:r>
+    </w:p>
+    <w:p>
+      <w:pPr>
+        <w:spacing w:after="240" w:line="360" w:lineRule="atLeast"/>
+        <w:ind w:left="48" w:right="48"/>
+        <w:jc w:val="both"/>
+        <w:rPr>
+          <w:rFonts w:ascii="Verdana" w:eastAsia="Times New Roman" w:hAnsi="Verdana" w:cs="Times New Roman"/>
+          <w:color w:val="000000"/>
+          <w:sz w:val="24"/>
+          <w:szCs w:val="24"/>
+        </w:rPr>
+      </w:pPr>
+      <w:r>
+        <w:rPr>
+          <w:rFonts w:ascii="Verdana" w:eastAsia="Times New Roman" w:hAnsi="Verdana" w:cs="Times New Roman"/>
+          <w:color w:val="000000"/>
+          <w:sz w:val="24"/>
+          <w:szCs w:val="24"/>
+        </w:rPr>
+        <w:t>We swap them again. By the end of third iteration, we have a sorted sub-list of 4 items.</w:t>
+      </w:r>
+    </w:p>
+    <w:p>
+      <w:pPr>
+        <w:spacing w:after="0" w:line="240" w:lineRule="auto"/>
+        <w:rPr>
+          <w:rFonts w:ascii="Times New Roman" w:eastAsia="Times New Roman" w:hAnsi="Times New Roman" w:cs="Times New Roman"/>
+          <w:sz w:val="24"/>
+          <w:szCs w:val="24"/>
+        </w:rPr>
+      </w:pPr>
+      <w:r>
+        <w:rPr>
+          <w:rFonts w:ascii="Times New Roman" w:eastAsia="Times New Roman" w:hAnsi="Times New Roman" w:cs="Times New Roman"/>
+          <w:noProof/>
+          <w:sz w:val="24"/>
+          <w:szCs w:val="24"/>
+        </w:rPr>
+        <w:drawing>
+          <wp:inline distT="0" distB="0" distL="0" distR="0" wp14:anchorId="30414F08" wp14:editId="5481A2F9">
+            <wp:extent cx="3733800" cy="533400"/>
+            <wp:effectExtent l="0" t="0" r="0" b="0"/>
+            <wp:docPr id="1" name="Picture 1" descr="Insertion Sort"/>
+            <wp:cNvGraphicFramePr>
+              <a:graphicFrameLocks xmlns:a="http://schemas.openxmlformats.org/drawingml/2006/main" noChangeAspect="1"/>
+            </wp:cNvGraphicFramePr>
+            <a:graphic xmlns:a="http://schemas.openxmlformats.org/drawingml/2006/main">
+              <a:graphicData uri="http://schemas.openxmlformats.org/drawingml/2006/picture">
+                <pic:pic xmlns:pic="http://schemas.openxmlformats.org/drawingml/2006/picture">
+                  <pic:nvPicPr>
+                    <pic:cNvPr id="0" name="Picture 13" descr="Insertion Sort"/>
+                    <pic:cNvPicPr>
+                      <a:picLocks noChangeAspect="1" noChangeArrowheads="1"/>
+                    </pic:cNvPicPr>
+                  </pic:nvPicPr>
+                  <pic:blipFill>
+                    <a:blip r:embed="rId22">
+                      <a:extLst>
+                        <a:ext uri="{28A0092B-C50C-407E-A947-70E740481C1C}">
+                          <a14:useLocalDpi xmlns:a14="http://schemas.microsoft.com/office/drawing/2010/main" val="0"/>
+                        </a:ext>
+                      </a:extLst>
+                    </a:blip>
+                    <a:srcRect/>
+                    <a:stretch>
+                      <a:fillRect/>
+                    </a:stretch>
+                  </pic:blipFill>
+                  <pic:spPr bwMode="auto">
+                    <a:xfrm>
+                      <a:off x="0" y="0"/>
+                      <a:ext cx="3733800" cy="533400"/>
+                    </a:xfrm>
+                    <a:prstGeom prst="rect">
+                      <a:avLst/>
+                    </a:prstGeom>
+                    <a:noFill/>
+                    <a:ln>
+                      <a:noFill/>
+                    </a:ln>
+                  </pic:spPr>
+                </pic:pic>
+              </a:graphicData>
+            </a:graphic>
+          </wp:inline>
+        </w:drawing>
+      </w:r>
+    </w:p>
+    <w:p>
+      <w:pPr>
+        <w:spacing w:after="240" w:line="360" w:lineRule="atLeast"/>
+        <w:ind w:left="48" w:right="48"/>
+        <w:jc w:val="both"/>
+        <w:rPr>
+          <w:rFonts w:ascii="Verdana" w:eastAsia="Times New Roman" w:hAnsi="Verdana" w:cs="Times New Roman"/>
+          <w:color w:val="000000"/>
+          <w:sz w:val="24"/>
+          <w:szCs w:val="24"/>
+        </w:rPr>
+      </w:pPr>
+      <w:r>
+        <w:rPr>
+          <w:rFonts w:ascii="Verdana" w:eastAsia="Times New Roman" w:hAnsi="Verdana" w:cs="Times New Roman"/>
+          <w:color w:val="000000"/>
+          <w:sz w:val="24"/>
+          <w:szCs w:val="24"/>
+        </w:rPr>
         <w:t>This process goes on until all the unsorted values are covered in a sorted sub-list. Now we shall see some programming aspects of insertion sort.</w:t>
       </w:r>
     </w:p>
@@ -2501,6 +2493,14 @@
               </w:rPr>
               <w:t>Roll No.</w:t>
             </w:r>
+            <w:r>
+              <w:rPr>
+                <w:rFonts w:ascii="Book Antiqua" w:hAnsi="Book Antiqua"/>
+                <w:sz w:val="24"/>
+                <w:szCs w:val="24"/>
+              </w:rPr>
+              <w:t xml:space="preserve"> B032</w:t>
+            </w:r>
           </w:p>
         </w:tc>
         <w:tc>
@@ -2522,6 +2522,14 @@
                 <w:szCs w:val="24"/>
               </w:rPr>
               <w:t>Name:</w:t>
+            </w:r>
+            <w:r>
+              <w:rPr>
+                <w:rFonts w:ascii="Book Antiqua" w:hAnsi="Book Antiqua"/>
+                <w:sz w:val="24"/>
+                <w:szCs w:val="24"/>
+              </w:rPr>
+              <w:t xml:space="preserve"> Naman Garg</w:t>
             </w:r>
           </w:p>
         </w:tc>
@@ -2547,6 +2555,22 @@
               </w:rPr>
               <w:t>Class :</w:t>
             </w:r>
+            <w:r>
+              <w:rPr>
+                <w:rFonts w:ascii="Book Antiqua" w:hAnsi="Book Antiqua"/>
+                <w:sz w:val="24"/>
+                <w:szCs w:val="24"/>
+              </w:rPr>
+              <w:t xml:space="preserve"> </w:t>
+            </w:r>
+            <w:r>
+              <w:rPr>
+                <w:rFonts w:ascii="Book Antiqua" w:hAnsi="Book Antiqua"/>
+                <w:sz w:val="24"/>
+                <w:szCs w:val="24"/>
+              </w:rPr>
+              <w:t>Btech CS B</w:t>
+            </w:r>
           </w:p>
         </w:tc>
         <w:tc>
@@ -2568,6 +2592,14 @@
                 <w:szCs w:val="24"/>
               </w:rPr>
               <w:t>Batch :</w:t>
+            </w:r>
+            <w:r>
+              <w:rPr>
+                <w:rFonts w:ascii="Book Antiqua" w:hAnsi="Book Antiqua"/>
+                <w:sz w:val="24"/>
+                <w:szCs w:val="24"/>
+              </w:rPr>
+              <w:t xml:space="preserve"> B2</w:t>
             </w:r>
           </w:p>
         </w:tc>
@@ -2592,6 +2624,14 @@
                 <w:szCs w:val="24"/>
               </w:rPr>
               <w:t xml:space="preserve">Date of Experiment: </w:t>
+            </w:r>
+            <w:r>
+              <w:rPr>
+                <w:rFonts w:ascii="Book Antiqua" w:hAnsi="Book Antiqua"/>
+                <w:sz w:val="24"/>
+                <w:szCs w:val="24"/>
+              </w:rPr>
+              <w:t>14-7-2020</w:t>
             </w:r>
           </w:p>
         </w:tc>
@@ -2751,74 +2791,1900 @@
     </w:p>
     <w:p>
       <w:pPr>
-        <w:rPr>
-          <w:rFonts w:ascii="Book Antiqua" w:hAnsi="Book Antiqua"/>
-          <w:b/>
-          <w:i/>
-          <w:sz w:val="20"/>
-          <w:szCs w:val="20"/>
-        </w:rPr>
-      </w:pPr>
-      <w:r>
-        <w:rPr>
-          <w:rFonts w:ascii="Book Antiqua" w:hAnsi="Book Antiqua"/>
-          <w:b/>
-          <w:i/>
-          <w:sz w:val="24"/>
-          <w:szCs w:val="24"/>
-        </w:rPr>
-        <w:t xml:space="preserve">        </w:t>
-      </w:r>
-      <w:r>
-        <w:rPr>
-          <w:rFonts w:ascii="Book Antiqua" w:hAnsi="Book Antiqua"/>
-          <w:b/>
-          <w:i/>
-          <w:sz w:val="20"/>
-          <w:szCs w:val="20"/>
-        </w:rPr>
-        <w:t xml:space="preserve">(Paste your </w:t>
-      </w:r>
-      <w:r>
-        <w:rPr>
-          <w:rFonts w:ascii="Book Antiqua" w:hAnsi="Book Antiqua"/>
-          <w:b/>
-          <w:i/>
-          <w:sz w:val="20"/>
-          <w:szCs w:val="20"/>
-        </w:rPr>
-        <w:t>c/c++</w:t>
-      </w:r>
-      <w:r>
-        <w:rPr>
-          <w:rFonts w:ascii="Book Antiqua" w:hAnsi="Book Antiqua"/>
-          <w:b/>
-          <w:i/>
-          <w:sz w:val="20"/>
-          <w:szCs w:val="20"/>
-        </w:rPr>
-        <w:t xml:space="preserve"> code </w:t>
-      </w:r>
-      <w:r>
-        <w:rPr>
-          <w:rFonts w:ascii="Book Antiqua" w:hAnsi="Book Antiqua"/>
-          <w:b/>
-          <w:i/>
-          <w:sz w:val="20"/>
-          <w:szCs w:val="20"/>
-        </w:rPr>
-        <w:t xml:space="preserve">completed during the 2 hours of practical in the lab </w:t>
-      </w:r>
-      <w:r>
-        <w:rPr>
-          <w:rFonts w:ascii="Book Antiqua" w:hAnsi="Book Antiqua"/>
-          <w:b/>
-          <w:i/>
-          <w:sz w:val="20"/>
-          <w:szCs w:val="20"/>
-        </w:rPr>
-        <w:t>here)</w:t>
-      </w:r>
+        <w:shd w:val="clear" w:color="auto" w:fill="1E1E1E"/>
+        <w:spacing w:after="0" w:line="285" w:lineRule="atLeast"/>
+        <w:rPr>
+          <w:rFonts w:ascii="Consolas" w:eastAsia="Times New Roman" w:hAnsi="Consolas" w:cs="Times New Roman"/>
+          <w:color w:val="D4D4D4"/>
+          <w:sz w:val="21"/>
+          <w:szCs w:val="21"/>
+          <w:lang w:val="en-IN" w:eastAsia="en-IN"/>
+        </w:rPr>
+      </w:pPr>
+      <w:r>
+        <w:rPr>
+          <w:rFonts w:ascii="Consolas" w:eastAsia="Times New Roman" w:hAnsi="Consolas" w:cs="Times New Roman"/>
+          <w:color w:val="6A9955"/>
+          <w:sz w:val="21"/>
+          <w:szCs w:val="21"/>
+          <w:lang w:val="en-IN" w:eastAsia="en-IN"/>
+        </w:rPr>
+        <w:t># naman garg B032</w:t>
+      </w:r>
+    </w:p>
+    <w:p>
+      <w:pPr>
+        <w:shd w:val="clear" w:color="auto" w:fill="1E1E1E"/>
+        <w:spacing w:after="0" w:line="285" w:lineRule="atLeast"/>
+        <w:rPr>
+          <w:rFonts w:ascii="Consolas" w:eastAsia="Times New Roman" w:hAnsi="Consolas" w:cs="Times New Roman"/>
+          <w:color w:val="D4D4D4"/>
+          <w:sz w:val="21"/>
+          <w:szCs w:val="21"/>
+          <w:lang w:val="en-IN" w:eastAsia="en-IN"/>
+        </w:rPr>
+      </w:pPr>
+      <w:r>
+        <w:rPr>
+          <w:rFonts w:ascii="Consolas" w:eastAsia="Times New Roman" w:hAnsi="Consolas" w:cs="Times New Roman"/>
+          <w:color w:val="6A9955"/>
+          <w:sz w:val="21"/>
+          <w:szCs w:val="21"/>
+          <w:lang w:val="en-IN" w:eastAsia="en-IN"/>
+        </w:rPr>
+        <w:t># lab 1 DAA</w:t>
+      </w:r>
+    </w:p>
+    <w:p>
+      <w:pPr>
+        <w:shd w:val="clear" w:color="auto" w:fill="1E1E1E"/>
+        <w:spacing w:after="0" w:line="285" w:lineRule="atLeast"/>
+        <w:rPr>
+          <w:rFonts w:ascii="Consolas" w:eastAsia="Times New Roman" w:hAnsi="Consolas" w:cs="Times New Roman"/>
+          <w:color w:val="D4D4D4"/>
+          <w:sz w:val="21"/>
+          <w:szCs w:val="21"/>
+          <w:lang w:val="en-IN" w:eastAsia="en-IN"/>
+        </w:rPr>
+      </w:pPr>
+      <w:r>
+        <w:rPr>
+          <w:rFonts w:ascii="Consolas" w:eastAsia="Times New Roman" w:hAnsi="Consolas" w:cs="Times New Roman"/>
+          <w:color w:val="6A9955"/>
+          <w:sz w:val="21"/>
+          <w:szCs w:val="21"/>
+          <w:lang w:val="en-IN" w:eastAsia="en-IN"/>
+        </w:rPr>
+        <w:t># AIM: Implementation of Insertion Sort.</w:t>
+      </w:r>
+    </w:p>
+    <w:p>
+      <w:pPr>
+        <w:shd w:val="clear" w:color="auto" w:fill="1E1E1E"/>
+        <w:spacing w:after="240" w:line="285" w:lineRule="atLeast"/>
+        <w:rPr>
+          <w:rFonts w:ascii="Consolas" w:eastAsia="Times New Roman" w:hAnsi="Consolas" w:cs="Times New Roman"/>
+          <w:color w:val="D4D4D4"/>
+          <w:sz w:val="21"/>
+          <w:szCs w:val="21"/>
+          <w:lang w:val="en-IN" w:eastAsia="en-IN"/>
+        </w:rPr>
+      </w:pPr>
+    </w:p>
+    <w:p>
+      <w:pPr>
+        <w:shd w:val="clear" w:color="auto" w:fill="1E1E1E"/>
+        <w:spacing w:after="0" w:line="285" w:lineRule="atLeast"/>
+        <w:rPr>
+          <w:rFonts w:ascii="Consolas" w:eastAsia="Times New Roman" w:hAnsi="Consolas" w:cs="Times New Roman"/>
+          <w:color w:val="D4D4D4"/>
+          <w:sz w:val="21"/>
+          <w:szCs w:val="21"/>
+          <w:lang w:val="en-IN" w:eastAsia="en-IN"/>
+        </w:rPr>
+      </w:pPr>
+      <w:r>
+        <w:rPr>
+          <w:rFonts w:ascii="Consolas" w:eastAsia="Times New Roman" w:hAnsi="Consolas" w:cs="Times New Roman"/>
+          <w:color w:val="6A9955"/>
+          <w:sz w:val="21"/>
+          <w:szCs w:val="21"/>
+          <w:lang w:val="en-IN" w:eastAsia="en-IN"/>
+        </w:rPr>
+        <w:t># driver code.</w:t>
+      </w:r>
+    </w:p>
+    <w:p>
+      <w:pPr>
+        <w:shd w:val="clear" w:color="auto" w:fill="1E1E1E"/>
+        <w:spacing w:after="0" w:line="285" w:lineRule="atLeast"/>
+        <w:rPr>
+          <w:rFonts w:ascii="Consolas" w:eastAsia="Times New Roman" w:hAnsi="Consolas" w:cs="Times New Roman"/>
+          <w:color w:val="D4D4D4"/>
+          <w:sz w:val="21"/>
+          <w:szCs w:val="21"/>
+          <w:lang w:val="en-IN" w:eastAsia="en-IN"/>
+        </w:rPr>
+      </w:pPr>
+      <w:r>
+        <w:rPr>
+          <w:rFonts w:ascii="Consolas" w:eastAsia="Times New Roman" w:hAnsi="Consolas" w:cs="Times New Roman"/>
+          <w:color w:val="C586C0"/>
+          <w:sz w:val="21"/>
+          <w:szCs w:val="21"/>
+          <w:lang w:val="en-IN" w:eastAsia="en-IN"/>
+        </w:rPr>
+        <w:t>if</w:t>
+      </w:r>
+      <w:r>
+        <w:rPr>
+          <w:rFonts w:ascii="Consolas" w:eastAsia="Times New Roman" w:hAnsi="Consolas" w:cs="Times New Roman"/>
+          <w:color w:val="D4D4D4"/>
+          <w:sz w:val="21"/>
+          <w:szCs w:val="21"/>
+          <w:lang w:val="en-IN" w:eastAsia="en-IN"/>
+        </w:rPr>
+        <w:t> </w:t>
+      </w:r>
+      <w:r>
+        <w:rPr>
+          <w:rFonts w:ascii="Consolas" w:eastAsia="Times New Roman" w:hAnsi="Consolas" w:cs="Times New Roman"/>
+          <w:color w:val="9CDCFE"/>
+          <w:sz w:val="21"/>
+          <w:szCs w:val="21"/>
+          <w:lang w:val="en-IN" w:eastAsia="en-IN"/>
+        </w:rPr>
+        <w:t>__name__</w:t>
+      </w:r>
+      <w:r>
+        <w:rPr>
+          <w:rFonts w:ascii="Consolas" w:eastAsia="Times New Roman" w:hAnsi="Consolas" w:cs="Times New Roman"/>
+          <w:color w:val="D4D4D4"/>
+          <w:sz w:val="21"/>
+          <w:szCs w:val="21"/>
+          <w:lang w:val="en-IN" w:eastAsia="en-IN"/>
+        </w:rPr>
+        <w:t> == </w:t>
+      </w:r>
+      <w:r>
+        <w:rPr>
+          <w:rFonts w:ascii="Consolas" w:eastAsia="Times New Roman" w:hAnsi="Consolas" w:cs="Times New Roman"/>
+          <w:color w:val="CE9178"/>
+          <w:sz w:val="21"/>
+          <w:szCs w:val="21"/>
+          <w:lang w:val="en-IN" w:eastAsia="en-IN"/>
+        </w:rPr>
+        <w:t>"__main__"</w:t>
+      </w:r>
+      <w:r>
+        <w:rPr>
+          <w:rFonts w:ascii="Consolas" w:eastAsia="Times New Roman" w:hAnsi="Consolas" w:cs="Times New Roman"/>
+          <w:color w:val="D4D4D4"/>
+          <w:sz w:val="21"/>
+          <w:szCs w:val="21"/>
+          <w:lang w:val="en-IN" w:eastAsia="en-IN"/>
+        </w:rPr>
+        <w:t>:</w:t>
+      </w:r>
+    </w:p>
+    <w:p>
+      <w:pPr>
+        <w:shd w:val="clear" w:color="auto" w:fill="1E1E1E"/>
+        <w:spacing w:after="0" w:line="285" w:lineRule="atLeast"/>
+        <w:rPr>
+          <w:rFonts w:ascii="Consolas" w:eastAsia="Times New Roman" w:hAnsi="Consolas" w:cs="Times New Roman"/>
+          <w:color w:val="D4D4D4"/>
+          <w:sz w:val="21"/>
+          <w:szCs w:val="21"/>
+          <w:lang w:val="en-IN" w:eastAsia="en-IN"/>
+        </w:rPr>
+      </w:pPr>
+      <w:r>
+        <w:rPr>
+          <w:rFonts w:ascii="Consolas" w:eastAsia="Times New Roman" w:hAnsi="Consolas" w:cs="Times New Roman"/>
+          <w:color w:val="D4D4D4"/>
+          <w:sz w:val="21"/>
+          <w:szCs w:val="21"/>
+          <w:lang w:val="en-IN" w:eastAsia="en-IN"/>
+        </w:rPr>
+        <w:t>    </w:t>
+      </w:r>
+      <w:r>
+        <w:rPr>
+          <w:rFonts w:ascii="Consolas" w:eastAsia="Times New Roman" w:hAnsi="Consolas" w:cs="Times New Roman"/>
+          <w:color w:val="6A9955"/>
+          <w:sz w:val="21"/>
+          <w:szCs w:val="21"/>
+          <w:lang w:val="en-IN" w:eastAsia="en-IN"/>
+        </w:rPr>
+        <w:t># taking input, storing as a list</w:t>
+      </w:r>
+    </w:p>
+    <w:p>
+      <w:pPr>
+        <w:shd w:val="clear" w:color="auto" w:fill="1E1E1E"/>
+        <w:spacing w:after="0" w:line="285" w:lineRule="atLeast"/>
+        <w:rPr>
+          <w:rFonts w:ascii="Consolas" w:eastAsia="Times New Roman" w:hAnsi="Consolas" w:cs="Times New Roman"/>
+          <w:color w:val="D4D4D4"/>
+          <w:sz w:val="21"/>
+          <w:szCs w:val="21"/>
+          <w:lang w:val="en-IN" w:eastAsia="en-IN"/>
+        </w:rPr>
+      </w:pPr>
+      <w:r>
+        <w:rPr>
+          <w:rFonts w:ascii="Consolas" w:eastAsia="Times New Roman" w:hAnsi="Consolas" w:cs="Times New Roman"/>
+          <w:color w:val="D4D4D4"/>
+          <w:sz w:val="21"/>
+          <w:szCs w:val="21"/>
+          <w:lang w:val="en-IN" w:eastAsia="en-IN"/>
+        </w:rPr>
+        <w:t>    </w:t>
+      </w:r>
+      <w:r>
+        <w:rPr>
+          <w:rFonts w:ascii="Consolas" w:eastAsia="Times New Roman" w:hAnsi="Consolas" w:cs="Times New Roman"/>
+          <w:color w:val="DCDCAA"/>
+          <w:sz w:val="21"/>
+          <w:szCs w:val="21"/>
+          <w:lang w:val="en-IN" w:eastAsia="en-IN"/>
+        </w:rPr>
+        <w:t>print</w:t>
+      </w:r>
+      <w:r>
+        <w:rPr>
+          <w:rFonts w:ascii="Consolas" w:eastAsia="Times New Roman" w:hAnsi="Consolas" w:cs="Times New Roman"/>
+          <w:color w:val="D4D4D4"/>
+          <w:sz w:val="21"/>
+          <w:szCs w:val="21"/>
+          <w:lang w:val="en-IN" w:eastAsia="en-IN"/>
+        </w:rPr>
+        <w:t>(</w:t>
+      </w:r>
+      <w:r>
+        <w:rPr>
+          <w:rFonts w:ascii="Consolas" w:eastAsia="Times New Roman" w:hAnsi="Consolas" w:cs="Times New Roman"/>
+          <w:color w:val="CE9178"/>
+          <w:sz w:val="21"/>
+          <w:szCs w:val="21"/>
+          <w:lang w:val="en-IN" w:eastAsia="en-IN"/>
+        </w:rPr>
+        <w:t>"enter your numbers"</w:t>
+      </w:r>
+      <w:r>
+        <w:rPr>
+          <w:rFonts w:ascii="Consolas" w:eastAsia="Times New Roman" w:hAnsi="Consolas" w:cs="Times New Roman"/>
+          <w:color w:val="D4D4D4"/>
+          <w:sz w:val="21"/>
+          <w:szCs w:val="21"/>
+          <w:lang w:val="en-IN" w:eastAsia="en-IN"/>
+        </w:rPr>
+        <w:t>)</w:t>
+      </w:r>
+    </w:p>
+    <w:p>
+      <w:pPr>
+        <w:shd w:val="clear" w:color="auto" w:fill="1E1E1E"/>
+        <w:spacing w:after="0" w:line="285" w:lineRule="atLeast"/>
+        <w:rPr>
+          <w:rFonts w:ascii="Consolas" w:eastAsia="Times New Roman" w:hAnsi="Consolas" w:cs="Times New Roman"/>
+          <w:color w:val="D4D4D4"/>
+          <w:sz w:val="21"/>
+          <w:szCs w:val="21"/>
+          <w:lang w:val="en-IN" w:eastAsia="en-IN"/>
+        </w:rPr>
+      </w:pPr>
+      <w:r>
+        <w:rPr>
+          <w:rFonts w:ascii="Consolas" w:eastAsia="Times New Roman" w:hAnsi="Consolas" w:cs="Times New Roman"/>
+          <w:color w:val="D4D4D4"/>
+          <w:sz w:val="21"/>
+          <w:szCs w:val="21"/>
+          <w:lang w:val="en-IN" w:eastAsia="en-IN"/>
+        </w:rPr>
+        <w:t>    l1 = </w:t>
+      </w:r>
+      <w:r>
+        <w:rPr>
+          <w:rFonts w:ascii="Consolas" w:eastAsia="Times New Roman" w:hAnsi="Consolas" w:cs="Times New Roman"/>
+          <w:color w:val="4EC9B0"/>
+          <w:sz w:val="21"/>
+          <w:szCs w:val="21"/>
+          <w:lang w:val="en-IN" w:eastAsia="en-IN"/>
+        </w:rPr>
+        <w:t>list</w:t>
+      </w:r>
+      <w:r>
+        <w:rPr>
+          <w:rFonts w:ascii="Consolas" w:eastAsia="Times New Roman" w:hAnsi="Consolas" w:cs="Times New Roman"/>
+          <w:color w:val="D4D4D4"/>
+          <w:sz w:val="21"/>
+          <w:szCs w:val="21"/>
+          <w:lang w:val="en-IN" w:eastAsia="en-IN"/>
+        </w:rPr>
+        <w:t>(</w:t>
+      </w:r>
+      <w:r>
+        <w:rPr>
+          <w:rFonts w:ascii="Consolas" w:eastAsia="Times New Roman" w:hAnsi="Consolas" w:cs="Times New Roman"/>
+          <w:color w:val="DCDCAA"/>
+          <w:sz w:val="21"/>
+          <w:szCs w:val="21"/>
+          <w:lang w:val="en-IN" w:eastAsia="en-IN"/>
+        </w:rPr>
+        <w:t>map</w:t>
+      </w:r>
+      <w:r>
+        <w:rPr>
+          <w:rFonts w:ascii="Consolas" w:eastAsia="Times New Roman" w:hAnsi="Consolas" w:cs="Times New Roman"/>
+          <w:color w:val="D4D4D4"/>
+          <w:sz w:val="21"/>
+          <w:szCs w:val="21"/>
+          <w:lang w:val="en-IN" w:eastAsia="en-IN"/>
+        </w:rPr>
+        <w:t>(</w:t>
+      </w:r>
+      <w:r>
+        <w:rPr>
+          <w:rFonts w:ascii="Consolas" w:eastAsia="Times New Roman" w:hAnsi="Consolas" w:cs="Times New Roman"/>
+          <w:color w:val="4EC9B0"/>
+          <w:sz w:val="21"/>
+          <w:szCs w:val="21"/>
+          <w:lang w:val="en-IN" w:eastAsia="en-IN"/>
+        </w:rPr>
+        <w:t>int</w:t>
+      </w:r>
+      <w:r>
+        <w:rPr>
+          <w:rFonts w:ascii="Consolas" w:eastAsia="Times New Roman" w:hAnsi="Consolas" w:cs="Times New Roman"/>
+          <w:color w:val="D4D4D4"/>
+          <w:sz w:val="21"/>
+          <w:szCs w:val="21"/>
+          <w:lang w:val="en-IN" w:eastAsia="en-IN"/>
+        </w:rPr>
+        <w:t>, </w:t>
+      </w:r>
+      <w:r>
+        <w:rPr>
+          <w:rFonts w:ascii="Consolas" w:eastAsia="Times New Roman" w:hAnsi="Consolas" w:cs="Times New Roman"/>
+          <w:color w:val="DCDCAA"/>
+          <w:sz w:val="21"/>
+          <w:szCs w:val="21"/>
+          <w:lang w:val="en-IN" w:eastAsia="en-IN"/>
+        </w:rPr>
+        <w:t>input</w:t>
+      </w:r>
+      <w:r>
+        <w:rPr>
+          <w:rFonts w:ascii="Consolas" w:eastAsia="Times New Roman" w:hAnsi="Consolas" w:cs="Times New Roman"/>
+          <w:color w:val="D4D4D4"/>
+          <w:sz w:val="21"/>
+          <w:szCs w:val="21"/>
+          <w:lang w:val="en-IN" w:eastAsia="en-IN"/>
+        </w:rPr>
+        <w:t>().split()))</w:t>
+      </w:r>
+    </w:p>
+    <w:p>
+      <w:pPr>
+        <w:shd w:val="clear" w:color="auto" w:fill="1E1E1E"/>
+        <w:spacing w:after="0" w:line="285" w:lineRule="atLeast"/>
+        <w:rPr>
+          <w:rFonts w:ascii="Consolas" w:eastAsia="Times New Roman" w:hAnsi="Consolas" w:cs="Times New Roman"/>
+          <w:color w:val="D4D4D4"/>
+          <w:sz w:val="21"/>
+          <w:szCs w:val="21"/>
+          <w:lang w:val="en-IN" w:eastAsia="en-IN"/>
+        </w:rPr>
+      </w:pPr>
+      <w:r>
+        <w:rPr>
+          <w:rFonts w:ascii="Consolas" w:eastAsia="Times New Roman" w:hAnsi="Consolas" w:cs="Times New Roman"/>
+          <w:color w:val="6A9955"/>
+          <w:sz w:val="21"/>
+          <w:szCs w:val="21"/>
+          <w:lang w:val="en-IN" w:eastAsia="en-IN"/>
+        </w:rPr>
+        <w:t># initalizing the no. of total swaps and comparisons</w:t>
+      </w:r>
+    </w:p>
+    <w:p>
+      <w:pPr>
+        <w:shd w:val="clear" w:color="auto" w:fill="1E1E1E"/>
+        <w:spacing w:after="0" w:line="285" w:lineRule="atLeast"/>
+        <w:rPr>
+          <w:rFonts w:ascii="Consolas" w:eastAsia="Times New Roman" w:hAnsi="Consolas" w:cs="Times New Roman"/>
+          <w:color w:val="D4D4D4"/>
+          <w:sz w:val="21"/>
+          <w:szCs w:val="21"/>
+          <w:lang w:val="en-IN" w:eastAsia="en-IN"/>
+        </w:rPr>
+      </w:pPr>
+      <w:r>
+        <w:rPr>
+          <w:rFonts w:ascii="Consolas" w:eastAsia="Times New Roman" w:hAnsi="Consolas" w:cs="Times New Roman"/>
+          <w:color w:val="D4D4D4"/>
+          <w:sz w:val="21"/>
+          <w:szCs w:val="21"/>
+          <w:lang w:val="en-IN" w:eastAsia="en-IN"/>
+        </w:rPr>
+        <w:t>    ctr1, ctr2 = </w:t>
+      </w:r>
+      <w:r>
+        <w:rPr>
+          <w:rFonts w:ascii="Consolas" w:eastAsia="Times New Roman" w:hAnsi="Consolas" w:cs="Times New Roman"/>
+          <w:color w:val="B5CEA8"/>
+          <w:sz w:val="21"/>
+          <w:szCs w:val="21"/>
+          <w:lang w:val="en-IN" w:eastAsia="en-IN"/>
+        </w:rPr>
+        <w:t>0</w:t>
+      </w:r>
+      <w:r>
+        <w:rPr>
+          <w:rFonts w:ascii="Consolas" w:eastAsia="Times New Roman" w:hAnsi="Consolas" w:cs="Times New Roman"/>
+          <w:color w:val="D4D4D4"/>
+          <w:sz w:val="21"/>
+          <w:szCs w:val="21"/>
+          <w:lang w:val="en-IN" w:eastAsia="en-IN"/>
+        </w:rPr>
+        <w:t>, </w:t>
+      </w:r>
+      <w:r>
+        <w:rPr>
+          <w:rFonts w:ascii="Consolas" w:eastAsia="Times New Roman" w:hAnsi="Consolas" w:cs="Times New Roman"/>
+          <w:color w:val="B5CEA8"/>
+          <w:sz w:val="21"/>
+          <w:szCs w:val="21"/>
+          <w:lang w:val="en-IN" w:eastAsia="en-IN"/>
+        </w:rPr>
+        <w:t>0</w:t>
+      </w:r>
+    </w:p>
+    <w:p>
+      <w:pPr>
+        <w:shd w:val="clear" w:color="auto" w:fill="1E1E1E"/>
+        <w:spacing w:after="0" w:line="285" w:lineRule="atLeast"/>
+        <w:rPr>
+          <w:rFonts w:ascii="Consolas" w:eastAsia="Times New Roman" w:hAnsi="Consolas" w:cs="Times New Roman"/>
+          <w:color w:val="D4D4D4"/>
+          <w:sz w:val="21"/>
+          <w:szCs w:val="21"/>
+          <w:lang w:val="en-IN" w:eastAsia="en-IN"/>
+        </w:rPr>
+      </w:pPr>
+    </w:p>
+    <w:p>
+      <w:pPr>
+        <w:shd w:val="clear" w:color="auto" w:fill="1E1E1E"/>
+        <w:spacing w:after="0" w:line="285" w:lineRule="atLeast"/>
+        <w:rPr>
+          <w:rFonts w:ascii="Consolas" w:eastAsia="Times New Roman" w:hAnsi="Consolas" w:cs="Times New Roman"/>
+          <w:color w:val="D4D4D4"/>
+          <w:sz w:val="21"/>
+          <w:szCs w:val="21"/>
+          <w:lang w:val="en-IN" w:eastAsia="en-IN"/>
+        </w:rPr>
+      </w:pPr>
+      <w:r>
+        <w:rPr>
+          <w:rFonts w:ascii="Consolas" w:eastAsia="Times New Roman" w:hAnsi="Consolas" w:cs="Times New Roman"/>
+          <w:color w:val="6A9955"/>
+          <w:sz w:val="21"/>
+          <w:szCs w:val="21"/>
+          <w:lang w:val="en-IN" w:eastAsia="en-IN"/>
+        </w:rPr>
+        <w:t># pritning the inputed array as it is</w:t>
+      </w:r>
+    </w:p>
+    <w:p>
+      <w:pPr>
+        <w:shd w:val="clear" w:color="auto" w:fill="1E1E1E"/>
+        <w:spacing w:after="0" w:line="285" w:lineRule="atLeast"/>
+        <w:rPr>
+          <w:rFonts w:ascii="Consolas" w:eastAsia="Times New Roman" w:hAnsi="Consolas" w:cs="Times New Roman"/>
+          <w:color w:val="D4D4D4"/>
+          <w:sz w:val="21"/>
+          <w:szCs w:val="21"/>
+          <w:lang w:val="en-IN" w:eastAsia="en-IN"/>
+        </w:rPr>
+      </w:pPr>
+      <w:r>
+        <w:rPr>
+          <w:rFonts w:ascii="Consolas" w:eastAsia="Times New Roman" w:hAnsi="Consolas" w:cs="Times New Roman"/>
+          <w:color w:val="D4D4D4"/>
+          <w:sz w:val="21"/>
+          <w:szCs w:val="21"/>
+          <w:lang w:val="en-IN" w:eastAsia="en-IN"/>
+        </w:rPr>
+        <w:t>    </w:t>
+      </w:r>
+      <w:r>
+        <w:rPr>
+          <w:rFonts w:ascii="Consolas" w:eastAsia="Times New Roman" w:hAnsi="Consolas" w:cs="Times New Roman"/>
+          <w:color w:val="DCDCAA"/>
+          <w:sz w:val="21"/>
+          <w:szCs w:val="21"/>
+          <w:lang w:val="en-IN" w:eastAsia="en-IN"/>
+        </w:rPr>
+        <w:t>print</w:t>
+      </w:r>
+      <w:r>
+        <w:rPr>
+          <w:rFonts w:ascii="Consolas" w:eastAsia="Times New Roman" w:hAnsi="Consolas" w:cs="Times New Roman"/>
+          <w:color w:val="D4D4D4"/>
+          <w:sz w:val="21"/>
+          <w:szCs w:val="21"/>
+          <w:lang w:val="en-IN" w:eastAsia="en-IN"/>
+        </w:rPr>
+        <w:t>(</w:t>
+      </w:r>
+      <w:r>
+        <w:rPr>
+          <w:rFonts w:ascii="Consolas" w:eastAsia="Times New Roman" w:hAnsi="Consolas" w:cs="Times New Roman"/>
+          <w:color w:val="CE9178"/>
+          <w:sz w:val="21"/>
+          <w:szCs w:val="21"/>
+          <w:lang w:val="en-IN" w:eastAsia="en-IN"/>
+        </w:rPr>
+        <w:t>"Initial Array: "</w:t>
+      </w:r>
+      <w:r>
+        <w:rPr>
+          <w:rFonts w:ascii="Consolas" w:eastAsia="Times New Roman" w:hAnsi="Consolas" w:cs="Times New Roman"/>
+          <w:color w:val="D4D4D4"/>
+          <w:sz w:val="21"/>
+          <w:szCs w:val="21"/>
+          <w:lang w:val="en-IN" w:eastAsia="en-IN"/>
+        </w:rPr>
+        <w:t>, l1)</w:t>
+      </w:r>
+    </w:p>
+    <w:p>
+      <w:pPr>
+        <w:shd w:val="clear" w:color="auto" w:fill="1E1E1E"/>
+        <w:spacing w:after="0" w:line="285" w:lineRule="atLeast"/>
+        <w:rPr>
+          <w:rFonts w:ascii="Consolas" w:eastAsia="Times New Roman" w:hAnsi="Consolas" w:cs="Times New Roman"/>
+          <w:color w:val="D4D4D4"/>
+          <w:sz w:val="21"/>
+          <w:szCs w:val="21"/>
+          <w:lang w:val="en-IN" w:eastAsia="en-IN"/>
+        </w:rPr>
+      </w:pPr>
+      <w:r>
+        <w:rPr>
+          <w:rFonts w:ascii="Consolas" w:eastAsia="Times New Roman" w:hAnsi="Consolas" w:cs="Times New Roman"/>
+          <w:color w:val="6A9955"/>
+          <w:sz w:val="21"/>
+          <w:szCs w:val="21"/>
+          <w:lang w:val="en-IN" w:eastAsia="en-IN"/>
+        </w:rPr>
+        <w:t># the for loop works for the length of the list i.e the no. of</w:t>
+      </w:r>
+    </w:p>
+    <w:p>
+      <w:pPr>
+        <w:shd w:val="clear" w:color="auto" w:fill="1E1E1E"/>
+        <w:spacing w:after="0" w:line="285" w:lineRule="atLeast"/>
+        <w:rPr>
+          <w:rFonts w:ascii="Consolas" w:eastAsia="Times New Roman" w:hAnsi="Consolas" w:cs="Times New Roman"/>
+          <w:color w:val="D4D4D4"/>
+          <w:sz w:val="21"/>
+          <w:szCs w:val="21"/>
+          <w:lang w:val="en-IN" w:eastAsia="en-IN"/>
+        </w:rPr>
+      </w:pPr>
+      <w:r>
+        <w:rPr>
+          <w:rFonts w:ascii="Consolas" w:eastAsia="Times New Roman" w:hAnsi="Consolas" w:cs="Times New Roman"/>
+          <w:color w:val="D4D4D4"/>
+          <w:sz w:val="21"/>
+          <w:szCs w:val="21"/>
+          <w:lang w:val="en-IN" w:eastAsia="en-IN"/>
+        </w:rPr>
+        <w:t>    </w:t>
+      </w:r>
+      <w:r>
+        <w:rPr>
+          <w:rFonts w:ascii="Consolas" w:eastAsia="Times New Roman" w:hAnsi="Consolas" w:cs="Times New Roman"/>
+          <w:color w:val="C586C0"/>
+          <w:sz w:val="21"/>
+          <w:szCs w:val="21"/>
+          <w:lang w:val="en-IN" w:eastAsia="en-IN"/>
+        </w:rPr>
+        <w:t>for</w:t>
+      </w:r>
+      <w:r>
+        <w:rPr>
+          <w:rFonts w:ascii="Consolas" w:eastAsia="Times New Roman" w:hAnsi="Consolas" w:cs="Times New Roman"/>
+          <w:color w:val="D4D4D4"/>
+          <w:sz w:val="21"/>
+          <w:szCs w:val="21"/>
+          <w:lang w:val="en-IN" w:eastAsia="en-IN"/>
+        </w:rPr>
+        <w:t> i </w:t>
+      </w:r>
+      <w:r>
+        <w:rPr>
+          <w:rFonts w:ascii="Consolas" w:eastAsia="Times New Roman" w:hAnsi="Consolas" w:cs="Times New Roman"/>
+          <w:color w:val="C586C0"/>
+          <w:sz w:val="21"/>
+          <w:szCs w:val="21"/>
+          <w:lang w:val="en-IN" w:eastAsia="en-IN"/>
+        </w:rPr>
+        <w:t>in</w:t>
+      </w:r>
+      <w:r>
+        <w:rPr>
+          <w:rFonts w:ascii="Consolas" w:eastAsia="Times New Roman" w:hAnsi="Consolas" w:cs="Times New Roman"/>
+          <w:color w:val="D4D4D4"/>
+          <w:sz w:val="21"/>
+          <w:szCs w:val="21"/>
+          <w:lang w:val="en-IN" w:eastAsia="en-IN"/>
+        </w:rPr>
+        <w:t> </w:t>
+      </w:r>
+      <w:r>
+        <w:rPr>
+          <w:rFonts w:ascii="Consolas" w:eastAsia="Times New Roman" w:hAnsi="Consolas" w:cs="Times New Roman"/>
+          <w:color w:val="DCDCAA"/>
+          <w:sz w:val="21"/>
+          <w:szCs w:val="21"/>
+          <w:lang w:val="en-IN" w:eastAsia="en-IN"/>
+        </w:rPr>
+        <w:t>range</w:t>
+      </w:r>
+      <w:r>
+        <w:rPr>
+          <w:rFonts w:ascii="Consolas" w:eastAsia="Times New Roman" w:hAnsi="Consolas" w:cs="Times New Roman"/>
+          <w:color w:val="D4D4D4"/>
+          <w:sz w:val="21"/>
+          <w:szCs w:val="21"/>
+          <w:lang w:val="en-IN" w:eastAsia="en-IN"/>
+        </w:rPr>
+        <w:t>(</w:t>
+      </w:r>
+      <w:r>
+        <w:rPr>
+          <w:rFonts w:ascii="Consolas" w:eastAsia="Times New Roman" w:hAnsi="Consolas" w:cs="Times New Roman"/>
+          <w:color w:val="B5CEA8"/>
+          <w:sz w:val="21"/>
+          <w:szCs w:val="21"/>
+          <w:lang w:val="en-IN" w:eastAsia="en-IN"/>
+        </w:rPr>
+        <w:t>1</w:t>
+      </w:r>
+      <w:r>
+        <w:rPr>
+          <w:rFonts w:ascii="Consolas" w:eastAsia="Times New Roman" w:hAnsi="Consolas" w:cs="Times New Roman"/>
+          <w:color w:val="D4D4D4"/>
+          <w:sz w:val="21"/>
+          <w:szCs w:val="21"/>
+          <w:lang w:val="en-IN" w:eastAsia="en-IN"/>
+        </w:rPr>
+        <w:t>, </w:t>
+      </w:r>
+      <w:r>
+        <w:rPr>
+          <w:rFonts w:ascii="Consolas" w:eastAsia="Times New Roman" w:hAnsi="Consolas" w:cs="Times New Roman"/>
+          <w:color w:val="DCDCAA"/>
+          <w:sz w:val="21"/>
+          <w:szCs w:val="21"/>
+          <w:lang w:val="en-IN" w:eastAsia="en-IN"/>
+        </w:rPr>
+        <w:t>len</w:t>
+      </w:r>
+      <w:r>
+        <w:rPr>
+          <w:rFonts w:ascii="Consolas" w:eastAsia="Times New Roman" w:hAnsi="Consolas" w:cs="Times New Roman"/>
+          <w:color w:val="D4D4D4"/>
+          <w:sz w:val="21"/>
+          <w:szCs w:val="21"/>
+          <w:lang w:val="en-IN" w:eastAsia="en-IN"/>
+        </w:rPr>
+        <w:t>(l1)):</w:t>
+      </w:r>
+    </w:p>
+    <w:p>
+      <w:pPr>
+        <w:shd w:val="clear" w:color="auto" w:fill="1E1E1E"/>
+        <w:spacing w:after="0" w:line="285" w:lineRule="atLeast"/>
+        <w:rPr>
+          <w:rFonts w:ascii="Consolas" w:eastAsia="Times New Roman" w:hAnsi="Consolas" w:cs="Times New Roman"/>
+          <w:color w:val="D4D4D4"/>
+          <w:sz w:val="21"/>
+          <w:szCs w:val="21"/>
+          <w:lang w:val="en-IN" w:eastAsia="en-IN"/>
+        </w:rPr>
+      </w:pPr>
+      <w:r>
+        <w:rPr>
+          <w:rFonts w:ascii="Consolas" w:eastAsia="Times New Roman" w:hAnsi="Consolas" w:cs="Times New Roman"/>
+          <w:color w:val="D4D4D4"/>
+          <w:sz w:val="21"/>
+          <w:szCs w:val="21"/>
+          <w:lang w:val="en-IN" w:eastAsia="en-IN"/>
+        </w:rPr>
+        <w:t>        </w:t>
+      </w:r>
+      <w:r>
+        <w:rPr>
+          <w:rFonts w:ascii="Consolas" w:eastAsia="Times New Roman" w:hAnsi="Consolas" w:cs="Times New Roman"/>
+          <w:color w:val="6A9955"/>
+          <w:sz w:val="21"/>
+          <w:szCs w:val="21"/>
+          <w:lang w:val="en-IN" w:eastAsia="en-IN"/>
+        </w:rPr>
+        <w:t># initalizing variables for current iteration's swaps and comparisons</w:t>
+      </w:r>
+    </w:p>
+    <w:p>
+      <w:pPr>
+        <w:shd w:val="clear" w:color="auto" w:fill="1E1E1E"/>
+        <w:spacing w:after="0" w:line="285" w:lineRule="atLeast"/>
+        <w:rPr>
+          <w:rFonts w:ascii="Consolas" w:eastAsia="Times New Roman" w:hAnsi="Consolas" w:cs="Times New Roman"/>
+          <w:color w:val="D4D4D4"/>
+          <w:sz w:val="21"/>
+          <w:szCs w:val="21"/>
+          <w:lang w:val="en-IN" w:eastAsia="en-IN"/>
+        </w:rPr>
+      </w:pPr>
+      <w:r>
+        <w:rPr>
+          <w:rFonts w:ascii="Consolas" w:eastAsia="Times New Roman" w:hAnsi="Consolas" w:cs="Times New Roman"/>
+          <w:color w:val="D4D4D4"/>
+          <w:sz w:val="21"/>
+          <w:szCs w:val="21"/>
+          <w:lang w:val="en-IN" w:eastAsia="en-IN"/>
+        </w:rPr>
+        <w:t>        temp1, temp2 = </w:t>
+      </w:r>
+      <w:r>
+        <w:rPr>
+          <w:rFonts w:ascii="Consolas" w:eastAsia="Times New Roman" w:hAnsi="Consolas" w:cs="Times New Roman"/>
+          <w:color w:val="B5CEA8"/>
+          <w:sz w:val="21"/>
+          <w:szCs w:val="21"/>
+          <w:lang w:val="en-IN" w:eastAsia="en-IN"/>
+        </w:rPr>
+        <w:t>0</w:t>
+      </w:r>
+      <w:r>
+        <w:rPr>
+          <w:rFonts w:ascii="Consolas" w:eastAsia="Times New Roman" w:hAnsi="Consolas" w:cs="Times New Roman"/>
+          <w:color w:val="D4D4D4"/>
+          <w:sz w:val="21"/>
+          <w:szCs w:val="21"/>
+          <w:lang w:val="en-IN" w:eastAsia="en-IN"/>
+        </w:rPr>
+        <w:t>, </w:t>
+      </w:r>
+      <w:r>
+        <w:rPr>
+          <w:rFonts w:ascii="Consolas" w:eastAsia="Times New Roman" w:hAnsi="Consolas" w:cs="Times New Roman"/>
+          <w:color w:val="B5CEA8"/>
+          <w:sz w:val="21"/>
+          <w:szCs w:val="21"/>
+          <w:lang w:val="en-IN" w:eastAsia="en-IN"/>
+        </w:rPr>
+        <w:t>0</w:t>
+      </w:r>
+    </w:p>
+    <w:p>
+      <w:pPr>
+        <w:shd w:val="clear" w:color="auto" w:fill="1E1E1E"/>
+        <w:spacing w:after="0" w:line="285" w:lineRule="atLeast"/>
+        <w:rPr>
+          <w:rFonts w:ascii="Consolas" w:eastAsia="Times New Roman" w:hAnsi="Consolas" w:cs="Times New Roman"/>
+          <w:color w:val="D4D4D4"/>
+          <w:sz w:val="21"/>
+          <w:szCs w:val="21"/>
+          <w:lang w:val="en-IN" w:eastAsia="en-IN"/>
+        </w:rPr>
+      </w:pPr>
+      <w:r>
+        <w:rPr>
+          <w:rFonts w:ascii="Consolas" w:eastAsia="Times New Roman" w:hAnsi="Consolas" w:cs="Times New Roman"/>
+          <w:color w:val="D4D4D4"/>
+          <w:sz w:val="21"/>
+          <w:szCs w:val="21"/>
+          <w:lang w:val="en-IN" w:eastAsia="en-IN"/>
+        </w:rPr>
+        <w:t>        x = i</w:t>
+      </w:r>
+    </w:p>
+    <w:p>
+      <w:pPr>
+        <w:shd w:val="clear" w:color="auto" w:fill="1E1E1E"/>
+        <w:spacing w:after="0" w:line="285" w:lineRule="atLeast"/>
+        <w:rPr>
+          <w:rFonts w:ascii="Consolas" w:eastAsia="Times New Roman" w:hAnsi="Consolas" w:cs="Times New Roman"/>
+          <w:color w:val="D4D4D4"/>
+          <w:sz w:val="21"/>
+          <w:szCs w:val="21"/>
+          <w:lang w:val="en-IN" w:eastAsia="en-IN"/>
+        </w:rPr>
+      </w:pPr>
+      <w:r>
+        <w:rPr>
+          <w:rFonts w:ascii="Consolas" w:eastAsia="Times New Roman" w:hAnsi="Consolas" w:cs="Times New Roman"/>
+          <w:color w:val="D4D4D4"/>
+          <w:sz w:val="21"/>
+          <w:szCs w:val="21"/>
+          <w:lang w:val="en-IN" w:eastAsia="en-IN"/>
+        </w:rPr>
+        <w:t>        </w:t>
+      </w:r>
+      <w:r>
+        <w:rPr>
+          <w:rFonts w:ascii="Consolas" w:eastAsia="Times New Roman" w:hAnsi="Consolas" w:cs="Times New Roman"/>
+          <w:color w:val="C586C0"/>
+          <w:sz w:val="21"/>
+          <w:szCs w:val="21"/>
+          <w:lang w:val="en-IN" w:eastAsia="en-IN"/>
+        </w:rPr>
+        <w:t>for</w:t>
+      </w:r>
+      <w:r>
+        <w:rPr>
+          <w:rFonts w:ascii="Consolas" w:eastAsia="Times New Roman" w:hAnsi="Consolas" w:cs="Times New Roman"/>
+          <w:color w:val="D4D4D4"/>
+          <w:sz w:val="21"/>
+          <w:szCs w:val="21"/>
+          <w:lang w:val="en-IN" w:eastAsia="en-IN"/>
+        </w:rPr>
+        <w:t> j </w:t>
+      </w:r>
+      <w:r>
+        <w:rPr>
+          <w:rFonts w:ascii="Consolas" w:eastAsia="Times New Roman" w:hAnsi="Consolas" w:cs="Times New Roman"/>
+          <w:color w:val="C586C0"/>
+          <w:sz w:val="21"/>
+          <w:szCs w:val="21"/>
+          <w:lang w:val="en-IN" w:eastAsia="en-IN"/>
+        </w:rPr>
+        <w:t>in</w:t>
+      </w:r>
+      <w:r>
+        <w:rPr>
+          <w:rFonts w:ascii="Consolas" w:eastAsia="Times New Roman" w:hAnsi="Consolas" w:cs="Times New Roman"/>
+          <w:color w:val="D4D4D4"/>
+          <w:sz w:val="21"/>
+          <w:szCs w:val="21"/>
+          <w:lang w:val="en-IN" w:eastAsia="en-IN"/>
+        </w:rPr>
+        <w:t> </w:t>
+      </w:r>
+      <w:r>
+        <w:rPr>
+          <w:rFonts w:ascii="Consolas" w:eastAsia="Times New Roman" w:hAnsi="Consolas" w:cs="Times New Roman"/>
+          <w:color w:val="DCDCAA"/>
+          <w:sz w:val="21"/>
+          <w:szCs w:val="21"/>
+          <w:lang w:val="en-IN" w:eastAsia="en-IN"/>
+        </w:rPr>
+        <w:t>range</w:t>
+      </w:r>
+      <w:r>
+        <w:rPr>
+          <w:rFonts w:ascii="Consolas" w:eastAsia="Times New Roman" w:hAnsi="Consolas" w:cs="Times New Roman"/>
+          <w:color w:val="D4D4D4"/>
+          <w:sz w:val="21"/>
+          <w:szCs w:val="21"/>
+          <w:lang w:val="en-IN" w:eastAsia="en-IN"/>
+        </w:rPr>
+        <w:t>(i-</w:t>
+      </w:r>
+      <w:r>
+        <w:rPr>
+          <w:rFonts w:ascii="Consolas" w:eastAsia="Times New Roman" w:hAnsi="Consolas" w:cs="Times New Roman"/>
+          <w:color w:val="B5CEA8"/>
+          <w:sz w:val="21"/>
+          <w:szCs w:val="21"/>
+          <w:lang w:val="en-IN" w:eastAsia="en-IN"/>
+        </w:rPr>
+        <w:t>1</w:t>
+      </w:r>
+      <w:r>
+        <w:rPr>
+          <w:rFonts w:ascii="Consolas" w:eastAsia="Times New Roman" w:hAnsi="Consolas" w:cs="Times New Roman"/>
+          <w:color w:val="D4D4D4"/>
+          <w:sz w:val="21"/>
+          <w:szCs w:val="21"/>
+          <w:lang w:val="en-IN" w:eastAsia="en-IN"/>
+        </w:rPr>
+        <w:t>, -</w:t>
+      </w:r>
+      <w:r>
+        <w:rPr>
+          <w:rFonts w:ascii="Consolas" w:eastAsia="Times New Roman" w:hAnsi="Consolas" w:cs="Times New Roman"/>
+          <w:color w:val="B5CEA8"/>
+          <w:sz w:val="21"/>
+          <w:szCs w:val="21"/>
+          <w:lang w:val="en-IN" w:eastAsia="en-IN"/>
+        </w:rPr>
+        <w:t>1</w:t>
+      </w:r>
+      <w:r>
+        <w:rPr>
+          <w:rFonts w:ascii="Consolas" w:eastAsia="Times New Roman" w:hAnsi="Consolas" w:cs="Times New Roman"/>
+          <w:color w:val="D4D4D4"/>
+          <w:sz w:val="21"/>
+          <w:szCs w:val="21"/>
+          <w:lang w:val="en-IN" w:eastAsia="en-IN"/>
+        </w:rPr>
+        <w:t>, -</w:t>
+      </w:r>
+      <w:r>
+        <w:rPr>
+          <w:rFonts w:ascii="Consolas" w:eastAsia="Times New Roman" w:hAnsi="Consolas" w:cs="Times New Roman"/>
+          <w:color w:val="B5CEA8"/>
+          <w:sz w:val="21"/>
+          <w:szCs w:val="21"/>
+          <w:lang w:val="en-IN" w:eastAsia="en-IN"/>
+        </w:rPr>
+        <w:t>1</w:t>
+      </w:r>
+      <w:r>
+        <w:rPr>
+          <w:rFonts w:ascii="Consolas" w:eastAsia="Times New Roman" w:hAnsi="Consolas" w:cs="Times New Roman"/>
+          <w:color w:val="D4D4D4"/>
+          <w:sz w:val="21"/>
+          <w:szCs w:val="21"/>
+          <w:lang w:val="en-IN" w:eastAsia="en-IN"/>
+        </w:rPr>
+        <w:t>):</w:t>
+      </w:r>
+    </w:p>
+    <w:p>
+      <w:pPr>
+        <w:shd w:val="clear" w:color="auto" w:fill="1E1E1E"/>
+        <w:spacing w:after="0" w:line="285" w:lineRule="atLeast"/>
+        <w:rPr>
+          <w:rFonts w:ascii="Consolas" w:eastAsia="Times New Roman" w:hAnsi="Consolas" w:cs="Times New Roman"/>
+          <w:color w:val="D4D4D4"/>
+          <w:sz w:val="21"/>
+          <w:szCs w:val="21"/>
+          <w:lang w:val="en-IN" w:eastAsia="en-IN"/>
+        </w:rPr>
+      </w:pPr>
+      <w:r>
+        <w:rPr>
+          <w:rFonts w:ascii="Consolas" w:eastAsia="Times New Roman" w:hAnsi="Consolas" w:cs="Times New Roman"/>
+          <w:color w:val="D4D4D4"/>
+          <w:sz w:val="21"/>
+          <w:szCs w:val="21"/>
+          <w:lang w:val="en-IN" w:eastAsia="en-IN"/>
+        </w:rPr>
+        <w:t>            </w:t>
+      </w:r>
+      <w:r>
+        <w:rPr>
+          <w:rFonts w:ascii="Consolas" w:eastAsia="Times New Roman" w:hAnsi="Consolas" w:cs="Times New Roman"/>
+          <w:color w:val="6A9955"/>
+          <w:sz w:val="21"/>
+          <w:szCs w:val="21"/>
+          <w:lang w:val="en-IN" w:eastAsia="en-IN"/>
+        </w:rPr>
+        <w:t># increasing the no of comparisons by 1</w:t>
+      </w:r>
+    </w:p>
+    <w:p>
+      <w:pPr>
+        <w:shd w:val="clear" w:color="auto" w:fill="1E1E1E"/>
+        <w:spacing w:after="0" w:line="285" w:lineRule="atLeast"/>
+        <w:rPr>
+          <w:rFonts w:ascii="Consolas" w:eastAsia="Times New Roman" w:hAnsi="Consolas" w:cs="Times New Roman"/>
+          <w:color w:val="D4D4D4"/>
+          <w:sz w:val="21"/>
+          <w:szCs w:val="21"/>
+          <w:lang w:val="en-IN" w:eastAsia="en-IN"/>
+        </w:rPr>
+      </w:pPr>
+      <w:r>
+        <w:rPr>
+          <w:rFonts w:ascii="Consolas" w:eastAsia="Times New Roman" w:hAnsi="Consolas" w:cs="Times New Roman"/>
+          <w:color w:val="D4D4D4"/>
+          <w:sz w:val="21"/>
+          <w:szCs w:val="21"/>
+          <w:lang w:val="en-IN" w:eastAsia="en-IN"/>
+        </w:rPr>
+        <w:t>            temp2 += </w:t>
+      </w:r>
+      <w:r>
+        <w:rPr>
+          <w:rFonts w:ascii="Consolas" w:eastAsia="Times New Roman" w:hAnsi="Consolas" w:cs="Times New Roman"/>
+          <w:color w:val="B5CEA8"/>
+          <w:sz w:val="21"/>
+          <w:szCs w:val="21"/>
+          <w:lang w:val="en-IN" w:eastAsia="en-IN"/>
+        </w:rPr>
+        <w:t>1</w:t>
+      </w:r>
+    </w:p>
+    <w:p>
+      <w:pPr>
+        <w:shd w:val="clear" w:color="auto" w:fill="1E1E1E"/>
+        <w:spacing w:after="0" w:line="285" w:lineRule="atLeast"/>
+        <w:rPr>
+          <w:rFonts w:ascii="Consolas" w:eastAsia="Times New Roman" w:hAnsi="Consolas" w:cs="Times New Roman"/>
+          <w:color w:val="D4D4D4"/>
+          <w:sz w:val="21"/>
+          <w:szCs w:val="21"/>
+          <w:lang w:val="en-IN" w:eastAsia="en-IN"/>
+        </w:rPr>
+      </w:pPr>
+      <w:r>
+        <w:rPr>
+          <w:rFonts w:ascii="Consolas" w:eastAsia="Times New Roman" w:hAnsi="Consolas" w:cs="Times New Roman"/>
+          <w:color w:val="D4D4D4"/>
+          <w:sz w:val="21"/>
+          <w:szCs w:val="21"/>
+          <w:lang w:val="en-IN" w:eastAsia="en-IN"/>
+        </w:rPr>
+        <w:t>            </w:t>
+      </w:r>
+      <w:r>
+        <w:rPr>
+          <w:rFonts w:ascii="Consolas" w:eastAsia="Times New Roman" w:hAnsi="Consolas" w:cs="Times New Roman"/>
+          <w:color w:val="6A9955"/>
+          <w:sz w:val="21"/>
+          <w:szCs w:val="21"/>
+          <w:lang w:val="en-IN" w:eastAsia="en-IN"/>
+        </w:rPr>
+        <w:t># swaping inside this if</w:t>
+      </w:r>
+    </w:p>
+    <w:p>
+      <w:pPr>
+        <w:shd w:val="clear" w:color="auto" w:fill="1E1E1E"/>
+        <w:spacing w:after="0" w:line="285" w:lineRule="atLeast"/>
+        <w:rPr>
+          <w:rFonts w:ascii="Consolas" w:eastAsia="Times New Roman" w:hAnsi="Consolas" w:cs="Times New Roman"/>
+          <w:color w:val="D4D4D4"/>
+          <w:sz w:val="21"/>
+          <w:szCs w:val="21"/>
+          <w:lang w:val="en-IN" w:eastAsia="en-IN"/>
+        </w:rPr>
+      </w:pPr>
+      <w:r>
+        <w:rPr>
+          <w:rFonts w:ascii="Consolas" w:eastAsia="Times New Roman" w:hAnsi="Consolas" w:cs="Times New Roman"/>
+          <w:color w:val="D4D4D4"/>
+          <w:sz w:val="21"/>
+          <w:szCs w:val="21"/>
+          <w:lang w:val="en-IN" w:eastAsia="en-IN"/>
+        </w:rPr>
+        <w:t>            </w:t>
+      </w:r>
+      <w:r>
+        <w:rPr>
+          <w:rFonts w:ascii="Consolas" w:eastAsia="Times New Roman" w:hAnsi="Consolas" w:cs="Times New Roman"/>
+          <w:color w:val="C586C0"/>
+          <w:sz w:val="21"/>
+          <w:szCs w:val="21"/>
+          <w:lang w:val="en-IN" w:eastAsia="en-IN"/>
+        </w:rPr>
+        <w:t>if</w:t>
+      </w:r>
+      <w:r>
+        <w:rPr>
+          <w:rFonts w:ascii="Consolas" w:eastAsia="Times New Roman" w:hAnsi="Consolas" w:cs="Times New Roman"/>
+          <w:color w:val="D4D4D4"/>
+          <w:sz w:val="21"/>
+          <w:szCs w:val="21"/>
+          <w:lang w:val="en-IN" w:eastAsia="en-IN"/>
+        </w:rPr>
+        <w:t> l1[j] &gt; l1[x]:</w:t>
+      </w:r>
+    </w:p>
+    <w:p>
+      <w:pPr>
+        <w:shd w:val="clear" w:color="auto" w:fill="1E1E1E"/>
+        <w:spacing w:after="0" w:line="285" w:lineRule="atLeast"/>
+        <w:rPr>
+          <w:rFonts w:ascii="Consolas" w:eastAsia="Times New Roman" w:hAnsi="Consolas" w:cs="Times New Roman"/>
+          <w:color w:val="D4D4D4"/>
+          <w:sz w:val="21"/>
+          <w:szCs w:val="21"/>
+          <w:lang w:val="en-IN" w:eastAsia="en-IN"/>
+        </w:rPr>
+      </w:pPr>
+      <w:r>
+        <w:rPr>
+          <w:rFonts w:ascii="Consolas" w:eastAsia="Times New Roman" w:hAnsi="Consolas" w:cs="Times New Roman"/>
+          <w:color w:val="D4D4D4"/>
+          <w:sz w:val="21"/>
+          <w:szCs w:val="21"/>
+          <w:lang w:val="en-IN" w:eastAsia="en-IN"/>
+        </w:rPr>
+        <w:t>                l1[x], l1[j] = l1[j], l1[x]</w:t>
+      </w:r>
+    </w:p>
+    <w:p>
+      <w:pPr>
+        <w:shd w:val="clear" w:color="auto" w:fill="1E1E1E"/>
+        <w:spacing w:after="0" w:line="285" w:lineRule="atLeast"/>
+        <w:rPr>
+          <w:rFonts w:ascii="Consolas" w:eastAsia="Times New Roman" w:hAnsi="Consolas" w:cs="Times New Roman"/>
+          <w:color w:val="D4D4D4"/>
+          <w:sz w:val="21"/>
+          <w:szCs w:val="21"/>
+          <w:lang w:val="en-IN" w:eastAsia="en-IN"/>
+        </w:rPr>
+      </w:pPr>
+      <w:r>
+        <w:rPr>
+          <w:rFonts w:ascii="Consolas" w:eastAsia="Times New Roman" w:hAnsi="Consolas" w:cs="Times New Roman"/>
+          <w:color w:val="D4D4D4"/>
+          <w:sz w:val="21"/>
+          <w:szCs w:val="21"/>
+          <w:lang w:val="en-IN" w:eastAsia="en-IN"/>
+        </w:rPr>
+        <w:t>            </w:t>
+      </w:r>
+      <w:r>
+        <w:rPr>
+          <w:rFonts w:ascii="Consolas" w:eastAsia="Times New Roman" w:hAnsi="Consolas" w:cs="Times New Roman"/>
+          <w:color w:val="6A9955"/>
+          <w:sz w:val="21"/>
+          <w:szCs w:val="21"/>
+          <w:lang w:val="en-IN" w:eastAsia="en-IN"/>
+        </w:rPr>
+        <w:t># increasing the no of swaps by 1</w:t>
+      </w:r>
+    </w:p>
+    <w:p>
+      <w:pPr>
+        <w:shd w:val="clear" w:color="auto" w:fill="1E1E1E"/>
+        <w:spacing w:after="0" w:line="285" w:lineRule="atLeast"/>
+        <w:rPr>
+          <w:rFonts w:ascii="Consolas" w:eastAsia="Times New Roman" w:hAnsi="Consolas" w:cs="Times New Roman"/>
+          <w:color w:val="D4D4D4"/>
+          <w:sz w:val="21"/>
+          <w:szCs w:val="21"/>
+          <w:lang w:val="en-IN" w:eastAsia="en-IN"/>
+        </w:rPr>
+      </w:pPr>
+      <w:r>
+        <w:rPr>
+          <w:rFonts w:ascii="Consolas" w:eastAsia="Times New Roman" w:hAnsi="Consolas" w:cs="Times New Roman"/>
+          <w:color w:val="D4D4D4"/>
+          <w:sz w:val="21"/>
+          <w:szCs w:val="21"/>
+          <w:lang w:val="en-IN" w:eastAsia="en-IN"/>
+        </w:rPr>
+        <w:t>                temp1 += </w:t>
+      </w:r>
+      <w:r>
+        <w:rPr>
+          <w:rFonts w:ascii="Consolas" w:eastAsia="Times New Roman" w:hAnsi="Consolas" w:cs="Times New Roman"/>
+          <w:color w:val="B5CEA8"/>
+          <w:sz w:val="21"/>
+          <w:szCs w:val="21"/>
+          <w:lang w:val="en-IN" w:eastAsia="en-IN"/>
+        </w:rPr>
+        <w:t>1</w:t>
+      </w:r>
+    </w:p>
+    <w:p>
+      <w:pPr>
+        <w:shd w:val="clear" w:color="auto" w:fill="1E1E1E"/>
+        <w:spacing w:after="0" w:line="285" w:lineRule="atLeast"/>
+        <w:rPr>
+          <w:rFonts w:ascii="Consolas" w:eastAsia="Times New Roman" w:hAnsi="Consolas" w:cs="Times New Roman"/>
+          <w:color w:val="D4D4D4"/>
+          <w:sz w:val="21"/>
+          <w:szCs w:val="21"/>
+          <w:lang w:val="en-IN" w:eastAsia="en-IN"/>
+        </w:rPr>
+      </w:pPr>
+      <w:r>
+        <w:rPr>
+          <w:rFonts w:ascii="Consolas" w:eastAsia="Times New Roman" w:hAnsi="Consolas" w:cs="Times New Roman"/>
+          <w:color w:val="D4D4D4"/>
+          <w:sz w:val="21"/>
+          <w:szCs w:val="21"/>
+          <w:lang w:val="en-IN" w:eastAsia="en-IN"/>
+        </w:rPr>
+        <w:t>                x -= </w:t>
+      </w:r>
+      <w:r>
+        <w:rPr>
+          <w:rFonts w:ascii="Consolas" w:eastAsia="Times New Roman" w:hAnsi="Consolas" w:cs="Times New Roman"/>
+          <w:color w:val="B5CEA8"/>
+          <w:sz w:val="21"/>
+          <w:szCs w:val="21"/>
+          <w:lang w:val="en-IN" w:eastAsia="en-IN"/>
+        </w:rPr>
+        <w:t>1</w:t>
+      </w:r>
+    </w:p>
+    <w:p>
+      <w:pPr>
+        <w:shd w:val="clear" w:color="auto" w:fill="1E1E1E"/>
+        <w:spacing w:after="0" w:line="285" w:lineRule="atLeast"/>
+        <w:rPr>
+          <w:rFonts w:ascii="Consolas" w:eastAsia="Times New Roman" w:hAnsi="Consolas" w:cs="Times New Roman"/>
+          <w:color w:val="D4D4D4"/>
+          <w:sz w:val="21"/>
+          <w:szCs w:val="21"/>
+          <w:lang w:val="en-IN" w:eastAsia="en-IN"/>
+        </w:rPr>
+      </w:pPr>
+      <w:r>
+        <w:rPr>
+          <w:rFonts w:ascii="Consolas" w:eastAsia="Times New Roman" w:hAnsi="Consolas" w:cs="Times New Roman"/>
+          <w:color w:val="D4D4D4"/>
+          <w:sz w:val="21"/>
+          <w:szCs w:val="21"/>
+          <w:lang w:val="en-IN" w:eastAsia="en-IN"/>
+        </w:rPr>
+        <w:t>            </w:t>
+      </w:r>
+      <w:r>
+        <w:rPr>
+          <w:rFonts w:ascii="Consolas" w:eastAsia="Times New Roman" w:hAnsi="Consolas" w:cs="Times New Roman"/>
+          <w:color w:val="C586C0"/>
+          <w:sz w:val="21"/>
+          <w:szCs w:val="21"/>
+          <w:lang w:val="en-IN" w:eastAsia="en-IN"/>
+        </w:rPr>
+        <w:t>else</w:t>
+      </w:r>
+      <w:r>
+        <w:rPr>
+          <w:rFonts w:ascii="Consolas" w:eastAsia="Times New Roman" w:hAnsi="Consolas" w:cs="Times New Roman"/>
+          <w:color w:val="D4D4D4"/>
+          <w:sz w:val="21"/>
+          <w:szCs w:val="21"/>
+          <w:lang w:val="en-IN" w:eastAsia="en-IN"/>
+        </w:rPr>
+        <w:t>:</w:t>
+      </w:r>
+    </w:p>
+    <w:p>
+      <w:pPr>
+        <w:shd w:val="clear" w:color="auto" w:fill="1E1E1E"/>
+        <w:spacing w:after="0" w:line="285" w:lineRule="atLeast"/>
+        <w:rPr>
+          <w:rFonts w:ascii="Consolas" w:eastAsia="Times New Roman" w:hAnsi="Consolas" w:cs="Times New Roman"/>
+          <w:color w:val="D4D4D4"/>
+          <w:sz w:val="21"/>
+          <w:szCs w:val="21"/>
+          <w:lang w:val="en-IN" w:eastAsia="en-IN"/>
+        </w:rPr>
+      </w:pPr>
+      <w:r>
+        <w:rPr>
+          <w:rFonts w:ascii="Consolas" w:eastAsia="Times New Roman" w:hAnsi="Consolas" w:cs="Times New Roman"/>
+          <w:color w:val="D4D4D4"/>
+          <w:sz w:val="21"/>
+          <w:szCs w:val="21"/>
+          <w:lang w:val="en-IN" w:eastAsia="en-IN"/>
+        </w:rPr>
+        <w:t>                </w:t>
+      </w:r>
+      <w:r>
+        <w:rPr>
+          <w:rFonts w:ascii="Consolas" w:eastAsia="Times New Roman" w:hAnsi="Consolas" w:cs="Times New Roman"/>
+          <w:color w:val="C586C0"/>
+          <w:sz w:val="21"/>
+          <w:szCs w:val="21"/>
+          <w:lang w:val="en-IN" w:eastAsia="en-IN"/>
+        </w:rPr>
+        <w:t>break</w:t>
+      </w:r>
+    </w:p>
+    <w:p>
+      <w:pPr>
+        <w:shd w:val="clear" w:color="auto" w:fill="1E1E1E"/>
+        <w:spacing w:after="0" w:line="285" w:lineRule="atLeast"/>
+        <w:rPr>
+          <w:rFonts w:ascii="Consolas" w:eastAsia="Times New Roman" w:hAnsi="Consolas" w:cs="Times New Roman"/>
+          <w:color w:val="D4D4D4"/>
+          <w:sz w:val="21"/>
+          <w:szCs w:val="21"/>
+          <w:lang w:val="en-IN" w:eastAsia="en-IN"/>
+        </w:rPr>
+      </w:pPr>
+      <w:r>
+        <w:rPr>
+          <w:rFonts w:ascii="Consolas" w:eastAsia="Times New Roman" w:hAnsi="Consolas" w:cs="Times New Roman"/>
+          <w:color w:val="D4D4D4"/>
+          <w:sz w:val="21"/>
+          <w:szCs w:val="21"/>
+          <w:lang w:val="en-IN" w:eastAsia="en-IN"/>
+        </w:rPr>
+        <w:t>        ctr1 += temp1</w:t>
+      </w:r>
+    </w:p>
+    <w:p>
+      <w:pPr>
+        <w:shd w:val="clear" w:color="auto" w:fill="1E1E1E"/>
+        <w:spacing w:after="0" w:line="285" w:lineRule="atLeast"/>
+        <w:rPr>
+          <w:rFonts w:ascii="Consolas" w:eastAsia="Times New Roman" w:hAnsi="Consolas" w:cs="Times New Roman"/>
+          <w:color w:val="D4D4D4"/>
+          <w:sz w:val="21"/>
+          <w:szCs w:val="21"/>
+          <w:lang w:val="en-IN" w:eastAsia="en-IN"/>
+        </w:rPr>
+      </w:pPr>
+      <w:r>
+        <w:rPr>
+          <w:rFonts w:ascii="Consolas" w:eastAsia="Times New Roman" w:hAnsi="Consolas" w:cs="Times New Roman"/>
+          <w:color w:val="D4D4D4"/>
+          <w:sz w:val="21"/>
+          <w:szCs w:val="21"/>
+          <w:lang w:val="en-IN" w:eastAsia="en-IN"/>
+        </w:rPr>
+        <w:lastRenderedPageBreak/>
+        <w:t>        ctr2 += temp2</w:t>
+      </w:r>
+    </w:p>
+    <w:p>
+      <w:pPr>
+        <w:shd w:val="clear" w:color="auto" w:fill="1E1E1E"/>
+        <w:spacing w:after="0" w:line="285" w:lineRule="atLeast"/>
+        <w:rPr>
+          <w:rFonts w:ascii="Consolas" w:eastAsia="Times New Roman" w:hAnsi="Consolas" w:cs="Times New Roman"/>
+          <w:color w:val="D4D4D4"/>
+          <w:sz w:val="21"/>
+          <w:szCs w:val="21"/>
+          <w:lang w:val="en-IN" w:eastAsia="en-IN"/>
+        </w:rPr>
+      </w:pPr>
+      <w:r>
+        <w:rPr>
+          <w:rFonts w:ascii="Consolas" w:eastAsia="Times New Roman" w:hAnsi="Consolas" w:cs="Times New Roman"/>
+          <w:color w:val="D4D4D4"/>
+          <w:sz w:val="21"/>
+          <w:szCs w:val="21"/>
+          <w:lang w:val="en-IN" w:eastAsia="en-IN"/>
+        </w:rPr>
+        <w:t>        </w:t>
+      </w:r>
+      <w:r>
+        <w:rPr>
+          <w:rFonts w:ascii="Consolas" w:eastAsia="Times New Roman" w:hAnsi="Consolas" w:cs="Times New Roman"/>
+          <w:color w:val="6A9955"/>
+          <w:sz w:val="21"/>
+          <w:szCs w:val="21"/>
+          <w:lang w:val="en-IN" w:eastAsia="en-IN"/>
+        </w:rPr>
+        <w:t># pritning info</w:t>
+      </w:r>
+    </w:p>
+    <w:p>
+      <w:pPr>
+        <w:shd w:val="clear" w:color="auto" w:fill="1E1E1E"/>
+        <w:spacing w:after="0" w:line="285" w:lineRule="atLeast"/>
+        <w:rPr>
+          <w:rFonts w:ascii="Consolas" w:eastAsia="Times New Roman" w:hAnsi="Consolas" w:cs="Times New Roman"/>
+          <w:color w:val="D4D4D4"/>
+          <w:sz w:val="21"/>
+          <w:szCs w:val="21"/>
+          <w:lang w:val="en-IN" w:eastAsia="en-IN"/>
+        </w:rPr>
+      </w:pPr>
+      <w:r>
+        <w:rPr>
+          <w:rFonts w:ascii="Consolas" w:eastAsia="Times New Roman" w:hAnsi="Consolas" w:cs="Times New Roman"/>
+          <w:color w:val="D4D4D4"/>
+          <w:sz w:val="21"/>
+          <w:szCs w:val="21"/>
+          <w:lang w:val="en-IN" w:eastAsia="en-IN"/>
+        </w:rPr>
+        <w:t>        </w:t>
+      </w:r>
+      <w:r>
+        <w:rPr>
+          <w:rFonts w:ascii="Consolas" w:eastAsia="Times New Roman" w:hAnsi="Consolas" w:cs="Times New Roman"/>
+          <w:color w:val="DCDCAA"/>
+          <w:sz w:val="21"/>
+          <w:szCs w:val="21"/>
+          <w:lang w:val="en-IN" w:eastAsia="en-IN"/>
+        </w:rPr>
+        <w:t>print</w:t>
+      </w:r>
+      <w:r>
+        <w:rPr>
+          <w:rFonts w:ascii="Consolas" w:eastAsia="Times New Roman" w:hAnsi="Consolas" w:cs="Times New Roman"/>
+          <w:color w:val="D4D4D4"/>
+          <w:sz w:val="21"/>
+          <w:szCs w:val="21"/>
+          <w:lang w:val="en-IN" w:eastAsia="en-IN"/>
+        </w:rPr>
+        <w:t>(</w:t>
+      </w:r>
+      <w:r>
+        <w:rPr>
+          <w:rFonts w:ascii="Consolas" w:eastAsia="Times New Roman" w:hAnsi="Consolas" w:cs="Times New Roman"/>
+          <w:color w:val="569CD6"/>
+          <w:sz w:val="21"/>
+          <w:szCs w:val="21"/>
+          <w:lang w:val="en-IN" w:eastAsia="en-IN"/>
+        </w:rPr>
+        <w:t>f</w:t>
+      </w:r>
+      <w:r>
+        <w:rPr>
+          <w:rFonts w:ascii="Consolas" w:eastAsia="Times New Roman" w:hAnsi="Consolas" w:cs="Times New Roman"/>
+          <w:color w:val="CE9178"/>
+          <w:sz w:val="21"/>
+          <w:szCs w:val="21"/>
+          <w:lang w:val="en-IN" w:eastAsia="en-IN"/>
+        </w:rPr>
+        <w:t>"</w:t>
+      </w:r>
+      <w:r>
+        <w:rPr>
+          <w:rFonts w:ascii="Consolas" w:eastAsia="Times New Roman" w:hAnsi="Consolas" w:cs="Times New Roman"/>
+          <w:color w:val="D7BA7D"/>
+          <w:sz w:val="21"/>
+          <w:szCs w:val="21"/>
+          <w:lang w:val="en-IN" w:eastAsia="en-IN"/>
+        </w:rPr>
+        <w:t>\n</w:t>
+      </w:r>
+      <w:r>
+        <w:rPr>
+          <w:rFonts w:ascii="Consolas" w:eastAsia="Times New Roman" w:hAnsi="Consolas" w:cs="Times New Roman"/>
+          <w:color w:val="CE9178"/>
+          <w:sz w:val="21"/>
+          <w:szCs w:val="21"/>
+          <w:lang w:val="en-IN" w:eastAsia="en-IN"/>
+        </w:rPr>
+        <w:t>Pass </w:t>
+      </w:r>
+      <w:r>
+        <w:rPr>
+          <w:rFonts w:ascii="Consolas" w:eastAsia="Times New Roman" w:hAnsi="Consolas" w:cs="Times New Roman"/>
+          <w:color w:val="569CD6"/>
+          <w:sz w:val="21"/>
+          <w:szCs w:val="21"/>
+          <w:lang w:val="en-IN" w:eastAsia="en-IN"/>
+        </w:rPr>
+        <w:t>{</w:t>
+      </w:r>
+      <w:r>
+        <w:rPr>
+          <w:rFonts w:ascii="Consolas" w:eastAsia="Times New Roman" w:hAnsi="Consolas" w:cs="Times New Roman"/>
+          <w:color w:val="D4D4D4"/>
+          <w:sz w:val="21"/>
+          <w:szCs w:val="21"/>
+          <w:lang w:val="en-IN" w:eastAsia="en-IN"/>
+        </w:rPr>
+        <w:t>i</w:t>
+      </w:r>
+      <w:r>
+        <w:rPr>
+          <w:rFonts w:ascii="Consolas" w:eastAsia="Times New Roman" w:hAnsi="Consolas" w:cs="Times New Roman"/>
+          <w:color w:val="569CD6"/>
+          <w:sz w:val="21"/>
+          <w:szCs w:val="21"/>
+          <w:lang w:val="en-IN" w:eastAsia="en-IN"/>
+        </w:rPr>
+        <w:t>}</w:t>
+      </w:r>
+      <w:r>
+        <w:rPr>
+          <w:rFonts w:ascii="Consolas" w:eastAsia="Times New Roman" w:hAnsi="Consolas" w:cs="Times New Roman"/>
+          <w:color w:val="CE9178"/>
+          <w:sz w:val="21"/>
+          <w:szCs w:val="21"/>
+          <w:lang w:val="en-IN" w:eastAsia="en-IN"/>
+        </w:rPr>
+        <w:t>: "</w:t>
+      </w:r>
+      <w:r>
+        <w:rPr>
+          <w:rFonts w:ascii="Consolas" w:eastAsia="Times New Roman" w:hAnsi="Consolas" w:cs="Times New Roman"/>
+          <w:color w:val="D4D4D4"/>
+          <w:sz w:val="21"/>
+          <w:szCs w:val="21"/>
+          <w:lang w:val="en-IN" w:eastAsia="en-IN"/>
+        </w:rPr>
+        <w:t>, l1)</w:t>
+      </w:r>
+    </w:p>
+    <w:p>
+      <w:pPr>
+        <w:shd w:val="clear" w:color="auto" w:fill="1E1E1E"/>
+        <w:spacing w:after="0" w:line="285" w:lineRule="atLeast"/>
+        <w:rPr>
+          <w:rFonts w:ascii="Consolas" w:eastAsia="Times New Roman" w:hAnsi="Consolas" w:cs="Times New Roman"/>
+          <w:color w:val="D4D4D4"/>
+          <w:sz w:val="21"/>
+          <w:szCs w:val="21"/>
+          <w:lang w:val="en-IN" w:eastAsia="en-IN"/>
+        </w:rPr>
+      </w:pPr>
+      <w:r>
+        <w:rPr>
+          <w:rFonts w:ascii="Consolas" w:eastAsia="Times New Roman" w:hAnsi="Consolas" w:cs="Times New Roman"/>
+          <w:color w:val="D4D4D4"/>
+          <w:sz w:val="21"/>
+          <w:szCs w:val="21"/>
+          <w:lang w:val="en-IN" w:eastAsia="en-IN"/>
+        </w:rPr>
+        <w:t>        </w:t>
+      </w:r>
+      <w:r>
+        <w:rPr>
+          <w:rFonts w:ascii="Consolas" w:eastAsia="Times New Roman" w:hAnsi="Consolas" w:cs="Times New Roman"/>
+          <w:color w:val="DCDCAA"/>
+          <w:sz w:val="21"/>
+          <w:szCs w:val="21"/>
+          <w:lang w:val="en-IN" w:eastAsia="en-IN"/>
+        </w:rPr>
+        <w:t>print</w:t>
+      </w:r>
+      <w:r>
+        <w:rPr>
+          <w:rFonts w:ascii="Consolas" w:eastAsia="Times New Roman" w:hAnsi="Consolas" w:cs="Times New Roman"/>
+          <w:color w:val="D4D4D4"/>
+          <w:sz w:val="21"/>
+          <w:szCs w:val="21"/>
+          <w:lang w:val="en-IN" w:eastAsia="en-IN"/>
+        </w:rPr>
+        <w:t>(</w:t>
+      </w:r>
+      <w:r>
+        <w:rPr>
+          <w:rFonts w:ascii="Consolas" w:eastAsia="Times New Roman" w:hAnsi="Consolas" w:cs="Times New Roman"/>
+          <w:color w:val="CE9178"/>
+          <w:sz w:val="21"/>
+          <w:szCs w:val="21"/>
+          <w:lang w:val="en-IN" w:eastAsia="en-IN"/>
+        </w:rPr>
+        <w:t>"No of Swaps Done: "</w:t>
+      </w:r>
+      <w:r>
+        <w:rPr>
+          <w:rFonts w:ascii="Consolas" w:eastAsia="Times New Roman" w:hAnsi="Consolas" w:cs="Times New Roman"/>
+          <w:color w:val="D4D4D4"/>
+          <w:sz w:val="21"/>
+          <w:szCs w:val="21"/>
+          <w:lang w:val="en-IN" w:eastAsia="en-IN"/>
+        </w:rPr>
+        <w:t>, temp1)</w:t>
+      </w:r>
+    </w:p>
+    <w:p>
+      <w:pPr>
+        <w:shd w:val="clear" w:color="auto" w:fill="1E1E1E"/>
+        <w:spacing w:after="0" w:line="285" w:lineRule="atLeast"/>
+        <w:rPr>
+          <w:rFonts w:ascii="Consolas" w:eastAsia="Times New Roman" w:hAnsi="Consolas" w:cs="Times New Roman"/>
+          <w:color w:val="D4D4D4"/>
+          <w:sz w:val="21"/>
+          <w:szCs w:val="21"/>
+          <w:lang w:val="en-IN" w:eastAsia="en-IN"/>
+        </w:rPr>
+      </w:pPr>
+      <w:r>
+        <w:rPr>
+          <w:rFonts w:ascii="Consolas" w:eastAsia="Times New Roman" w:hAnsi="Consolas" w:cs="Times New Roman"/>
+          <w:color w:val="D4D4D4"/>
+          <w:sz w:val="21"/>
+          <w:szCs w:val="21"/>
+          <w:lang w:val="en-IN" w:eastAsia="en-IN"/>
+        </w:rPr>
+        <w:t>        </w:t>
+      </w:r>
+      <w:r>
+        <w:rPr>
+          <w:rFonts w:ascii="Consolas" w:eastAsia="Times New Roman" w:hAnsi="Consolas" w:cs="Times New Roman"/>
+          <w:color w:val="DCDCAA"/>
+          <w:sz w:val="21"/>
+          <w:szCs w:val="21"/>
+          <w:lang w:val="en-IN" w:eastAsia="en-IN"/>
+        </w:rPr>
+        <w:t>print</w:t>
+      </w:r>
+      <w:r>
+        <w:rPr>
+          <w:rFonts w:ascii="Consolas" w:eastAsia="Times New Roman" w:hAnsi="Consolas" w:cs="Times New Roman"/>
+          <w:color w:val="D4D4D4"/>
+          <w:sz w:val="21"/>
+          <w:szCs w:val="21"/>
+          <w:lang w:val="en-IN" w:eastAsia="en-IN"/>
+        </w:rPr>
+        <w:t>(</w:t>
+      </w:r>
+      <w:r>
+        <w:rPr>
+          <w:rFonts w:ascii="Consolas" w:eastAsia="Times New Roman" w:hAnsi="Consolas" w:cs="Times New Roman"/>
+          <w:color w:val="CE9178"/>
+          <w:sz w:val="21"/>
+          <w:szCs w:val="21"/>
+          <w:lang w:val="en-IN" w:eastAsia="en-IN"/>
+        </w:rPr>
+        <w:t>"No of Comparisions: "</w:t>
+      </w:r>
+      <w:r>
+        <w:rPr>
+          <w:rFonts w:ascii="Consolas" w:eastAsia="Times New Roman" w:hAnsi="Consolas" w:cs="Times New Roman"/>
+          <w:color w:val="D4D4D4"/>
+          <w:sz w:val="21"/>
+          <w:szCs w:val="21"/>
+          <w:lang w:val="en-IN" w:eastAsia="en-IN"/>
+        </w:rPr>
+        <w:t>, temp2)</w:t>
+      </w:r>
+    </w:p>
+    <w:p>
+      <w:pPr>
+        <w:shd w:val="clear" w:color="auto" w:fill="1E1E1E"/>
+        <w:spacing w:after="0" w:line="285" w:lineRule="atLeast"/>
+        <w:rPr>
+          <w:rFonts w:ascii="Consolas" w:eastAsia="Times New Roman" w:hAnsi="Consolas" w:cs="Times New Roman"/>
+          <w:color w:val="D4D4D4"/>
+          <w:sz w:val="21"/>
+          <w:szCs w:val="21"/>
+          <w:lang w:val="en-IN" w:eastAsia="en-IN"/>
+        </w:rPr>
+      </w:pPr>
+    </w:p>
+    <w:p>
+      <w:pPr>
+        <w:shd w:val="clear" w:color="auto" w:fill="1E1E1E"/>
+        <w:spacing w:after="0" w:line="285" w:lineRule="atLeast"/>
+        <w:rPr>
+          <w:rFonts w:ascii="Consolas" w:eastAsia="Times New Roman" w:hAnsi="Consolas" w:cs="Times New Roman"/>
+          <w:color w:val="D4D4D4"/>
+          <w:sz w:val="21"/>
+          <w:szCs w:val="21"/>
+          <w:lang w:val="en-IN" w:eastAsia="en-IN"/>
+        </w:rPr>
+      </w:pPr>
+      <w:r>
+        <w:rPr>
+          <w:rFonts w:ascii="Consolas" w:eastAsia="Times New Roman" w:hAnsi="Consolas" w:cs="Times New Roman"/>
+          <w:color w:val="D4D4D4"/>
+          <w:sz w:val="21"/>
+          <w:szCs w:val="21"/>
+          <w:lang w:val="en-IN" w:eastAsia="en-IN"/>
+        </w:rPr>
+        <w:t>    </w:t>
+      </w:r>
+      <w:r>
+        <w:rPr>
+          <w:rFonts w:ascii="Consolas" w:eastAsia="Times New Roman" w:hAnsi="Consolas" w:cs="Times New Roman"/>
+          <w:color w:val="6A9955"/>
+          <w:sz w:val="21"/>
+          <w:szCs w:val="21"/>
+          <w:lang w:val="en-IN" w:eastAsia="en-IN"/>
+        </w:rPr>
+        <w:t># pritning final info</w:t>
+      </w:r>
+    </w:p>
+    <w:p>
+      <w:pPr>
+        <w:shd w:val="clear" w:color="auto" w:fill="1E1E1E"/>
+        <w:spacing w:after="0" w:line="285" w:lineRule="atLeast"/>
+        <w:rPr>
+          <w:rFonts w:ascii="Consolas" w:eastAsia="Times New Roman" w:hAnsi="Consolas" w:cs="Times New Roman"/>
+          <w:color w:val="D4D4D4"/>
+          <w:sz w:val="21"/>
+          <w:szCs w:val="21"/>
+          <w:lang w:val="en-IN" w:eastAsia="en-IN"/>
+        </w:rPr>
+      </w:pPr>
+      <w:r>
+        <w:rPr>
+          <w:rFonts w:ascii="Consolas" w:eastAsia="Times New Roman" w:hAnsi="Consolas" w:cs="Times New Roman"/>
+          <w:color w:val="D4D4D4"/>
+          <w:sz w:val="21"/>
+          <w:szCs w:val="21"/>
+          <w:lang w:val="en-IN" w:eastAsia="en-IN"/>
+        </w:rPr>
+        <w:t>    </w:t>
+      </w:r>
+      <w:r>
+        <w:rPr>
+          <w:rFonts w:ascii="Consolas" w:eastAsia="Times New Roman" w:hAnsi="Consolas" w:cs="Times New Roman"/>
+          <w:color w:val="DCDCAA"/>
+          <w:sz w:val="21"/>
+          <w:szCs w:val="21"/>
+          <w:lang w:val="en-IN" w:eastAsia="en-IN"/>
+        </w:rPr>
+        <w:t>print</w:t>
+      </w:r>
+      <w:r>
+        <w:rPr>
+          <w:rFonts w:ascii="Consolas" w:eastAsia="Times New Roman" w:hAnsi="Consolas" w:cs="Times New Roman"/>
+          <w:color w:val="D4D4D4"/>
+          <w:sz w:val="21"/>
+          <w:szCs w:val="21"/>
+          <w:lang w:val="en-IN" w:eastAsia="en-IN"/>
+        </w:rPr>
+        <w:t>(</w:t>
+      </w:r>
+      <w:r>
+        <w:rPr>
+          <w:rFonts w:ascii="Consolas" w:eastAsia="Times New Roman" w:hAnsi="Consolas" w:cs="Times New Roman"/>
+          <w:color w:val="CE9178"/>
+          <w:sz w:val="21"/>
+          <w:szCs w:val="21"/>
+          <w:lang w:val="en-IN" w:eastAsia="en-IN"/>
+        </w:rPr>
+        <w:t>"</w:t>
+      </w:r>
+      <w:r>
+        <w:rPr>
+          <w:rFonts w:ascii="Consolas" w:eastAsia="Times New Roman" w:hAnsi="Consolas" w:cs="Times New Roman"/>
+          <w:color w:val="D7BA7D"/>
+          <w:sz w:val="21"/>
+          <w:szCs w:val="21"/>
+          <w:lang w:val="en-IN" w:eastAsia="en-IN"/>
+        </w:rPr>
+        <w:t>\n</w:t>
+      </w:r>
+      <w:r>
+        <w:rPr>
+          <w:rFonts w:ascii="Consolas" w:eastAsia="Times New Roman" w:hAnsi="Consolas" w:cs="Times New Roman"/>
+          <w:color w:val="CE9178"/>
+          <w:sz w:val="21"/>
+          <w:szCs w:val="21"/>
+          <w:lang w:val="en-IN" w:eastAsia="en-IN"/>
+        </w:rPr>
+        <w:t> Final Sorted Array: "</w:t>
+      </w:r>
+      <w:r>
+        <w:rPr>
+          <w:rFonts w:ascii="Consolas" w:eastAsia="Times New Roman" w:hAnsi="Consolas" w:cs="Times New Roman"/>
+          <w:color w:val="D4D4D4"/>
+          <w:sz w:val="21"/>
+          <w:szCs w:val="21"/>
+          <w:lang w:val="en-IN" w:eastAsia="en-IN"/>
+        </w:rPr>
+        <w:t>, l1)</w:t>
+      </w:r>
+    </w:p>
+    <w:p>
+      <w:pPr>
+        <w:shd w:val="clear" w:color="auto" w:fill="1E1E1E"/>
+        <w:spacing w:after="0" w:line="285" w:lineRule="atLeast"/>
+        <w:rPr>
+          <w:rFonts w:ascii="Consolas" w:eastAsia="Times New Roman" w:hAnsi="Consolas" w:cs="Times New Roman"/>
+          <w:color w:val="D4D4D4"/>
+          <w:sz w:val="21"/>
+          <w:szCs w:val="21"/>
+          <w:lang w:val="en-IN" w:eastAsia="en-IN"/>
+        </w:rPr>
+      </w:pPr>
+      <w:r>
+        <w:rPr>
+          <w:rFonts w:ascii="Consolas" w:eastAsia="Times New Roman" w:hAnsi="Consolas" w:cs="Times New Roman"/>
+          <w:color w:val="D4D4D4"/>
+          <w:sz w:val="21"/>
+          <w:szCs w:val="21"/>
+          <w:lang w:val="en-IN" w:eastAsia="en-IN"/>
+        </w:rPr>
+        <w:t>    </w:t>
+      </w:r>
+      <w:r>
+        <w:rPr>
+          <w:rFonts w:ascii="Consolas" w:eastAsia="Times New Roman" w:hAnsi="Consolas" w:cs="Times New Roman"/>
+          <w:color w:val="DCDCAA"/>
+          <w:sz w:val="21"/>
+          <w:szCs w:val="21"/>
+          <w:lang w:val="en-IN" w:eastAsia="en-IN"/>
+        </w:rPr>
+        <w:t>print</w:t>
+      </w:r>
+      <w:r>
+        <w:rPr>
+          <w:rFonts w:ascii="Consolas" w:eastAsia="Times New Roman" w:hAnsi="Consolas" w:cs="Times New Roman"/>
+          <w:color w:val="D4D4D4"/>
+          <w:sz w:val="21"/>
+          <w:szCs w:val="21"/>
+          <w:lang w:val="en-IN" w:eastAsia="en-IN"/>
+        </w:rPr>
+        <w:t>(</w:t>
+      </w:r>
+      <w:r>
+        <w:rPr>
+          <w:rFonts w:ascii="Consolas" w:eastAsia="Times New Roman" w:hAnsi="Consolas" w:cs="Times New Roman"/>
+          <w:color w:val="CE9178"/>
+          <w:sz w:val="21"/>
+          <w:szCs w:val="21"/>
+          <w:lang w:val="en-IN" w:eastAsia="en-IN"/>
+        </w:rPr>
+        <w:t>" Total No of Swaps: "</w:t>
+      </w:r>
+      <w:r>
+        <w:rPr>
+          <w:rFonts w:ascii="Consolas" w:eastAsia="Times New Roman" w:hAnsi="Consolas" w:cs="Times New Roman"/>
+          <w:color w:val="D4D4D4"/>
+          <w:sz w:val="21"/>
+          <w:szCs w:val="21"/>
+          <w:lang w:val="en-IN" w:eastAsia="en-IN"/>
+        </w:rPr>
+        <w:t>, ctr1)</w:t>
+      </w:r>
+    </w:p>
+    <w:p>
+      <w:pPr>
+        <w:shd w:val="clear" w:color="auto" w:fill="1E1E1E"/>
+        <w:spacing w:after="0" w:line="285" w:lineRule="atLeast"/>
+        <w:rPr>
+          <w:rFonts w:ascii="Consolas" w:eastAsia="Times New Roman" w:hAnsi="Consolas" w:cs="Times New Roman"/>
+          <w:color w:val="D4D4D4"/>
+          <w:sz w:val="21"/>
+          <w:szCs w:val="21"/>
+          <w:lang w:val="en-IN" w:eastAsia="en-IN"/>
+        </w:rPr>
+      </w:pPr>
+      <w:r>
+        <w:rPr>
+          <w:rFonts w:ascii="Consolas" w:eastAsia="Times New Roman" w:hAnsi="Consolas" w:cs="Times New Roman"/>
+          <w:color w:val="D4D4D4"/>
+          <w:sz w:val="21"/>
+          <w:szCs w:val="21"/>
+          <w:lang w:val="en-IN" w:eastAsia="en-IN"/>
+        </w:rPr>
+        <w:t>    </w:t>
+      </w:r>
+      <w:r>
+        <w:rPr>
+          <w:rFonts w:ascii="Consolas" w:eastAsia="Times New Roman" w:hAnsi="Consolas" w:cs="Times New Roman"/>
+          <w:color w:val="DCDCAA"/>
+          <w:sz w:val="21"/>
+          <w:szCs w:val="21"/>
+          <w:lang w:val="en-IN" w:eastAsia="en-IN"/>
+        </w:rPr>
+        <w:t>print</w:t>
+      </w:r>
+      <w:r>
+        <w:rPr>
+          <w:rFonts w:ascii="Consolas" w:eastAsia="Times New Roman" w:hAnsi="Consolas" w:cs="Times New Roman"/>
+          <w:color w:val="D4D4D4"/>
+          <w:sz w:val="21"/>
+          <w:szCs w:val="21"/>
+          <w:lang w:val="en-IN" w:eastAsia="en-IN"/>
+        </w:rPr>
+        <w:t>(</w:t>
+      </w:r>
+      <w:r>
+        <w:rPr>
+          <w:rFonts w:ascii="Consolas" w:eastAsia="Times New Roman" w:hAnsi="Consolas" w:cs="Times New Roman"/>
+          <w:color w:val="CE9178"/>
+          <w:sz w:val="21"/>
+          <w:szCs w:val="21"/>
+          <w:lang w:val="en-IN" w:eastAsia="en-IN"/>
+        </w:rPr>
+        <w:t>" Total No of Comparisons"</w:t>
+      </w:r>
+      <w:r>
+        <w:rPr>
+          <w:rFonts w:ascii="Consolas" w:eastAsia="Times New Roman" w:hAnsi="Consolas" w:cs="Times New Roman"/>
+          <w:color w:val="D4D4D4"/>
+          <w:sz w:val="21"/>
+          <w:szCs w:val="21"/>
+          <w:lang w:val="en-IN" w:eastAsia="en-IN"/>
+        </w:rPr>
+        <w:t>, ctr2)</w:t>
+      </w:r>
+    </w:p>
+    <w:p>
+      <w:pPr>
+        <w:shd w:val="clear" w:color="auto" w:fill="1E1E1E"/>
+        <w:spacing w:after="0" w:line="285" w:lineRule="atLeast"/>
+        <w:rPr>
+          <w:rFonts w:ascii="Consolas" w:eastAsia="Times New Roman" w:hAnsi="Consolas" w:cs="Times New Roman"/>
+          <w:color w:val="D4D4D4"/>
+          <w:sz w:val="21"/>
+          <w:szCs w:val="21"/>
+          <w:lang w:val="en-IN" w:eastAsia="en-IN"/>
+        </w:rPr>
+      </w:pPr>
     </w:p>
     <w:p>
       <w:pPr>
@@ -2869,64 +4735,57 @@
     <w:p>
       <w:pPr>
         <w:ind w:left="450"/>
-        <w:jc w:val="both"/>
         <w:rPr>
           <w:rFonts w:ascii="Book Antiqua" w:hAnsi="Book Antiqua"/>
           <w:b/>
-          <w:i/>
-          <w:sz w:val="20"/>
-          <w:szCs w:val="20"/>
+          <w:sz w:val="24"/>
+          <w:szCs w:val="24"/>
         </w:rPr>
       </w:pPr>
       <w:r>
         <w:rPr>
           <w:rFonts w:ascii="Book Antiqua" w:hAnsi="Book Antiqua"/>
           <w:b/>
-          <w:i/>
-          <w:sz w:val="20"/>
-          <w:szCs w:val="20"/>
-        </w:rPr>
-        <w:t xml:space="preserve"> (Paste your </w:t>
+          <w:sz w:val="24"/>
+          <w:szCs w:val="24"/>
+        </w:rPr>
+        <w:t xml:space="preserve">Input </w:t>
       </w:r>
       <w:r>
         <w:rPr>
           <w:rFonts w:ascii="Book Antiqua" w:hAnsi="Book Antiqua"/>
           <w:b/>
-          <w:i/>
-          <w:sz w:val="20"/>
-          <w:szCs w:val="20"/>
-        </w:rPr>
-        <w:t xml:space="preserve">program input and </w:t>
+          <w:sz w:val="24"/>
+          <w:szCs w:val="24"/>
+        </w:rPr>
+        <w:t>Data</w:t>
       </w:r>
       <w:r>
         <w:rPr>
           <w:rFonts w:ascii="Book Antiqua" w:hAnsi="Book Antiqua"/>
           <w:b/>
-          <w:i/>
-          <w:sz w:val="20"/>
-          <w:szCs w:val="20"/>
-        </w:rPr>
-        <w:t>output in following format, If there is error then paste the specific error</w:t>
+          <w:sz w:val="24"/>
+          <w:szCs w:val="24"/>
+        </w:rPr>
+        <w:t>:</w:t>
       </w:r>
       <w:r>
         <w:rPr>
           <w:rFonts w:ascii="Book Antiqua" w:hAnsi="Book Antiqua"/>
           <w:b/>
-          <w:i/>
-          <w:sz w:val="20"/>
-          <w:szCs w:val="20"/>
-        </w:rPr>
-        <w:t xml:space="preserve"> in the output part. In case of error with due permission of the faculty extension can be given to submit the error free code with output in due course of time. Students will be graded accordingly.</w:t>
+          <w:sz w:val="24"/>
+          <w:szCs w:val="24"/>
+        </w:rPr>
+        <w:t xml:space="preserve"> </w:t>
       </w:r>
       <w:r>
         <w:rPr>
           <w:rFonts w:ascii="Book Antiqua" w:hAnsi="Book Antiqua"/>
           <w:b/>
-          <w:i/>
-          <w:sz w:val="20"/>
-          <w:szCs w:val="20"/>
-        </w:rPr>
-        <w:t>)</w:t>
+          <w:sz w:val="24"/>
+          <w:szCs w:val="24"/>
+        </w:rPr>
+        <w:t>14 33 27 10 35 19 42 44</w:t>
       </w:r>
     </w:p>
     <w:p>
@@ -2946,15 +4805,35 @@
           <w:sz w:val="24"/>
           <w:szCs w:val="24"/>
         </w:rPr>
-        <w:t xml:space="preserve">Input </w:t>
-      </w:r>
-      <w:r>
+        <w:t>1 2 3 4 5 6 7 8</w:t>
+      </w:r>
+    </w:p>
+    <w:p>
+      <w:pPr>
+        <w:ind w:left="450"/>
         <w:rPr>
           <w:rFonts w:ascii="Book Antiqua" w:hAnsi="Book Antiqua"/>
           <w:b/>
           <w:sz w:val="24"/>
           <w:szCs w:val="24"/>
         </w:rPr>
+      </w:pPr>
+      <w:r>
+        <w:rPr>
+          <w:rFonts w:ascii="Book Antiqua" w:hAnsi="Book Antiqua"/>
+          <w:b/>
+          <w:sz w:val="24"/>
+          <w:szCs w:val="24"/>
+        </w:rPr>
+        <w:t xml:space="preserve">Output </w:t>
+      </w:r>
+      <w:r>
+        <w:rPr>
+          <w:rFonts w:ascii="Book Antiqua" w:hAnsi="Book Antiqua"/>
+          <w:b/>
+          <w:sz w:val="24"/>
+          <w:szCs w:val="24"/>
+        </w:rPr>
         <w:t>Data</w:t>
       </w:r>
       <w:r>
@@ -2993,34 +4872,42 @@
           <w:sz w:val="24"/>
           <w:szCs w:val="24"/>
         </w:rPr>
-        <w:t xml:space="preserve">Output </w:t>
-      </w:r>
-      <w:r>
-        <w:rPr>
-          <w:rFonts w:ascii="Book Antiqua" w:hAnsi="Book Antiqua"/>
-          <w:b/>
-          <w:sz w:val="24"/>
-          <w:szCs w:val="24"/>
-        </w:rPr>
-        <w:t>Data</w:t>
-      </w:r>
-      <w:r>
-        <w:rPr>
-          <w:rFonts w:ascii="Book Antiqua" w:hAnsi="Book Antiqua"/>
-          <w:b/>
-          <w:sz w:val="24"/>
-          <w:szCs w:val="24"/>
-        </w:rPr>
-        <w:t>:</w:t>
-      </w:r>
-      <w:r>
-        <w:rPr>
-          <w:rFonts w:ascii="Book Antiqua" w:hAnsi="Book Antiqua"/>
-          <w:b/>
-          <w:sz w:val="24"/>
-          <w:szCs w:val="24"/>
-        </w:rPr>
-        <w:t xml:space="preserve"> </w:t>
+        <w:lastRenderedPageBreak/>
+        <w:drawing>
+          <wp:inline distT="0" distB="0" distL="0" distR="0" wp14:anchorId="1F2E1A2B" wp14:editId="1B3F4781">
+            <wp:extent cx="4861560" cy="5577536"/>
+            <wp:effectExtent l="0" t="0" r="0" b="4445"/>
+            <wp:docPr id="2" name="Picture 2"/>
+            <wp:cNvGraphicFramePr>
+              <a:graphicFrameLocks xmlns:a="http://schemas.openxmlformats.org/drawingml/2006/main" noChangeAspect="1"/>
+            </wp:cNvGraphicFramePr>
+            <a:graphic xmlns:a="http://schemas.openxmlformats.org/drawingml/2006/main">
+              <a:graphicData uri="http://schemas.openxmlformats.org/drawingml/2006/picture">
+                <pic:pic xmlns:pic="http://schemas.openxmlformats.org/drawingml/2006/picture">
+                  <pic:nvPicPr>
+                    <pic:cNvPr id="1" name=""/>
+                    <pic:cNvPicPr/>
+                  </pic:nvPicPr>
+                  <pic:blipFill>
+                    <a:blip r:embed="rId23"/>
+                    <a:stretch>
+                      <a:fillRect/>
+                    </a:stretch>
+                  </pic:blipFill>
+                  <pic:spPr>
+                    <a:xfrm>
+                      <a:off x="0" y="0"/>
+                      <a:ext cx="4915325" cy="5639220"/>
+                    </a:xfrm>
+                    <a:prstGeom prst="rect">
+                      <a:avLst/>
+                    </a:prstGeom>
+                  </pic:spPr>
+                </pic:pic>
+              </a:graphicData>
+            </a:graphic>
+          </wp:inline>
+        </w:drawing>
       </w:r>
     </w:p>
     <w:p>
@@ -4182,7 +6069,6 @@
           <w:sz w:val="24"/>
           <w:szCs w:val="24"/>
         </w:rPr>
-        <w:lastRenderedPageBreak/>
         <w:br w:type="textWrapping" w:clear="all"/>
       </w:r>
       <w:r>
@@ -4206,7 +6092,6 @@
           <w:sz w:val="24"/>
           <w:szCs w:val="24"/>
         </w:rPr>
-        <w:lastRenderedPageBreak/>
         <w:t>************************</w:t>
       </w:r>
     </w:p>
@@ -4228,7 +6113,7 @@
 </file>
 
 <file path=word/endnotes.xml><?xml version="1.0" encoding="utf-8"?>
-<w:endnotes xmlns:wpc="http://schemas.microsoft.com/office/word/2010/wordprocessingCanvas" xmlns:cx="http://schemas.microsoft.com/office/drawing/2014/chartex" xmlns:mc="http://schemas.openxmlformats.org/markup-compatibility/2006" xmlns:o="urn:schemas-microsoft-com:office:office" xmlns:r="http://schemas.openxmlformats.org/officeDocument/2006/relationships" xmlns:m="http://schemas.openxmlformats.org/officeDocument/2006/math" xmlns:v="urn:schemas-microsoft-com:vml" xmlns:wp14="http://schemas.microsoft.com/office/word/2010/wordprocessingDrawing" xmlns:wp="http://schemas.openxmlformats.org/drawingml/2006/wordprocessingDrawing" xmlns:w10="urn:schemas-microsoft-com:office:word" xmlns:w="http://schemas.openxmlformats.org/wordprocessingml/2006/main" xmlns:w14="http://schemas.microsoft.com/office/word/2010/wordml" xmlns:w15="http://schemas.microsoft.com/office/word/2012/wordml" xmlns:w16se="http://schemas.microsoft.com/office/word/2015/wordml/symex" xmlns:wpg="http://schemas.microsoft.com/office/word/2010/wordprocessingGroup" xmlns:wpi="http://schemas.microsoft.com/office/word/2010/wordprocessingInk" xmlns:wne="http://schemas.microsoft.com/office/word/2006/wordml" xmlns:wps="http://schemas.microsoft.com/office/word/2010/wordprocessingShape" mc:Ignorable="w14 w15 w16se wp14">
+<w:endnotes xmlns:wpc="http://schemas.microsoft.com/office/word/2010/wordprocessingCanvas" xmlns:cx="http://schemas.microsoft.com/office/drawing/2014/chartex" xmlns:cx1="http://schemas.microsoft.com/office/drawing/2015/9/8/chartex" xmlns:cx2="http://schemas.microsoft.com/office/drawing/2015/10/21/chartex" xmlns:cx3="http://schemas.microsoft.com/office/drawing/2016/5/9/chartex" xmlns:cx4="http://schemas.microsoft.com/office/drawing/2016/5/10/chartex" xmlns:cx5="http://schemas.microsoft.com/office/drawing/2016/5/11/chartex" xmlns:cx6="http://schemas.microsoft.com/office/drawing/2016/5/12/chartex" xmlns:cx7="http://schemas.microsoft.com/office/drawing/2016/5/13/chartex" xmlns:cx8="http://schemas.microsoft.com/office/drawing/2016/5/14/chartex" xmlns:mc="http://schemas.openxmlformats.org/markup-compatibility/2006" xmlns:aink="http://schemas.microsoft.com/office/drawing/2016/ink" xmlns:am3d="http://schemas.microsoft.com/office/drawing/2017/model3d" xmlns:o="urn:schemas-microsoft-com:office:office" xmlns:r="http://schemas.openxmlformats.org/officeDocument/2006/relationships" xmlns:m="http://schemas.openxmlformats.org/officeDocument/2006/math" xmlns:v="urn:schemas-microsoft-com:vml" xmlns:wp14="http://schemas.microsoft.com/office/word/2010/wordprocessingDrawing" xmlns:wp="http://schemas.openxmlformats.org/drawingml/2006/wordprocessingDrawing" xmlns:w10="urn:schemas-microsoft-com:office:word" xmlns:w="http://schemas.openxmlformats.org/wordprocessingml/2006/main" xmlns:w14="http://schemas.microsoft.com/office/word/2010/wordml" xmlns:w15="http://schemas.microsoft.com/office/word/2012/wordml" xmlns:w16cex="http://schemas.microsoft.com/office/word/2018/wordml/cex" xmlns:w16cid="http://schemas.microsoft.com/office/word/2016/wordml/cid" xmlns:w16="http://schemas.microsoft.com/office/word/2018/wordml" xmlns:w16se="http://schemas.microsoft.com/office/word/2015/wordml/symex" xmlns:wpg="http://schemas.microsoft.com/office/word/2010/wordprocessingGroup" xmlns:wpi="http://schemas.microsoft.com/office/word/2010/wordprocessingInk" xmlns:wne="http://schemas.microsoft.com/office/word/2006/wordml" xmlns:wps="http://schemas.microsoft.com/office/word/2010/wordprocessingShape" mc:Ignorable="w14 w15 w16se w16cid w16 w16cex wp14">
   <w:endnote w:type="separator" w:id="-1">
     <w:p>
       <w:pPr>
@@ -4253,7 +6138,7 @@
 </file>
 
 <file path=word/footnotes.xml><?xml version="1.0" encoding="utf-8"?>
-<w:footnotes xmlns:wpc="http://schemas.microsoft.com/office/word/2010/wordprocessingCanvas" xmlns:cx="http://schemas.microsoft.com/office/drawing/2014/chartex" xmlns:mc="http://schemas.openxmlformats.org/markup-compatibility/2006" xmlns:o="urn:schemas-microsoft-com:office:office" xmlns:r="http://schemas.openxmlformats.org/officeDocument/2006/relationships" xmlns:m="http://schemas.openxmlformats.org/officeDocument/2006/math" xmlns:v="urn:schemas-microsoft-com:vml" xmlns:wp14="http://schemas.microsoft.com/office/word/2010/wordprocessingDrawing" xmlns:wp="http://schemas.openxmlformats.org/drawingml/2006/wordprocessingDrawing" xmlns:w10="urn:schemas-microsoft-com:office:word" xmlns:w="http://schemas.openxmlformats.org/wordprocessingml/2006/main" xmlns:w14="http://schemas.microsoft.com/office/word/2010/wordml" xmlns:w15="http://schemas.microsoft.com/office/word/2012/wordml" xmlns:w16se="http://schemas.microsoft.com/office/word/2015/wordml/symex" xmlns:wpg="http://schemas.microsoft.com/office/word/2010/wordprocessingGroup" xmlns:wpi="http://schemas.microsoft.com/office/word/2010/wordprocessingInk" xmlns:wne="http://schemas.microsoft.com/office/word/2006/wordml" xmlns:wps="http://schemas.microsoft.com/office/word/2010/wordprocessingShape" mc:Ignorable="w14 w15 w16se wp14">
+<w:footnotes xmlns:wpc="http://schemas.microsoft.com/office/word/2010/wordprocessingCanvas" xmlns:cx="http://schemas.microsoft.com/office/drawing/2014/chartex" xmlns:cx1="http://schemas.microsoft.com/office/drawing/2015/9/8/chartex" xmlns:cx2="http://schemas.microsoft.com/office/drawing/2015/10/21/chartex" xmlns:cx3="http://schemas.microsoft.com/office/drawing/2016/5/9/chartex" xmlns:cx4="http://schemas.microsoft.com/office/drawing/2016/5/10/chartex" xmlns:cx5="http://schemas.microsoft.com/office/drawing/2016/5/11/chartex" xmlns:cx6="http://schemas.microsoft.com/office/drawing/2016/5/12/chartex" xmlns:cx7="http://schemas.microsoft.com/office/drawing/2016/5/13/chartex" xmlns:cx8="http://schemas.microsoft.com/office/drawing/2016/5/14/chartex" xmlns:mc="http://schemas.openxmlformats.org/markup-compatibility/2006" xmlns:aink="http://schemas.microsoft.com/office/drawing/2016/ink" xmlns:am3d="http://schemas.microsoft.com/office/drawing/2017/model3d" xmlns:o="urn:schemas-microsoft-com:office:office" xmlns:r="http://schemas.openxmlformats.org/officeDocument/2006/relationships" xmlns:m="http://schemas.openxmlformats.org/officeDocument/2006/math" xmlns:v="urn:schemas-microsoft-com:vml" xmlns:wp14="http://schemas.microsoft.com/office/word/2010/wordprocessingDrawing" xmlns:wp="http://schemas.openxmlformats.org/drawingml/2006/wordprocessingDrawing" xmlns:w10="urn:schemas-microsoft-com:office:word" xmlns:w="http://schemas.openxmlformats.org/wordprocessingml/2006/main" xmlns:w14="http://schemas.microsoft.com/office/word/2010/wordml" xmlns:w15="http://schemas.microsoft.com/office/word/2012/wordml" xmlns:w16cex="http://schemas.microsoft.com/office/word/2018/wordml/cex" xmlns:w16cid="http://schemas.microsoft.com/office/word/2016/wordml/cid" xmlns:w16="http://schemas.microsoft.com/office/word/2018/wordml" xmlns:w16se="http://schemas.microsoft.com/office/word/2015/wordml/symex" xmlns:wpg="http://schemas.microsoft.com/office/word/2010/wordprocessingGroup" xmlns:wpi="http://schemas.microsoft.com/office/word/2010/wordprocessingInk" xmlns:wne="http://schemas.microsoft.com/office/word/2006/wordml" xmlns:wps="http://schemas.microsoft.com/office/word/2010/wordprocessingShape" mc:Ignorable="w14 w15 w16se w16cid w16 w16cex wp14">
   <w:footnote w:type="separator" w:id="-1">
     <w:p>
       <w:pPr>
@@ -4278,7 +6163,7 @@
 </file>
 
 <file path=word/numbering.xml><?xml version="1.0" encoding="utf-8"?>
-<w:numbering xmlns:wpc="http://schemas.microsoft.com/office/word/2010/wordprocessingCanvas" xmlns:cx="http://schemas.microsoft.com/office/drawing/2014/chartex" xmlns:mc="http://schemas.openxmlformats.org/markup-compatibility/2006" xmlns:o="urn:schemas-microsoft-com:office:office" xmlns:r="http://schemas.openxmlformats.org/officeDocument/2006/relationships" xmlns:m="http://schemas.openxmlformats.org/officeDocument/2006/math" xmlns:v="urn:schemas-microsoft-com:vml" xmlns:wp14="http://schemas.microsoft.com/office/word/2010/wordprocessingDrawing" xmlns:wp="http://schemas.openxmlformats.org/drawingml/2006/wordprocessingDrawing" xmlns:w10="urn:schemas-microsoft-com:office:word" xmlns:w="http://schemas.openxmlformats.org/wordprocessingml/2006/main" xmlns:w14="http://schemas.microsoft.com/office/word/2010/wordml" xmlns:w15="http://schemas.microsoft.com/office/word/2012/wordml" xmlns:w16se="http://schemas.microsoft.com/office/word/2015/wordml/symex" xmlns:wpg="http://schemas.microsoft.com/office/word/2010/wordprocessingGroup" xmlns:wpi="http://schemas.microsoft.com/office/word/2010/wordprocessingInk" xmlns:wne="http://schemas.microsoft.com/office/word/2006/wordml" xmlns:wps="http://schemas.microsoft.com/office/word/2010/wordprocessingShape" mc:Ignorable="w14 w15 w16se wp14">
+<w:numbering xmlns:wpc="http://schemas.microsoft.com/office/word/2010/wordprocessingCanvas" xmlns:cx="http://schemas.microsoft.com/office/drawing/2014/chartex" xmlns:cx1="http://schemas.microsoft.com/office/drawing/2015/9/8/chartex" xmlns:cx2="http://schemas.microsoft.com/office/drawing/2015/10/21/chartex" xmlns:cx3="http://schemas.microsoft.com/office/drawing/2016/5/9/chartex" xmlns:cx4="http://schemas.microsoft.com/office/drawing/2016/5/10/chartex" xmlns:cx5="http://schemas.microsoft.com/office/drawing/2016/5/11/chartex" xmlns:cx6="http://schemas.microsoft.com/office/drawing/2016/5/12/chartex" xmlns:cx7="http://schemas.microsoft.com/office/drawing/2016/5/13/chartex" xmlns:cx8="http://schemas.microsoft.com/office/drawing/2016/5/14/chartex" xmlns:mc="http://schemas.openxmlformats.org/markup-compatibility/2006" xmlns:aink="http://schemas.microsoft.com/office/drawing/2016/ink" xmlns:am3d="http://schemas.microsoft.com/office/drawing/2017/model3d" xmlns:o="urn:schemas-microsoft-com:office:office" xmlns:r="http://schemas.openxmlformats.org/officeDocument/2006/relationships" xmlns:m="http://schemas.openxmlformats.org/officeDocument/2006/math" xmlns:v="urn:schemas-microsoft-com:vml" xmlns:wp14="http://schemas.microsoft.com/office/word/2010/wordprocessingDrawing" xmlns:wp="http://schemas.openxmlformats.org/drawingml/2006/wordprocessingDrawing" xmlns:w10="urn:schemas-microsoft-com:office:word" xmlns:w="http://schemas.openxmlformats.org/wordprocessingml/2006/main" xmlns:w14="http://schemas.microsoft.com/office/word/2010/wordml" xmlns:w15="http://schemas.microsoft.com/office/word/2012/wordml" xmlns:w16cex="http://schemas.microsoft.com/office/word/2018/wordml/cex" xmlns:w16cid="http://schemas.microsoft.com/office/word/2016/wordml/cid" xmlns:w16="http://schemas.microsoft.com/office/word/2018/wordml" xmlns:w16se="http://schemas.microsoft.com/office/word/2015/wordml/symex" xmlns:wpg="http://schemas.microsoft.com/office/word/2010/wordprocessingGroup" xmlns:wpi="http://schemas.microsoft.com/office/word/2010/wordprocessingInk" xmlns:wne="http://schemas.microsoft.com/office/word/2006/wordml" xmlns:wps="http://schemas.microsoft.com/office/word/2010/wordprocessingShape" mc:Ignorable="w14 w15 w16se w16cid w16 w16cex wp14">
   <w:abstractNum w:abstractNumId="0" w15:restartNumberingAfterBreak="0">
     <w:nsid w:val="0C391FF3"/>
     <w:multiLevelType w:val="hybridMultilevel"/>
@@ -7540,7 +9425,7 @@
 </file>
 
 <file path=word/styles.xml><?xml version="1.0" encoding="utf-8"?>
-<w:styles xmlns:mc="http://schemas.openxmlformats.org/markup-compatibility/2006" xmlns:r="http://schemas.openxmlformats.org/officeDocument/2006/relationships" xmlns:w="http://schemas.openxmlformats.org/wordprocessingml/2006/main" xmlns:w14="http://schemas.microsoft.com/office/word/2010/wordml" xmlns:w15="http://schemas.microsoft.com/office/word/2012/wordml" xmlns:w16se="http://schemas.microsoft.com/office/word/2015/wordml/symex" mc:Ignorable="w14 w15 w16se">
+<w:styles xmlns:mc="http://schemas.openxmlformats.org/markup-compatibility/2006" xmlns:r="http://schemas.openxmlformats.org/officeDocument/2006/relationships" xmlns:w="http://schemas.openxmlformats.org/wordprocessingml/2006/main" xmlns:w14="http://schemas.microsoft.com/office/word/2010/wordml" xmlns:w15="http://schemas.microsoft.com/office/word/2012/wordml" xmlns:w16cex="http://schemas.microsoft.com/office/word/2018/wordml/cex" xmlns:w16cid="http://schemas.microsoft.com/office/word/2016/wordml/cid" xmlns:w16="http://schemas.microsoft.com/office/word/2018/wordml" xmlns:w16se="http://schemas.microsoft.com/office/word/2015/wordml/symex" mc:Ignorable="w14 w15 w16se w16cid w16 w16cex">
   <w:docDefaults>
     <w:rPrDefault>
       <w:rPr>
@@ -7556,7 +9441,7 @@
       </w:pPr>
     </w:pPrDefault>
   </w:docDefaults>
-  <w:latentStyles w:defLockedState="0" w:defUIPriority="99" w:defSemiHidden="0" w:defUnhideWhenUsed="0" w:defQFormat="0" w:count="371">
+  <w:latentStyles w:defLockedState="0" w:defUIPriority="99" w:defSemiHidden="0" w:defUnhideWhenUsed="0" w:defQFormat="0" w:count="376">
     <w:lsdException w:name="Normal" w:uiPriority="0" w:qFormat="1"/>
     <w:lsdException w:name="heading 1" w:uiPriority="9" w:qFormat="1"/>
     <w:lsdException w:name="heading 2" w:semiHidden="1" w:uiPriority="9" w:unhideWhenUsed="1" w:qFormat="1"/>
@@ -7662,7 +9547,6 @@
     <w:lsdException w:name="HTML Sample" w:semiHidden="1" w:unhideWhenUsed="1"/>
     <w:lsdException w:name="HTML Typewriter" w:semiHidden="1" w:unhideWhenUsed="1"/>
     <w:lsdException w:name="HTML Variable" w:semiHidden="1" w:unhideWhenUsed="1"/>
-    <w:lsdException w:name="Normal Table" w:semiHidden="1" w:unhideWhenUsed="1"/>
     <w:lsdException w:name="annotation subject" w:semiHidden="1" w:unhideWhenUsed="1"/>
     <w:lsdException w:name="No List" w:semiHidden="1" w:unhideWhenUsed="1"/>
     <w:lsdException w:name="Outline List 1" w:semiHidden="1" w:unhideWhenUsed="1"/>
@@ -7705,11 +9589,8 @@
     <w:lsdException w:name="Table Contemporary" w:semiHidden="1" w:unhideWhenUsed="1"/>
     <w:lsdException w:name="Table Elegant" w:semiHidden="1" w:unhideWhenUsed="1"/>
     <w:lsdException w:name="Table Professional" w:semiHidden="1" w:unhideWhenUsed="1"/>
-    <w:lsdException w:name="Table Subtle 1" w:semiHidden="1" w:unhideWhenUsed="1"/>
     <w:lsdException w:name="Table Subtle 2" w:semiHidden="1" w:unhideWhenUsed="1"/>
     <w:lsdException w:name="Table Web 1" w:semiHidden="1" w:unhideWhenUsed="1"/>
-    <w:lsdException w:name="Table Web 2" w:semiHidden="1" w:unhideWhenUsed="1"/>
-    <w:lsdException w:name="Table Web 3" w:semiHidden="1" w:unhideWhenUsed="1"/>
     <w:lsdException w:name="Balloon Text" w:semiHidden="1" w:unhideWhenUsed="1"/>
     <w:lsdException w:name="Table Grid" w:uiPriority="59"/>
     <w:lsdException w:name="Table Theme" w:semiHidden="1" w:unhideWhenUsed="1"/>
@@ -7928,6 +9809,11 @@
     <w:lsdException w:name="List Table 5 Dark Accent 6" w:uiPriority="50"/>
     <w:lsdException w:name="List Table 6 Colorful Accent 6" w:uiPriority="51"/>
     <w:lsdException w:name="List Table 7 Colorful Accent 6" w:uiPriority="52"/>
+    <w:lsdException w:name="Mention" w:semiHidden="1" w:unhideWhenUsed="1"/>
+    <w:lsdException w:name="Smart Hyperlink" w:semiHidden="1" w:unhideWhenUsed="1"/>
+    <w:lsdException w:name="Hashtag" w:semiHidden="1" w:unhideWhenUsed="1"/>
+    <w:lsdException w:name="Unresolved Mention" w:semiHidden="1" w:unhideWhenUsed="1"/>
+    <w:lsdException w:name="Smart Link" w:semiHidden="1" w:unhideWhenUsed="1"/>
   </w:latentStyles>
   <w:style w:type="paragraph" w:default="1" w:styleId="Normal">
     <w:name w:val="Normal"/>
@@ -8482,6 +10368,21 @@
 </file>
 
 <file path=customXml/item1.xml><?xml version="1.0" encoding="utf-8"?>
+<p:properties xmlns:p="http://schemas.microsoft.com/office/2006/metadata/properties" xmlns:xsi="http://www.w3.org/2001/XMLSchema-instance" xmlns:pc="http://schemas.microsoft.com/office/infopath/2007/PartnerControls">
+  <documentManagement/>
+</p:properties>
+</file>
+
+<file path=customXml/item2.xml><?xml version="1.0" encoding="utf-8"?>
+<?mso-contentType ?>
+<FormTemplates xmlns="http://schemas.microsoft.com/sharepoint/v3/contenttype/forms">
+  <Display>DocumentLibraryForm</Display>
+  <Edit>DocumentLibraryForm</Edit>
+  <New>DocumentLibraryForm</New>
+</FormTemplates>
+</file>
+
+<file path=customXml/item3.xml><?xml version="1.0" encoding="utf-8"?>
 <ct:contentTypeSchema xmlns:ct="http://schemas.microsoft.com/office/2006/metadata/contentType" xmlns:ma="http://schemas.microsoft.com/office/2006/metadata/properties/metaAttributes" ct:_="" ma:_="" ma:contentTypeName="Document" ma:contentTypeID="0x010100EDD0D41BA425604C93E4FD6A160F97AA" ma:contentTypeVersion="0" ma:contentTypeDescription="Create a new document." ma:contentTypeScope="" ma:versionID="43d081f69f669b2ff091c908171c3c93">
   <xsd:schema xmlns:xsd="http://www.w3.org/2001/XMLSchema" xmlns:xs="http://www.w3.org/2001/XMLSchema" xmlns:p="http://schemas.microsoft.com/office/2006/metadata/properties" targetNamespace="http://schemas.microsoft.com/office/2006/metadata/properties" ma:root="true" ma:fieldsID="0967b7be50301903c78f9c39c6fd9af8">
     <xsd:element name="properties">
@@ -8595,29 +10496,35 @@
 </ct:contentTypeSchema>
 </file>
 
-<file path=customXml/item2.xml><?xml version="1.0" encoding="utf-8"?>
-<?mso-contentType ?>
-<FormTemplates xmlns="http://schemas.microsoft.com/sharepoint/v3/contenttype/forms">
-  <Display>DocumentLibraryForm</Display>
-  <Edit>DocumentLibraryForm</Edit>
-  <New>DocumentLibraryForm</New>
-</FormTemplates>
-</file>
-
-<file path=customXml/item3.xml><?xml version="1.0" encoding="utf-8"?>
-<p:properties xmlns:p="http://schemas.microsoft.com/office/2006/metadata/properties" xmlns:xsi="http://www.w3.org/2001/XMLSchema-instance" xmlns:pc="http://schemas.microsoft.com/office/infopath/2007/PartnerControls">
-  <documentManagement/>
-</p:properties>
-</file>
-
 <file path=customXml/itemProps1.xml><?xml version="1.0" encoding="utf-8"?>
-<ds:datastoreItem xmlns:ds="http://schemas.openxmlformats.org/officeDocument/2006/customXml" ds:itemID="{E440EC1A-5DE5-4EDB-A7DB-F76700852345}"/>
+<ds:datastoreItem xmlns:ds="http://schemas.openxmlformats.org/officeDocument/2006/customXml" ds:itemID="{6E23F3D0-1460-4217-B911-ABB856D53188}">
+  <ds:schemaRefs>
+    <ds:schemaRef ds:uri="http://schemas.microsoft.com/office/2006/metadata/properties"/>
+    <ds:schemaRef ds:uri="http://schemas.microsoft.com/office/infopath/2007/PartnerControls"/>
+  </ds:schemaRefs>
+</ds:datastoreItem>
 </file>
 
 <file path=customXml/itemProps2.xml><?xml version="1.0" encoding="utf-8"?>
-<ds:datastoreItem xmlns:ds="http://schemas.openxmlformats.org/officeDocument/2006/customXml" ds:itemID="{0E402E32-0C6A-4911-B22B-ABAF8FA09A8F}"/>
+<ds:datastoreItem xmlns:ds="http://schemas.openxmlformats.org/officeDocument/2006/customXml" ds:itemID="{0E402E32-0C6A-4911-B22B-ABAF8FA09A8F}">
+  <ds:schemaRefs>
+    <ds:schemaRef ds:uri="http://schemas.microsoft.com/sharepoint/v3/contenttype/forms"/>
+  </ds:schemaRefs>
+</ds:datastoreItem>
 </file>
 
 <file path=customXml/itemProps3.xml><?xml version="1.0" encoding="utf-8"?>
-<ds:datastoreItem xmlns:ds="http://schemas.openxmlformats.org/officeDocument/2006/customXml" ds:itemID="{6E23F3D0-1460-4217-B911-ABB856D53188}"/>
+<ds:datastoreItem xmlns:ds="http://schemas.openxmlformats.org/officeDocument/2006/customXml" ds:itemID="{E440EC1A-5DE5-4EDB-A7DB-F76700852345}">
+  <ds:schemaRefs>
+    <ds:schemaRef ds:uri="http://schemas.microsoft.com/office/2006/metadata/contentType"/>
+    <ds:schemaRef ds:uri="http://schemas.microsoft.com/office/2006/metadata/properties/metaAttributes"/>
+    <ds:schemaRef ds:uri="http://www.w3.org/2001/XMLSchema"/>
+    <ds:schemaRef ds:uri="http://schemas.microsoft.com/office/2006/metadata/properties"/>
+    <ds:schemaRef ds:uri="http://schemas.openxmlformats.org/package/2006/metadata/core-properties"/>
+    <ds:schemaRef ds:uri="http://purl.org/dc/elements/1.1/"/>
+    <ds:schemaRef ds:uri="http://purl.org/dc/terms/"/>
+    <ds:schemaRef ds:uri="http://schemas.microsoft.com/internal/obd"/>
+    <ds:schemaRef ds:uri="http://schemas.microsoft.com/office/infopath/2007/PartnerControls"/>
+  </ds:schemaRefs>
+</ds:datastoreItem>
 </file>
--- a/daa/lab1/LabManual Expt No.1.docx
+++ b/daa/lab1/LabManual Expt No.1.docx
@@ -4825,6 +4825,26 @@
           <w:sz w:val="24"/>
           <w:szCs w:val="24"/>
         </w:rPr>
+        <w:t>8 7 6 5 4 3 2 1</w:t>
+      </w:r>
+    </w:p>
+    <w:p>
+      <w:pPr>
+        <w:ind w:left="450"/>
+        <w:rPr>
+          <w:rFonts w:ascii="Book Antiqua" w:hAnsi="Book Antiqua"/>
+          <w:b/>
+          <w:sz w:val="24"/>
+          <w:szCs w:val="24"/>
+        </w:rPr>
+      </w:pPr>
+      <w:r>
+        <w:rPr>
+          <w:rFonts w:ascii="Book Antiqua" w:hAnsi="Book Antiqua"/>
+          <w:b/>
+          <w:sz w:val="24"/>
+          <w:szCs w:val="24"/>
+        </w:rPr>
         <w:t xml:space="preserve">Output </w:t>
       </w:r>
       <w:r>
@@ -4860,7 +4880,7 @@
         <w:ind w:left="450"/>
         <w:rPr>
           <w:rFonts w:ascii="Book Antiqua" w:hAnsi="Book Antiqua"/>
-          <w:b/>
+          <w:bCs/>
           <w:sz w:val="24"/>
           <w:szCs w:val="24"/>
         </w:rPr>
@@ -4909,6 +4929,103 @@
           </wp:inline>
         </w:drawing>
       </w:r>
+      <w:r>
+        <w:rPr>
+          <w:noProof/>
+        </w:rPr>
+        <w:t xml:space="preserve"> </w:t>
+      </w:r>
+      <w:r>
+        <w:rPr>
+          <w:rFonts w:ascii="Book Antiqua" w:hAnsi="Book Antiqua"/>
+          <w:bCs/>
+          <w:sz w:val="24"/>
+          <w:szCs w:val="24"/>
+        </w:rPr>
+        <w:lastRenderedPageBreak/>
+        <w:drawing>
+          <wp:inline distT="0" distB="0" distL="0" distR="0" wp14:anchorId="4B551128" wp14:editId="1980036D">
+            <wp:extent cx="4848902" cy="6058746"/>
+            <wp:effectExtent l="0" t="0" r="8890" b="0"/>
+            <wp:docPr id="15" name="Picture 15"/>
+            <wp:cNvGraphicFramePr>
+              <a:graphicFrameLocks xmlns:a="http://schemas.openxmlformats.org/drawingml/2006/main" noChangeAspect="1"/>
+            </wp:cNvGraphicFramePr>
+            <a:graphic xmlns:a="http://schemas.openxmlformats.org/drawingml/2006/main">
+              <a:graphicData uri="http://schemas.openxmlformats.org/drawingml/2006/picture">
+                <pic:pic xmlns:pic="http://schemas.openxmlformats.org/drawingml/2006/picture">
+                  <pic:nvPicPr>
+                    <pic:cNvPr id="1" name=""/>
+                    <pic:cNvPicPr/>
+                  </pic:nvPicPr>
+                  <pic:blipFill>
+                    <a:blip r:embed="rId24"/>
+                    <a:stretch>
+                      <a:fillRect/>
+                    </a:stretch>
+                  </pic:blipFill>
+                  <pic:spPr>
+                    <a:xfrm>
+                      <a:off x="0" y="0"/>
+                      <a:ext cx="4848902" cy="6058746"/>
+                    </a:xfrm>
+                    <a:prstGeom prst="rect">
+                      <a:avLst/>
+                    </a:prstGeom>
+                  </pic:spPr>
+                </pic:pic>
+              </a:graphicData>
+            </a:graphic>
+          </wp:inline>
+        </w:drawing>
+      </w:r>
+      <w:r>
+        <w:rPr>
+          <w:noProof/>
+        </w:rPr>
+        <w:t xml:space="preserve"> </w:t>
+      </w:r>
+      <w:r>
+        <w:rPr>
+          <w:noProof/>
+        </w:rPr>
+        <w:lastRenderedPageBreak/>
+        <w:drawing>
+          <wp:inline distT="0" distB="0" distL="0" distR="0" wp14:anchorId="756FA1A4" wp14:editId="5698F4D5">
+            <wp:extent cx="4496427" cy="6011114"/>
+            <wp:effectExtent l="0" t="0" r="0" b="8890"/>
+            <wp:docPr id="16" name="Picture 16"/>
+            <wp:cNvGraphicFramePr>
+              <a:graphicFrameLocks xmlns:a="http://schemas.openxmlformats.org/drawingml/2006/main" noChangeAspect="1"/>
+            </wp:cNvGraphicFramePr>
+            <a:graphic xmlns:a="http://schemas.openxmlformats.org/drawingml/2006/main">
+              <a:graphicData uri="http://schemas.openxmlformats.org/drawingml/2006/picture">
+                <pic:pic xmlns:pic="http://schemas.openxmlformats.org/drawingml/2006/picture">
+                  <pic:nvPicPr>
+                    <pic:cNvPr id="1" name=""/>
+                    <pic:cNvPicPr/>
+                  </pic:nvPicPr>
+                  <pic:blipFill>
+                    <a:blip r:embed="rId25"/>
+                    <a:stretch>
+                      <a:fillRect/>
+                    </a:stretch>
+                  </pic:blipFill>
+                  <pic:spPr>
+                    <a:xfrm>
+                      <a:off x="0" y="0"/>
+                      <a:ext cx="4496427" cy="6011114"/>
+                    </a:xfrm>
+                    <a:prstGeom prst="rect">
+                      <a:avLst/>
+                    </a:prstGeom>
+                  </pic:spPr>
+                </pic:pic>
+              </a:graphicData>
+            </a:graphic>
+          </wp:inline>
+        </w:drawing>
+      </w:r>
     </w:p>
     <w:p>
       <w:pPr>
@@ -5214,6 +5331,7 @@
           <w:sz w:val="24"/>
           <w:szCs w:val="24"/>
         </w:rPr>
+        <w:lastRenderedPageBreak/>
         <w:t>Q.1</w:t>
       </w:r>
       <w:r>

--- a/daa/lab1/LabManual Expt No.1.docx
+++ b/daa/lab1/LabManual Expt No.1.docx
@@ -106,7 +106,7 @@
           <w:sz w:val="24"/>
           <w:szCs w:val="24"/>
         </w:rPr>
-        <w:t>Course: Design and Analysis of Algorithm</w:t>
+        <w:t>Course: Design and Analysis of Algorithms</w:t>
       </w:r>
       <w:r>
         <w:rPr>
@@ -115,15 +115,6 @@
           <w:sz w:val="24"/>
           <w:szCs w:val="24"/>
         </w:rPr>
-        <w:t>s</w:t>
-      </w:r>
-      <w:r>
-        <w:rPr>
-          <w:rFonts w:ascii="Book Antiqua" w:hAnsi="Book Antiqua" w:cs="Times New Roman"/>
-          <w:b/>
-          <w:sz w:val="24"/>
-          <w:szCs w:val="24"/>
-        </w:rPr>
         <w:t xml:space="preserve"> </w:t>
       </w:r>
     </w:p>
@@ -154,6 +145,7 @@
         </w:rPr>
         <w:t>1</w:t>
       </w:r>
+      <w:proofErr w:type="gramStart"/>
       <w:r>
         <w:rPr>
           <w:rFonts w:ascii="Times New Roman" w:hAnsi="Times New Roman" w:cs="Times New Roman"/>
@@ -186,7 +178,16 @@
           <w:sz w:val="28"/>
           <w:szCs w:val="28"/>
         </w:rPr>
-        <w:t>Jul 2020</w:t>
+        <w:t>Jul</w:t>
+      </w:r>
+      <w:proofErr w:type="gramEnd"/>
+      <w:r>
+        <w:rPr>
+          <w:rFonts w:ascii="Times New Roman" w:hAnsi="Times New Roman" w:cs="Times New Roman"/>
+          <w:sz w:val="28"/>
+          <w:szCs w:val="28"/>
+        </w:rPr>
+        <w:t xml:space="preserve"> 2020</w:t>
       </w:r>
     </w:p>
     <w:p>
@@ -224,16 +225,18 @@
           <w:sz w:val="28"/>
           <w:szCs w:val="28"/>
         </w:rPr>
-        <w:t xml:space="preserve"> </w:t>
-      </w:r>
+        <w:t xml:space="preserve">  Abhay </w:t>
+      </w:r>
+      <w:proofErr w:type="spellStart"/>
       <w:r>
         <w:rPr>
           <w:rFonts w:ascii="Times New Roman" w:hAnsi="Times New Roman" w:cs="Times New Roman"/>
           <w:sz w:val="28"/>
           <w:szCs w:val="28"/>
         </w:rPr>
-        <w:t xml:space="preserve"> Abhay Kolhe</w:t>
-      </w:r>
+        <w:t>Kolhe</w:t>
+      </w:r>
+      <w:proofErr w:type="spellEnd"/>
       <w:r>
         <w:rPr>
           <w:rFonts w:ascii="Times New Roman" w:hAnsi="Times New Roman" w:cs="Times New Roman"/>
@@ -281,2111 +284,24 @@
         </w:rPr>
         <w:t>LAB Manual</w:t>
       </w:r>
-    </w:p>
-    <w:p>
-      <w:pPr>
-        <w:jc w:val="center"/>
+      <w:r>
         <w:rPr>
           <w:rFonts w:ascii="Book Antiqua" w:hAnsi="Book Antiqua"/>
           <w:sz w:val="32"/>
           <w:szCs w:val="32"/>
         </w:rPr>
-      </w:pPr>
-      <w:r>
+        <w:t xml:space="preserve"> 1</w:t>
+      </w:r>
+    </w:p>
+    <w:p>
+      <w:pPr>
+        <w:jc w:val="center"/>
         <w:rPr>
           <w:rFonts w:ascii="Book Antiqua" w:hAnsi="Book Antiqua"/>
           <w:sz w:val="32"/>
           <w:szCs w:val="32"/>
         </w:rPr>
-        <w:t>PART A</w:t>
-      </w:r>
-    </w:p>
-    <w:p>
-      <w:pPr>
-        <w:jc w:val="center"/>
-        <w:rPr>
-          <w:rFonts w:ascii="Book Antiqua" w:hAnsi="Book Antiqua"/>
-          <w:sz w:val="24"/>
-          <w:szCs w:val="24"/>
-        </w:rPr>
-      </w:pPr>
-      <w:r>
-        <w:rPr>
-          <w:rFonts w:ascii="Book Antiqua" w:hAnsi="Book Antiqua"/>
-          <w:sz w:val="24"/>
-          <w:szCs w:val="24"/>
-          <w:highlight w:val="yellow"/>
-        </w:rPr>
-        <w:t>(PART A : TO BE REFFERED BY STUDENTS)</w:t>
-      </w:r>
-    </w:p>
-    <w:p>
-      <w:pPr>
-        <w:jc w:val="center"/>
-        <w:rPr>
-          <w:rFonts w:ascii="Book Antiqua" w:hAnsi="Book Antiqua"/>
-          <w:b/>
-          <w:sz w:val="32"/>
-          <w:szCs w:val="32"/>
-        </w:rPr>
-      </w:pPr>
-      <w:r>
-        <w:rPr>
-          <w:rFonts w:ascii="Book Antiqua" w:hAnsi="Book Antiqua"/>
-          <w:b/>
-          <w:sz w:val="32"/>
-          <w:szCs w:val="32"/>
-        </w:rPr>
-        <w:t>Experiment No.01</w:t>
-      </w:r>
-    </w:p>
-    <w:p>
-      <w:pPr>
-        <w:rPr>
-          <w:rFonts w:ascii="Book Antiqua" w:hAnsi="Book Antiqua"/>
-          <w:b/>
-          <w:sz w:val="24"/>
-          <w:szCs w:val="24"/>
-        </w:rPr>
-      </w:pPr>
-      <w:r>
-        <w:rPr>
-          <w:rFonts w:ascii="Book Antiqua" w:hAnsi="Book Antiqua"/>
-          <w:b/>
-          <w:sz w:val="28"/>
-          <w:szCs w:val="28"/>
-        </w:rPr>
-        <w:t xml:space="preserve">A.1 </w:t>
-      </w:r>
-      <w:r>
-        <w:rPr>
-          <w:rFonts w:ascii="Book Antiqua" w:hAnsi="Book Antiqua"/>
-          <w:b/>
-          <w:sz w:val="28"/>
-          <w:szCs w:val="28"/>
-        </w:rPr>
-        <w:t>Aim:</w:t>
-      </w:r>
-      <w:r>
-        <w:rPr>
-          <w:rFonts w:ascii="Book Antiqua" w:hAnsi="Book Antiqua"/>
-          <w:b/>
-          <w:sz w:val="28"/>
-          <w:szCs w:val="28"/>
-        </w:rPr>
-        <w:t xml:space="preserve"> </w:t>
-      </w:r>
-      <w:r>
-        <w:rPr>
-          <w:rFonts w:ascii="Book Antiqua" w:hAnsi="Book Antiqua"/>
-          <w:b/>
-          <w:sz w:val="24"/>
-          <w:szCs w:val="24"/>
-        </w:rPr>
-        <w:t xml:space="preserve"> </w:t>
-      </w:r>
-    </w:p>
-    <w:p>
-      <w:pPr>
-        <w:jc w:val="both"/>
-        <w:rPr>
-          <w:rFonts w:ascii="Times New Roman" w:hAnsi="Times New Roman" w:cs="Times New Roman"/>
-          <w:sz w:val="24"/>
-          <w:szCs w:val="24"/>
-        </w:rPr>
-      </w:pPr>
-      <w:r>
-        <w:rPr>
-          <w:rFonts w:ascii="Times New Roman" w:hAnsi="Times New Roman" w:cs="Times New Roman"/>
-          <w:sz w:val="24"/>
-          <w:szCs w:val="24"/>
-        </w:rPr>
-        <w:t xml:space="preserve">Implementation of </w:t>
-      </w:r>
-      <w:r>
-        <w:rPr>
-          <w:rFonts w:ascii="Times New Roman" w:hAnsi="Times New Roman" w:cs="Times New Roman"/>
-          <w:sz w:val="24"/>
-          <w:szCs w:val="24"/>
-        </w:rPr>
-        <w:t>Insertion Sort</w:t>
-      </w:r>
-      <w:r>
-        <w:rPr>
-          <w:rFonts w:ascii="Times New Roman" w:hAnsi="Times New Roman" w:cs="Times New Roman"/>
-          <w:sz w:val="24"/>
-          <w:szCs w:val="24"/>
-        </w:rPr>
-        <w:t>.</w:t>
-      </w:r>
-    </w:p>
-    <w:p>
-      <w:pPr>
-        <w:spacing w:after="0" w:line="240" w:lineRule="auto"/>
-        <w:rPr>
-          <w:rFonts w:ascii="Times New Roman" w:hAnsi="Times New Roman" w:cs="Times New Roman"/>
-          <w:sz w:val="24"/>
-          <w:szCs w:val="24"/>
-        </w:rPr>
-      </w:pPr>
-    </w:p>
-    <w:p>
-      <w:pPr>
-        <w:spacing w:after="0"/>
-        <w:rPr>
-          <w:rFonts w:ascii="Times New Roman" w:hAnsi="Times New Roman" w:cs="Times New Roman"/>
-          <w:b/>
-          <w:sz w:val="28"/>
-          <w:szCs w:val="28"/>
-        </w:rPr>
-      </w:pPr>
-      <w:r>
-        <w:rPr>
-          <w:rFonts w:ascii="Times New Roman" w:hAnsi="Times New Roman" w:cs="Times New Roman"/>
-          <w:b/>
-          <w:sz w:val="28"/>
-          <w:szCs w:val="28"/>
-        </w:rPr>
-        <w:t xml:space="preserve">A.2 </w:t>
-      </w:r>
-      <w:r>
-        <w:rPr>
-          <w:rFonts w:ascii="Times New Roman" w:hAnsi="Times New Roman" w:cs="Times New Roman"/>
-          <w:b/>
-          <w:sz w:val="28"/>
-          <w:szCs w:val="28"/>
-        </w:rPr>
-        <w:t>Prerequisite:</w:t>
-      </w:r>
-    </w:p>
-    <w:p>
-      <w:pPr>
-        <w:ind w:firstLine="450"/>
-        <w:rPr>
-          <w:rFonts w:ascii="Times New Roman" w:hAnsi="Times New Roman" w:cs="Times New Roman"/>
-        </w:rPr>
-      </w:pPr>
-      <w:r>
-        <w:rPr>
-          <w:rFonts w:ascii="Times New Roman" w:hAnsi="Times New Roman" w:cs="Times New Roman"/>
-        </w:rPr>
-        <w:t>1</w:t>
-      </w:r>
-      <w:r>
-        <w:rPr>
-          <w:rFonts w:ascii="Times New Roman" w:hAnsi="Times New Roman" w:cs="Times New Roman"/>
-        </w:rPr>
-        <w:t xml:space="preserve"> </w:t>
-      </w:r>
-      <w:r>
-        <w:rPr>
-          <w:rFonts w:ascii="Times New Roman" w:hAnsi="Times New Roman" w:cs="Times New Roman"/>
-        </w:rPr>
-        <w:t xml:space="preserve">Concepts </w:t>
-      </w:r>
-      <w:r>
-        <w:rPr>
-          <w:rFonts w:ascii="Times New Roman" w:hAnsi="Times New Roman" w:cs="Times New Roman"/>
-        </w:rPr>
-        <w:t xml:space="preserve">of </w:t>
-      </w:r>
-      <w:r>
-        <w:rPr>
-          <w:rFonts w:ascii="Times New Roman" w:hAnsi="Times New Roman" w:cs="Times New Roman"/>
-        </w:rPr>
-        <w:t>C/C++/</w:t>
-      </w:r>
-      <w:r>
-        <w:rPr>
-          <w:rFonts w:ascii="Times New Roman" w:hAnsi="Times New Roman" w:cs="Times New Roman"/>
-        </w:rPr>
-        <w:t>Python</w:t>
-      </w:r>
-      <w:r>
-        <w:rPr>
-          <w:rFonts w:ascii="Times New Roman" w:hAnsi="Times New Roman" w:cs="Times New Roman"/>
-        </w:rPr>
-        <w:t xml:space="preserve"> Programming</w:t>
-      </w:r>
-      <w:r>
-        <w:rPr>
-          <w:rFonts w:ascii="Times New Roman" w:hAnsi="Times New Roman" w:cs="Times New Roman"/>
-        </w:rPr>
-        <w:t xml:space="preserve"> </w:t>
-      </w:r>
-    </w:p>
-    <w:p>
-      <w:pPr>
-        <w:ind w:firstLine="450"/>
-        <w:rPr>
-          <w:rFonts w:ascii="Times New Roman" w:hAnsi="Times New Roman" w:cs="Times New Roman"/>
-        </w:rPr>
-      </w:pPr>
-      <w:r>
-        <w:rPr>
-          <w:rFonts w:ascii="Times New Roman" w:hAnsi="Times New Roman" w:cs="Times New Roman"/>
-        </w:rPr>
-        <w:t xml:space="preserve">2. </w:t>
-      </w:r>
-      <w:r>
-        <w:rPr>
-          <w:rFonts w:ascii="Times New Roman" w:hAnsi="Times New Roman" w:cs="Times New Roman"/>
-        </w:rPr>
-        <w:t>Kn</w:t>
-      </w:r>
-      <w:r>
-        <w:rPr>
-          <w:rFonts w:ascii="Times New Roman" w:hAnsi="Times New Roman" w:cs="Times New Roman"/>
-        </w:rPr>
-        <w:t xml:space="preserve">owledge </w:t>
-      </w:r>
-      <w:r>
-        <w:rPr>
-          <w:rFonts w:ascii="Times New Roman" w:hAnsi="Times New Roman" w:cs="Times New Roman"/>
-        </w:rPr>
-        <w:t>of</w:t>
-      </w:r>
-      <w:r>
-        <w:rPr>
-          <w:rFonts w:ascii="Times New Roman" w:hAnsi="Times New Roman" w:cs="Times New Roman"/>
-        </w:rPr>
-        <w:t xml:space="preserve"> </w:t>
-      </w:r>
-      <w:r>
-        <w:rPr>
-          <w:rFonts w:ascii="Times New Roman" w:hAnsi="Times New Roman" w:cs="Times New Roman"/>
-        </w:rPr>
-        <w:t>Array Handling</w:t>
-      </w:r>
-      <w:r>
-        <w:rPr>
-          <w:rFonts w:ascii="Times New Roman" w:hAnsi="Times New Roman" w:cs="Times New Roman"/>
-        </w:rPr>
-        <w:t>.</w:t>
-      </w:r>
-    </w:p>
-    <w:p>
-      <w:pPr>
-        <w:spacing w:after="0" w:line="240" w:lineRule="auto"/>
-        <w:ind w:left="450"/>
-        <w:rPr>
-          <w:rFonts w:ascii="Times New Roman" w:hAnsi="Times New Roman" w:cs="Times New Roman"/>
-          <w:b/>
-          <w:sz w:val="24"/>
-          <w:szCs w:val="24"/>
-        </w:rPr>
-      </w:pPr>
-      <w:r>
-        <w:rPr>
-          <w:rFonts w:ascii="Times New Roman" w:hAnsi="Times New Roman" w:cs="Times New Roman"/>
-          <w:b/>
-          <w:sz w:val="24"/>
-          <w:szCs w:val="24"/>
-        </w:rPr>
-        <w:t xml:space="preserve"> </w:t>
-      </w:r>
-    </w:p>
-    <w:p>
-      <w:pPr>
-        <w:spacing w:after="0"/>
-        <w:rPr>
-          <w:rFonts w:ascii="Times New Roman" w:hAnsi="Times New Roman" w:cs="Times New Roman"/>
-          <w:b/>
-          <w:sz w:val="28"/>
-          <w:szCs w:val="28"/>
-        </w:rPr>
-      </w:pPr>
-      <w:r>
-        <w:rPr>
-          <w:rFonts w:ascii="Times New Roman" w:hAnsi="Times New Roman" w:cs="Times New Roman"/>
-          <w:b/>
-          <w:sz w:val="28"/>
-          <w:szCs w:val="28"/>
-        </w:rPr>
-        <w:t xml:space="preserve">A.3 </w:t>
-      </w:r>
-      <w:r>
-        <w:rPr>
-          <w:rFonts w:ascii="Times New Roman" w:hAnsi="Times New Roman" w:cs="Times New Roman"/>
-          <w:b/>
-          <w:sz w:val="28"/>
-          <w:szCs w:val="28"/>
-        </w:rPr>
-        <w:t xml:space="preserve">Outcome: </w:t>
-      </w:r>
-    </w:p>
-    <w:p>
-      <w:pPr>
-        <w:rPr>
-          <w:rFonts w:ascii="Times New Roman" w:hAnsi="Times New Roman" w:cs="Times New Roman"/>
-          <w:b/>
-          <w:sz w:val="24"/>
-          <w:szCs w:val="24"/>
-        </w:rPr>
-      </w:pPr>
-      <w:r>
-        <w:rPr>
-          <w:rFonts w:ascii="Times New Roman" w:hAnsi="Times New Roman" w:cs="Times New Roman"/>
-          <w:b/>
-          <w:sz w:val="24"/>
-          <w:szCs w:val="24"/>
-        </w:rPr>
-        <w:t xml:space="preserve">             </w:t>
-      </w:r>
-      <w:r>
-        <w:rPr>
-          <w:rFonts w:ascii="Times New Roman" w:hAnsi="Times New Roman" w:cs="Times New Roman"/>
-          <w:b/>
-          <w:sz w:val="24"/>
-          <w:szCs w:val="24"/>
-        </w:rPr>
-        <w:t xml:space="preserve">After successful completion </w:t>
-      </w:r>
-      <w:r>
-        <w:rPr>
-          <w:rFonts w:ascii="Times New Roman" w:hAnsi="Times New Roman" w:cs="Times New Roman"/>
-          <w:b/>
-          <w:sz w:val="24"/>
-          <w:szCs w:val="24"/>
-        </w:rPr>
-        <w:t>of this experiment students will</w:t>
-      </w:r>
-      <w:r>
-        <w:rPr>
-          <w:rFonts w:ascii="Times New Roman" w:hAnsi="Times New Roman" w:cs="Times New Roman"/>
-          <w:b/>
-          <w:sz w:val="24"/>
-          <w:szCs w:val="24"/>
-        </w:rPr>
-        <w:t xml:space="preserve"> be able to</w:t>
-      </w:r>
-    </w:p>
-    <w:p>
-      <w:pPr>
-        <w:pStyle w:val="ListParagraph"/>
-        <w:numPr>
-          <w:ilvl w:val="0"/>
-          <w:numId w:val="1"/>
-        </w:numPr>
-        <w:ind w:left="1080" w:hanging="180"/>
-        <w:rPr>
-          <w:rFonts w:ascii="Book Antiqua" w:hAnsi="Book Antiqua"/>
-          <w:sz w:val="24"/>
-          <w:szCs w:val="24"/>
-        </w:rPr>
-      </w:pPr>
-      <w:r>
-        <w:rPr>
-          <w:rFonts w:ascii="Book Antiqua" w:hAnsi="Book Antiqua"/>
-          <w:sz w:val="24"/>
-          <w:szCs w:val="24"/>
-        </w:rPr>
-        <w:t xml:space="preserve"> Design &amp; develop </w:t>
-      </w:r>
-      <w:r>
-        <w:rPr>
-          <w:rFonts w:ascii="Book Antiqua" w:hAnsi="Book Antiqua"/>
-          <w:sz w:val="24"/>
-          <w:szCs w:val="24"/>
-        </w:rPr>
-        <w:t xml:space="preserve">a </w:t>
-      </w:r>
-      <w:r>
-        <w:rPr>
-          <w:rFonts w:ascii="Book Antiqua" w:hAnsi="Book Antiqua"/>
-          <w:sz w:val="24"/>
-          <w:szCs w:val="24"/>
-        </w:rPr>
-        <w:t>program</w:t>
-      </w:r>
-      <w:r>
-        <w:rPr>
-          <w:rFonts w:ascii="Book Antiqua" w:hAnsi="Book Antiqua"/>
-          <w:sz w:val="24"/>
-          <w:szCs w:val="24"/>
-        </w:rPr>
-        <w:t xml:space="preserve"> </w:t>
-      </w:r>
-      <w:r>
-        <w:rPr>
-          <w:rFonts w:ascii="Book Antiqua" w:hAnsi="Book Antiqua"/>
-          <w:sz w:val="24"/>
-          <w:szCs w:val="24"/>
-        </w:rPr>
-        <w:t>sorting</w:t>
-      </w:r>
-      <w:r>
-        <w:rPr>
-          <w:rFonts w:ascii="Book Antiqua" w:hAnsi="Book Antiqua"/>
-          <w:sz w:val="24"/>
-          <w:szCs w:val="24"/>
-        </w:rPr>
-        <w:t xml:space="preserve"> given data collection</w:t>
-      </w:r>
-      <w:r>
-        <w:rPr>
-          <w:rFonts w:ascii="Book Antiqua" w:hAnsi="Book Antiqua"/>
-          <w:sz w:val="24"/>
-          <w:szCs w:val="24"/>
-        </w:rPr>
-        <w:t>.</w:t>
-      </w:r>
-    </w:p>
-    <w:p>
-      <w:pPr>
-        <w:pStyle w:val="ListParagraph"/>
-        <w:numPr>
-          <w:ilvl w:val="0"/>
-          <w:numId w:val="1"/>
-        </w:numPr>
-        <w:ind w:left="1080" w:hanging="180"/>
-        <w:rPr>
-          <w:rFonts w:ascii="Book Antiqua" w:hAnsi="Book Antiqua"/>
-          <w:sz w:val="24"/>
-          <w:szCs w:val="24"/>
-        </w:rPr>
-      </w:pPr>
-      <w:r>
-        <w:rPr>
-          <w:rFonts w:ascii="Book Antiqua" w:hAnsi="Book Antiqua"/>
-          <w:sz w:val="24"/>
-          <w:szCs w:val="24"/>
-        </w:rPr>
-        <w:t xml:space="preserve">Identify the applications of </w:t>
-      </w:r>
-      <w:r>
-        <w:rPr>
-          <w:rFonts w:ascii="Book Antiqua" w:hAnsi="Book Antiqua"/>
-          <w:sz w:val="24"/>
-          <w:szCs w:val="24"/>
-        </w:rPr>
-        <w:t>insertion sort technique</w:t>
-      </w:r>
-      <w:r>
-        <w:rPr>
-          <w:rFonts w:ascii="Book Antiqua" w:hAnsi="Book Antiqua"/>
-          <w:sz w:val="24"/>
-          <w:szCs w:val="24"/>
-        </w:rPr>
-        <w:t>.</w:t>
-      </w:r>
-    </w:p>
-    <w:p>
-      <w:pPr>
-        <w:pStyle w:val="ListParagraph"/>
-        <w:numPr>
-          <w:ilvl w:val="0"/>
-          <w:numId w:val="1"/>
-        </w:numPr>
-        <w:ind w:left="1080" w:hanging="180"/>
-        <w:rPr>
-          <w:rFonts w:ascii="Book Antiqua" w:hAnsi="Book Antiqua"/>
-          <w:sz w:val="24"/>
-          <w:szCs w:val="24"/>
-        </w:rPr>
-      </w:pPr>
-      <w:r>
-        <w:rPr>
-          <w:rFonts w:ascii="Book Antiqua" w:hAnsi="Book Antiqua"/>
-          <w:sz w:val="24"/>
-          <w:szCs w:val="24"/>
-        </w:rPr>
-        <w:t>Analyze insertion sort technique.</w:t>
-      </w:r>
-    </w:p>
-    <w:p>
-      <w:pPr>
-        <w:pStyle w:val="ListParagraph"/>
-        <w:ind w:left="1530" w:firstLine="630"/>
-        <w:rPr>
-          <w:rFonts w:ascii="Book Antiqua" w:hAnsi="Book Antiqua"/>
-          <w:sz w:val="24"/>
-          <w:szCs w:val="24"/>
-        </w:rPr>
-      </w:pPr>
-      <w:r>
-        <w:rPr>
-          <w:rFonts w:ascii="Book Antiqua" w:hAnsi="Book Antiqua"/>
-          <w:sz w:val="24"/>
-          <w:szCs w:val="24"/>
-        </w:rPr>
-        <w:t xml:space="preserve"> </w:t>
-      </w:r>
-    </w:p>
-    <w:p>
-      <w:pPr>
-        <w:pStyle w:val="ListParagraph"/>
-        <w:ind w:left="0"/>
-        <w:rPr>
-          <w:rFonts w:ascii="Book Antiqua" w:hAnsi="Book Antiqua"/>
-          <w:b/>
-          <w:sz w:val="28"/>
-          <w:szCs w:val="28"/>
-        </w:rPr>
-      </w:pPr>
-      <w:r>
-        <w:rPr>
-          <w:rFonts w:ascii="Book Antiqua" w:hAnsi="Book Antiqua"/>
-          <w:sz w:val="24"/>
-          <w:szCs w:val="24"/>
-        </w:rPr>
-        <w:t xml:space="preserve"> </w:t>
-      </w:r>
-      <w:r>
-        <w:rPr>
-          <w:rFonts w:ascii="Book Antiqua" w:hAnsi="Book Antiqua"/>
-          <w:b/>
-          <w:sz w:val="28"/>
-          <w:szCs w:val="28"/>
-        </w:rPr>
-        <w:t xml:space="preserve">A.4 </w:t>
-      </w:r>
-      <w:r>
-        <w:rPr>
-          <w:rFonts w:ascii="Book Antiqua" w:hAnsi="Book Antiqua"/>
-          <w:b/>
-          <w:sz w:val="28"/>
-          <w:szCs w:val="28"/>
-        </w:rPr>
-        <w:t>Theory</w:t>
-      </w:r>
-      <w:r>
-        <w:rPr>
-          <w:rFonts w:ascii="Book Antiqua" w:hAnsi="Book Antiqua"/>
-          <w:b/>
-          <w:sz w:val="28"/>
-          <w:szCs w:val="28"/>
-        </w:rPr>
-        <w:t>:</w:t>
-      </w:r>
-    </w:p>
-    <w:p>
-      <w:pPr>
-        <w:pStyle w:val="ListParagraph"/>
-        <w:ind w:left="0"/>
-        <w:rPr>
-          <w:rFonts w:ascii="Book Antiqua" w:hAnsi="Book Antiqua"/>
-          <w:b/>
-          <w:sz w:val="28"/>
-          <w:szCs w:val="28"/>
-        </w:rPr>
-      </w:pPr>
-      <w:r>
-        <w:rPr>
-          <w:rFonts w:ascii="Book Antiqua" w:hAnsi="Book Antiqua"/>
-          <w:b/>
-          <w:sz w:val="28"/>
-          <w:szCs w:val="28"/>
-        </w:rPr>
-        <w:t xml:space="preserve">A.4.1. </w:t>
-      </w:r>
-    </w:p>
-    <w:p>
-      <w:pPr>
-        <w:spacing w:after="240" w:line="360" w:lineRule="atLeast"/>
-        <w:ind w:left="48" w:right="48"/>
-        <w:jc w:val="both"/>
-        <w:rPr>
-          <w:rFonts w:ascii="Verdana" w:eastAsia="Times New Roman" w:hAnsi="Verdana" w:cs="Times New Roman"/>
-          <w:color w:val="000000"/>
-          <w:sz w:val="24"/>
-          <w:szCs w:val="24"/>
-        </w:rPr>
-      </w:pPr>
-      <w:r>
-        <w:rPr>
-          <w:rFonts w:ascii="Verdana" w:eastAsia="Times New Roman" w:hAnsi="Verdana" w:cs="Times New Roman"/>
-          <w:color w:val="000000"/>
-          <w:sz w:val="24"/>
-          <w:szCs w:val="24"/>
-        </w:rPr>
-        <w:t xml:space="preserve">Insertion sort </w:t>
-      </w:r>
-      <w:r>
-        <w:rPr>
-          <w:rFonts w:ascii="Verdana" w:eastAsia="Times New Roman" w:hAnsi="Verdana" w:cs="Times New Roman"/>
-          <w:color w:val="000000"/>
-          <w:sz w:val="24"/>
-          <w:szCs w:val="24"/>
-        </w:rPr>
-        <w:t xml:space="preserve">is an in-place comparison-based sorting algorithm. Here, a sub-list is maintained which is always sorted. For example, the lower part of an array is maintained to be sorted. An element which is to be 'insert'ed in this sorted sub-list, </w:t>
-      </w:r>
-      <w:r>
-        <w:rPr>
-          <w:rFonts w:ascii="Verdana" w:eastAsia="Times New Roman" w:hAnsi="Verdana" w:cs="Times New Roman"/>
-          <w:color w:val="000000"/>
-          <w:sz w:val="24"/>
-          <w:szCs w:val="24"/>
-        </w:rPr>
-        <w:lastRenderedPageBreak/>
-        <w:t>has to find its appropriate place and then it has to be inserted there. Hence the name, </w:t>
-      </w:r>
-      <w:r>
-        <w:rPr>
-          <w:rFonts w:ascii="Verdana" w:eastAsia="Times New Roman" w:hAnsi="Verdana" w:cs="Times New Roman"/>
-          <w:b/>
-          <w:bCs/>
-          <w:color w:val="000000"/>
-          <w:sz w:val="24"/>
-          <w:szCs w:val="24"/>
-        </w:rPr>
-        <w:t>insertion sort</w:t>
-      </w:r>
-      <w:r>
-        <w:rPr>
-          <w:rFonts w:ascii="Verdana" w:eastAsia="Times New Roman" w:hAnsi="Verdana" w:cs="Times New Roman"/>
-          <w:color w:val="000000"/>
-          <w:sz w:val="24"/>
-          <w:szCs w:val="24"/>
-        </w:rPr>
-        <w:t>.</w:t>
-      </w:r>
-    </w:p>
-    <w:p>
-      <w:pPr>
-        <w:spacing w:after="240" w:line="360" w:lineRule="atLeast"/>
-        <w:ind w:left="48" w:right="48"/>
-        <w:jc w:val="both"/>
-        <w:rPr>
-          <w:rFonts w:ascii="Verdana" w:eastAsia="Times New Roman" w:hAnsi="Verdana" w:cs="Times New Roman"/>
-          <w:color w:val="000000"/>
-          <w:sz w:val="24"/>
-          <w:szCs w:val="24"/>
-        </w:rPr>
-      </w:pPr>
-      <w:r>
-        <w:rPr>
-          <w:rFonts w:ascii="Verdana" w:eastAsia="Times New Roman" w:hAnsi="Verdana" w:cs="Times New Roman"/>
-          <w:color w:val="000000"/>
-          <w:sz w:val="24"/>
-          <w:szCs w:val="24"/>
-        </w:rPr>
-        <w:t>The array is searched sequentially and unsorted items are moved and inserted into the sorted sub-list (in the same array). This algorithm is not suitable for large data sets</w:t>
-      </w:r>
-      <w:r>
-        <w:rPr>
-          <w:rFonts w:ascii="Verdana" w:eastAsia="Times New Roman" w:hAnsi="Verdana" w:cs="Times New Roman"/>
-          <w:color w:val="000000"/>
-          <w:sz w:val="24"/>
-          <w:szCs w:val="24"/>
-        </w:rPr>
-        <w:t>.</w:t>
-      </w:r>
-    </w:p>
-    <w:p>
-      <w:pPr>
-        <w:spacing w:after="240" w:line="360" w:lineRule="atLeast"/>
-        <w:ind w:left="48" w:right="48"/>
-        <w:jc w:val="both"/>
-        <w:rPr>
-          <w:rFonts w:ascii="Verdana" w:eastAsia="Times New Roman" w:hAnsi="Verdana" w:cs="Times New Roman"/>
-          <w:b/>
-          <w:color w:val="000000"/>
-          <w:sz w:val="24"/>
-          <w:szCs w:val="24"/>
-        </w:rPr>
-      </w:pPr>
-      <w:r>
-        <w:rPr>
-          <w:rFonts w:ascii="Verdana" w:eastAsia="Times New Roman" w:hAnsi="Verdana" w:cs="Times New Roman"/>
-          <w:b/>
-          <w:color w:val="000000"/>
-          <w:sz w:val="24"/>
-          <w:szCs w:val="24"/>
-        </w:rPr>
-        <w:t>Working of Insertion Sort</w:t>
-      </w:r>
-      <w:r>
-        <w:rPr>
-          <w:rFonts w:ascii="Verdana" w:eastAsia="Times New Roman" w:hAnsi="Verdana" w:cs="Times New Roman"/>
-          <w:b/>
-          <w:color w:val="000000"/>
-          <w:sz w:val="24"/>
-          <w:szCs w:val="24"/>
-        </w:rPr>
-        <w:t>:</w:t>
-      </w:r>
-    </w:p>
-    <w:p>
-      <w:pPr>
-        <w:pStyle w:val="NormalWeb"/>
-        <w:spacing w:before="0" w:beforeAutospacing="0" w:after="240" w:afterAutospacing="0" w:line="360" w:lineRule="atLeast"/>
-        <w:ind w:left="48" w:right="48"/>
-        <w:jc w:val="both"/>
-        <w:rPr>
-          <w:rFonts w:ascii="Verdana" w:hAnsi="Verdana"/>
-          <w:color w:val="000000"/>
-        </w:rPr>
-      </w:pPr>
-      <w:r>
-        <w:rPr>
-          <w:color w:val="000000"/>
-        </w:rPr>
-        <w:t xml:space="preserve"> </w:t>
-      </w:r>
-      <w:r>
-        <w:rPr>
-          <w:rFonts w:ascii="Verdana" w:hAnsi="Verdana"/>
-          <w:color w:val="000000"/>
-        </w:rPr>
-        <w:t>We take an unsorted array for our example.</w:t>
-      </w:r>
-    </w:p>
-    <w:p>
-      <w:pPr>
-        <w:spacing w:after="0" w:line="240" w:lineRule="auto"/>
-        <w:rPr>
-          <w:rFonts w:ascii="Times New Roman" w:eastAsia="Times New Roman" w:hAnsi="Times New Roman" w:cs="Times New Roman"/>
-          <w:sz w:val="24"/>
-          <w:szCs w:val="24"/>
-        </w:rPr>
-      </w:pPr>
-      <w:r>
-        <w:rPr>
-          <w:rFonts w:ascii="Times New Roman" w:eastAsia="Times New Roman" w:hAnsi="Times New Roman" w:cs="Times New Roman"/>
-          <w:noProof/>
-          <w:sz w:val="24"/>
-          <w:szCs w:val="24"/>
-        </w:rPr>
-        <w:drawing>
-          <wp:inline distT="0" distB="0" distL="0" distR="0" wp14:anchorId="27D2FC9F" wp14:editId="64322106">
-            <wp:extent cx="3724275" cy="533400"/>
-            <wp:effectExtent l="0" t="0" r="9525" b="0"/>
-            <wp:docPr id="14" name="Picture 14" descr="Unsorted Array"/>
-            <wp:cNvGraphicFramePr>
-              <a:graphicFrameLocks xmlns:a="http://schemas.openxmlformats.org/drawingml/2006/main" noChangeAspect="1"/>
-            </wp:cNvGraphicFramePr>
-            <a:graphic xmlns:a="http://schemas.openxmlformats.org/drawingml/2006/main">
-              <a:graphicData uri="http://schemas.openxmlformats.org/drawingml/2006/picture">
-                <pic:pic xmlns:pic="http://schemas.openxmlformats.org/drawingml/2006/picture">
-                  <pic:nvPicPr>
-                    <pic:cNvPr id="0" name="Picture 1" descr="Unsorted Array"/>
-                    <pic:cNvPicPr>
-                      <a:picLocks noChangeAspect="1" noChangeArrowheads="1"/>
-                    </pic:cNvPicPr>
-                  </pic:nvPicPr>
-                  <pic:blipFill>
-                    <a:blip r:embed="rId10">
-                      <a:extLst>
-                        <a:ext uri="{28A0092B-C50C-407E-A947-70E740481C1C}">
-                          <a14:useLocalDpi xmlns:a14="http://schemas.microsoft.com/office/drawing/2010/main" val="0"/>
-                        </a:ext>
-                      </a:extLst>
-                    </a:blip>
-                    <a:srcRect/>
-                    <a:stretch>
-                      <a:fillRect/>
-                    </a:stretch>
-                  </pic:blipFill>
-                  <pic:spPr bwMode="auto">
-                    <a:xfrm>
-                      <a:off x="0" y="0"/>
-                      <a:ext cx="3724275" cy="533400"/>
-                    </a:xfrm>
-                    <a:prstGeom prst="rect">
-                      <a:avLst/>
-                    </a:prstGeom>
-                    <a:noFill/>
-                    <a:ln>
-                      <a:noFill/>
-                    </a:ln>
-                  </pic:spPr>
-                </pic:pic>
-              </a:graphicData>
-            </a:graphic>
-          </wp:inline>
-        </w:drawing>
-      </w:r>
-    </w:p>
-    <w:p>
-      <w:pPr>
-        <w:spacing w:after="240" w:line="360" w:lineRule="atLeast"/>
-        <w:ind w:left="48" w:right="48"/>
-        <w:jc w:val="both"/>
-        <w:rPr>
-          <w:rFonts w:ascii="Verdana" w:eastAsia="Times New Roman" w:hAnsi="Verdana" w:cs="Times New Roman"/>
-          <w:color w:val="000000"/>
-          <w:sz w:val="24"/>
-          <w:szCs w:val="24"/>
-        </w:rPr>
-      </w:pPr>
-      <w:r>
-        <w:rPr>
-          <w:rFonts w:ascii="Verdana" w:eastAsia="Times New Roman" w:hAnsi="Verdana" w:cs="Times New Roman"/>
-          <w:color w:val="000000"/>
-          <w:sz w:val="24"/>
-          <w:szCs w:val="24"/>
-        </w:rPr>
-        <w:t>Insertion sort compares the first two elements.</w:t>
-      </w:r>
-    </w:p>
-    <w:p>
-      <w:pPr>
-        <w:spacing w:after="0" w:line="240" w:lineRule="auto"/>
-        <w:rPr>
-          <w:rFonts w:ascii="Times New Roman" w:eastAsia="Times New Roman" w:hAnsi="Times New Roman" w:cs="Times New Roman"/>
-          <w:sz w:val="24"/>
-          <w:szCs w:val="24"/>
-        </w:rPr>
-      </w:pPr>
-      <w:r>
-        <w:rPr>
-          <w:rFonts w:ascii="Times New Roman" w:eastAsia="Times New Roman" w:hAnsi="Times New Roman" w:cs="Times New Roman"/>
-          <w:noProof/>
-          <w:sz w:val="24"/>
-          <w:szCs w:val="24"/>
-        </w:rPr>
-        <w:drawing>
-          <wp:inline distT="0" distB="0" distL="0" distR="0" wp14:anchorId="7229C509" wp14:editId="4778CCA6">
-            <wp:extent cx="3733800" cy="533400"/>
-            <wp:effectExtent l="0" t="0" r="0" b="0"/>
-            <wp:docPr id="13" name="Picture 13" descr="Insertion Sort"/>
-            <wp:cNvGraphicFramePr>
-              <a:graphicFrameLocks xmlns:a="http://schemas.openxmlformats.org/drawingml/2006/main" noChangeAspect="1"/>
-            </wp:cNvGraphicFramePr>
-            <a:graphic xmlns:a="http://schemas.openxmlformats.org/drawingml/2006/main">
-              <a:graphicData uri="http://schemas.openxmlformats.org/drawingml/2006/picture">
-                <pic:pic xmlns:pic="http://schemas.openxmlformats.org/drawingml/2006/picture">
-                  <pic:nvPicPr>
-                    <pic:cNvPr id="0" name="Picture 2" descr="Insertion Sort"/>
-                    <pic:cNvPicPr>
-                      <a:picLocks noChangeAspect="1" noChangeArrowheads="1"/>
-                    </pic:cNvPicPr>
-                  </pic:nvPicPr>
-                  <pic:blipFill>
-                    <a:blip r:embed="rId11">
-                      <a:extLst>
-                        <a:ext uri="{28A0092B-C50C-407E-A947-70E740481C1C}">
-                          <a14:useLocalDpi xmlns:a14="http://schemas.microsoft.com/office/drawing/2010/main" val="0"/>
-                        </a:ext>
-                      </a:extLst>
-                    </a:blip>
-                    <a:srcRect/>
-                    <a:stretch>
-                      <a:fillRect/>
-                    </a:stretch>
-                  </pic:blipFill>
-                  <pic:spPr bwMode="auto">
-                    <a:xfrm>
-                      <a:off x="0" y="0"/>
-                      <a:ext cx="3733800" cy="533400"/>
-                    </a:xfrm>
-                    <a:prstGeom prst="rect">
-                      <a:avLst/>
-                    </a:prstGeom>
-                    <a:noFill/>
-                    <a:ln>
-                      <a:noFill/>
-                    </a:ln>
-                  </pic:spPr>
-                </pic:pic>
-              </a:graphicData>
-            </a:graphic>
-          </wp:inline>
-        </w:drawing>
-      </w:r>
-    </w:p>
-    <w:p>
-      <w:pPr>
-        <w:spacing w:after="240" w:line="360" w:lineRule="atLeast"/>
-        <w:ind w:left="48" w:right="48"/>
-        <w:jc w:val="both"/>
-        <w:rPr>
-          <w:rFonts w:ascii="Verdana" w:eastAsia="Times New Roman" w:hAnsi="Verdana" w:cs="Times New Roman"/>
-          <w:color w:val="000000"/>
-          <w:sz w:val="24"/>
-          <w:szCs w:val="24"/>
-        </w:rPr>
-      </w:pPr>
-      <w:r>
-        <w:rPr>
-          <w:rFonts w:ascii="Verdana" w:eastAsia="Times New Roman" w:hAnsi="Verdana" w:cs="Times New Roman"/>
-          <w:color w:val="000000"/>
-          <w:sz w:val="24"/>
-          <w:szCs w:val="24"/>
-        </w:rPr>
-        <w:t>It finds that both 14 and 33 are already in ascending order. For now, 14 is in sorted sub-list.</w:t>
-      </w:r>
-    </w:p>
-    <w:p>
-      <w:pPr>
-        <w:spacing w:after="0" w:line="240" w:lineRule="auto"/>
-        <w:rPr>
-          <w:rFonts w:ascii="Times New Roman" w:eastAsia="Times New Roman" w:hAnsi="Times New Roman" w:cs="Times New Roman"/>
-          <w:sz w:val="24"/>
-          <w:szCs w:val="24"/>
-        </w:rPr>
-      </w:pPr>
-      <w:r>
-        <w:rPr>
-          <w:rFonts w:ascii="Times New Roman" w:eastAsia="Times New Roman" w:hAnsi="Times New Roman" w:cs="Times New Roman"/>
-          <w:noProof/>
-          <w:sz w:val="24"/>
-          <w:szCs w:val="24"/>
-        </w:rPr>
-        <w:drawing>
-          <wp:inline distT="0" distB="0" distL="0" distR="0" wp14:anchorId="004FE92E" wp14:editId="14B13A44">
-            <wp:extent cx="3733800" cy="533400"/>
-            <wp:effectExtent l="0" t="0" r="0" b="0"/>
-            <wp:docPr id="12" name="Picture 12" descr="Insertion Sort"/>
-            <wp:cNvGraphicFramePr>
-              <a:graphicFrameLocks xmlns:a="http://schemas.openxmlformats.org/drawingml/2006/main" noChangeAspect="1"/>
-            </wp:cNvGraphicFramePr>
-            <a:graphic xmlns:a="http://schemas.openxmlformats.org/drawingml/2006/main">
-              <a:graphicData uri="http://schemas.openxmlformats.org/drawingml/2006/picture">
-                <pic:pic xmlns:pic="http://schemas.openxmlformats.org/drawingml/2006/picture">
-                  <pic:nvPicPr>
-                    <pic:cNvPr id="0" name="Picture 3" descr="Insertion Sort"/>
-                    <pic:cNvPicPr>
-                      <a:picLocks noChangeAspect="1" noChangeArrowheads="1"/>
-                    </pic:cNvPicPr>
-                  </pic:nvPicPr>
-                  <pic:blipFill>
-                    <a:blip r:embed="rId12">
-                      <a:extLst>
-                        <a:ext uri="{28A0092B-C50C-407E-A947-70E740481C1C}">
-                          <a14:useLocalDpi xmlns:a14="http://schemas.microsoft.com/office/drawing/2010/main" val="0"/>
-                        </a:ext>
-                      </a:extLst>
-                    </a:blip>
-                    <a:srcRect/>
-                    <a:stretch>
-                      <a:fillRect/>
-                    </a:stretch>
-                  </pic:blipFill>
-                  <pic:spPr bwMode="auto">
-                    <a:xfrm>
-                      <a:off x="0" y="0"/>
-                      <a:ext cx="3733800" cy="533400"/>
-                    </a:xfrm>
-                    <a:prstGeom prst="rect">
-                      <a:avLst/>
-                    </a:prstGeom>
-                    <a:noFill/>
-                    <a:ln>
-                      <a:noFill/>
-                    </a:ln>
-                  </pic:spPr>
-                </pic:pic>
-              </a:graphicData>
-            </a:graphic>
-          </wp:inline>
-        </w:drawing>
-      </w:r>
-    </w:p>
-    <w:p>
-      <w:pPr>
-        <w:spacing w:after="240" w:line="360" w:lineRule="atLeast"/>
-        <w:ind w:left="48" w:right="48"/>
-        <w:jc w:val="both"/>
-        <w:rPr>
-          <w:rFonts w:ascii="Verdana" w:eastAsia="Times New Roman" w:hAnsi="Verdana" w:cs="Times New Roman"/>
-          <w:color w:val="000000"/>
-          <w:sz w:val="24"/>
-          <w:szCs w:val="24"/>
-        </w:rPr>
-      </w:pPr>
-      <w:r>
-        <w:rPr>
-          <w:rFonts w:ascii="Verdana" w:eastAsia="Times New Roman" w:hAnsi="Verdana" w:cs="Times New Roman"/>
-          <w:color w:val="000000"/>
-          <w:sz w:val="24"/>
-          <w:szCs w:val="24"/>
-        </w:rPr>
-        <w:t>Insertion sort moves ahead and compares 33 with 27.</w:t>
-      </w:r>
-    </w:p>
-    <w:p>
-      <w:pPr>
-        <w:spacing w:after="0" w:line="240" w:lineRule="auto"/>
-        <w:rPr>
-          <w:rFonts w:ascii="Times New Roman" w:eastAsia="Times New Roman" w:hAnsi="Times New Roman" w:cs="Times New Roman"/>
-          <w:sz w:val="24"/>
-          <w:szCs w:val="24"/>
-        </w:rPr>
-      </w:pPr>
-      <w:r>
-        <w:rPr>
-          <w:rFonts w:ascii="Times New Roman" w:eastAsia="Times New Roman" w:hAnsi="Times New Roman" w:cs="Times New Roman"/>
-          <w:noProof/>
-          <w:sz w:val="24"/>
-          <w:szCs w:val="24"/>
-        </w:rPr>
-        <w:drawing>
-          <wp:inline distT="0" distB="0" distL="0" distR="0" wp14:anchorId="6E151127" wp14:editId="393FF432">
-            <wp:extent cx="3733800" cy="533400"/>
-            <wp:effectExtent l="0" t="0" r="0" b="0"/>
-            <wp:docPr id="11" name="Picture 11" descr="Insertion Sort"/>
-            <wp:cNvGraphicFramePr>
-              <a:graphicFrameLocks xmlns:a="http://schemas.openxmlformats.org/drawingml/2006/main" noChangeAspect="1"/>
-            </wp:cNvGraphicFramePr>
-            <a:graphic xmlns:a="http://schemas.openxmlformats.org/drawingml/2006/main">
-              <a:graphicData uri="http://schemas.openxmlformats.org/drawingml/2006/picture">
-                <pic:pic xmlns:pic="http://schemas.openxmlformats.org/drawingml/2006/picture">
-                  <pic:nvPicPr>
-                    <pic:cNvPr id="0" name="Picture 4" descr="Insertion Sort"/>
-                    <pic:cNvPicPr>
-                      <a:picLocks noChangeAspect="1" noChangeArrowheads="1"/>
-                    </pic:cNvPicPr>
-                  </pic:nvPicPr>
-                  <pic:blipFill>
-                    <a:blip r:embed="rId13">
-                      <a:extLst>
-                        <a:ext uri="{28A0092B-C50C-407E-A947-70E740481C1C}">
-                          <a14:useLocalDpi xmlns:a14="http://schemas.microsoft.com/office/drawing/2010/main" val="0"/>
-                        </a:ext>
-                      </a:extLst>
-                    </a:blip>
-                    <a:srcRect/>
-                    <a:stretch>
-                      <a:fillRect/>
-                    </a:stretch>
-                  </pic:blipFill>
-                  <pic:spPr bwMode="auto">
-                    <a:xfrm>
-                      <a:off x="0" y="0"/>
-                      <a:ext cx="3733800" cy="533400"/>
-                    </a:xfrm>
-                    <a:prstGeom prst="rect">
-                      <a:avLst/>
-                    </a:prstGeom>
-                    <a:noFill/>
-                    <a:ln>
-                      <a:noFill/>
-                    </a:ln>
-                  </pic:spPr>
-                </pic:pic>
-              </a:graphicData>
-            </a:graphic>
-          </wp:inline>
-        </w:drawing>
-      </w:r>
-    </w:p>
-    <w:p>
-      <w:pPr>
-        <w:spacing w:after="240" w:line="360" w:lineRule="atLeast"/>
-        <w:ind w:left="48" w:right="48"/>
-        <w:jc w:val="both"/>
-        <w:rPr>
-          <w:rFonts w:ascii="Verdana" w:eastAsia="Times New Roman" w:hAnsi="Verdana" w:cs="Times New Roman"/>
-          <w:color w:val="000000"/>
-          <w:sz w:val="24"/>
-          <w:szCs w:val="24"/>
-        </w:rPr>
-      </w:pPr>
-      <w:r>
-        <w:rPr>
-          <w:rFonts w:ascii="Verdana" w:eastAsia="Times New Roman" w:hAnsi="Verdana" w:cs="Times New Roman"/>
-          <w:color w:val="000000"/>
-          <w:sz w:val="24"/>
-          <w:szCs w:val="24"/>
-        </w:rPr>
-        <w:t>And finds that 33 is not in the correct position.</w:t>
-      </w:r>
-    </w:p>
-    <w:p>
-      <w:pPr>
-        <w:spacing w:after="0" w:line="240" w:lineRule="auto"/>
-        <w:rPr>
-          <w:rFonts w:ascii="Times New Roman" w:eastAsia="Times New Roman" w:hAnsi="Times New Roman" w:cs="Times New Roman"/>
-          <w:sz w:val="24"/>
-          <w:szCs w:val="24"/>
-        </w:rPr>
-      </w:pPr>
-      <w:r>
-        <w:rPr>
-          <w:rFonts w:ascii="Times New Roman" w:eastAsia="Times New Roman" w:hAnsi="Times New Roman" w:cs="Times New Roman"/>
-          <w:noProof/>
-          <w:sz w:val="24"/>
-          <w:szCs w:val="24"/>
-        </w:rPr>
-        <w:drawing>
-          <wp:inline distT="0" distB="0" distL="0" distR="0" wp14:anchorId="6587E4EC" wp14:editId="29662BDF">
-            <wp:extent cx="3733800" cy="533400"/>
-            <wp:effectExtent l="0" t="0" r="0" b="0"/>
-            <wp:docPr id="10" name="Picture 10" descr="Insertion Sort"/>
-            <wp:cNvGraphicFramePr>
-              <a:graphicFrameLocks xmlns:a="http://schemas.openxmlformats.org/drawingml/2006/main" noChangeAspect="1"/>
-            </wp:cNvGraphicFramePr>
-            <a:graphic xmlns:a="http://schemas.openxmlformats.org/drawingml/2006/main">
-              <a:graphicData uri="http://schemas.openxmlformats.org/drawingml/2006/picture">
-                <pic:pic xmlns:pic="http://schemas.openxmlformats.org/drawingml/2006/picture">
-                  <pic:nvPicPr>
-                    <pic:cNvPr id="0" name="Picture 5" descr="Insertion Sort"/>
-                    <pic:cNvPicPr>
-                      <a:picLocks noChangeAspect="1" noChangeArrowheads="1"/>
-                    </pic:cNvPicPr>
-                  </pic:nvPicPr>
-                  <pic:blipFill>
-                    <a:blip r:embed="rId14">
-                      <a:extLst>
-                        <a:ext uri="{28A0092B-C50C-407E-A947-70E740481C1C}">
-                          <a14:useLocalDpi xmlns:a14="http://schemas.microsoft.com/office/drawing/2010/main" val="0"/>
-                        </a:ext>
-                      </a:extLst>
-                    </a:blip>
-                    <a:srcRect/>
-                    <a:stretch>
-                      <a:fillRect/>
-                    </a:stretch>
-                  </pic:blipFill>
-                  <pic:spPr bwMode="auto">
-                    <a:xfrm>
-                      <a:off x="0" y="0"/>
-                      <a:ext cx="3733800" cy="533400"/>
-                    </a:xfrm>
-                    <a:prstGeom prst="rect">
-                      <a:avLst/>
-                    </a:prstGeom>
-                    <a:noFill/>
-                    <a:ln>
-                      <a:noFill/>
-                    </a:ln>
-                  </pic:spPr>
-                </pic:pic>
-              </a:graphicData>
-            </a:graphic>
-          </wp:inline>
-        </w:drawing>
-      </w:r>
-    </w:p>
-    <w:p>
-      <w:pPr>
-        <w:spacing w:after="240" w:line="360" w:lineRule="atLeast"/>
-        <w:ind w:left="48" w:right="48"/>
-        <w:jc w:val="both"/>
-        <w:rPr>
-          <w:rFonts w:ascii="Verdana" w:eastAsia="Times New Roman" w:hAnsi="Verdana" w:cs="Times New Roman"/>
-          <w:color w:val="000000"/>
-          <w:sz w:val="24"/>
-          <w:szCs w:val="24"/>
-        </w:rPr>
-      </w:pPr>
-      <w:r>
-        <w:rPr>
-          <w:rFonts w:ascii="Verdana" w:eastAsia="Times New Roman" w:hAnsi="Verdana" w:cs="Times New Roman"/>
-          <w:color w:val="000000"/>
-          <w:sz w:val="24"/>
-          <w:szCs w:val="24"/>
-        </w:rPr>
-        <w:t>It swaps 33 with 27. It also checks with all the elements of sorted sub-list. Here we see that the sorted sub-list has only one element 14, and 27 is greater than 14. Hence, the sorted sub-list remains sorted after swapping.</w:t>
-      </w:r>
-    </w:p>
-    <w:p>
-      <w:pPr>
-        <w:spacing w:after="0" w:line="240" w:lineRule="auto"/>
-        <w:rPr>
-          <w:rFonts w:ascii="Times New Roman" w:eastAsia="Times New Roman" w:hAnsi="Times New Roman" w:cs="Times New Roman"/>
-          <w:sz w:val="24"/>
-          <w:szCs w:val="24"/>
-        </w:rPr>
-      </w:pPr>
-      <w:r>
-        <w:rPr>
-          <w:rFonts w:ascii="Times New Roman" w:eastAsia="Times New Roman" w:hAnsi="Times New Roman" w:cs="Times New Roman"/>
-          <w:noProof/>
-          <w:sz w:val="24"/>
-          <w:szCs w:val="24"/>
-        </w:rPr>
-        <w:drawing>
-          <wp:inline distT="0" distB="0" distL="0" distR="0" wp14:anchorId="4FADC056" wp14:editId="57B8712B">
-            <wp:extent cx="3733800" cy="533400"/>
-            <wp:effectExtent l="0" t="0" r="0" b="0"/>
-            <wp:docPr id="9" name="Picture 9" descr="Insertion Sort"/>
-            <wp:cNvGraphicFramePr>
-              <a:graphicFrameLocks xmlns:a="http://schemas.openxmlformats.org/drawingml/2006/main" noChangeAspect="1"/>
-            </wp:cNvGraphicFramePr>
-            <a:graphic xmlns:a="http://schemas.openxmlformats.org/drawingml/2006/main">
-              <a:graphicData uri="http://schemas.openxmlformats.org/drawingml/2006/picture">
-                <pic:pic xmlns:pic="http://schemas.openxmlformats.org/drawingml/2006/picture">
-                  <pic:nvPicPr>
-                    <pic:cNvPr id="0" name="Picture 6" descr="Insertion Sort"/>
-                    <pic:cNvPicPr>
-                      <a:picLocks noChangeAspect="1" noChangeArrowheads="1"/>
-                    </pic:cNvPicPr>
-                  </pic:nvPicPr>
-                  <pic:blipFill>
-                    <a:blip r:embed="rId15">
-                      <a:extLst>
-                        <a:ext uri="{28A0092B-C50C-407E-A947-70E740481C1C}">
-                          <a14:useLocalDpi xmlns:a14="http://schemas.microsoft.com/office/drawing/2010/main" val="0"/>
-                        </a:ext>
-                      </a:extLst>
-                    </a:blip>
-                    <a:srcRect/>
-                    <a:stretch>
-                      <a:fillRect/>
-                    </a:stretch>
-                  </pic:blipFill>
-                  <pic:spPr bwMode="auto">
-                    <a:xfrm>
-                      <a:off x="0" y="0"/>
-                      <a:ext cx="3733800" cy="533400"/>
-                    </a:xfrm>
-                    <a:prstGeom prst="rect">
-                      <a:avLst/>
-                    </a:prstGeom>
-                    <a:noFill/>
-                    <a:ln>
-                      <a:noFill/>
-                    </a:ln>
-                  </pic:spPr>
-                </pic:pic>
-              </a:graphicData>
-            </a:graphic>
-          </wp:inline>
-        </w:drawing>
-      </w:r>
-    </w:p>
-    <w:p>
-      <w:pPr>
-        <w:spacing w:after="240" w:line="360" w:lineRule="atLeast"/>
-        <w:ind w:left="48" w:right="48"/>
-        <w:jc w:val="both"/>
-        <w:rPr>
-          <w:rFonts w:ascii="Verdana" w:eastAsia="Times New Roman" w:hAnsi="Verdana" w:cs="Times New Roman"/>
-          <w:color w:val="000000"/>
-          <w:sz w:val="24"/>
-          <w:szCs w:val="24"/>
-        </w:rPr>
-      </w:pPr>
-      <w:r>
-        <w:rPr>
-          <w:rFonts w:ascii="Verdana" w:eastAsia="Times New Roman" w:hAnsi="Verdana" w:cs="Times New Roman"/>
-          <w:color w:val="000000"/>
-          <w:sz w:val="24"/>
-          <w:szCs w:val="24"/>
-        </w:rPr>
-        <w:t>By now we have 14 and 27 in the sorted sub-list. Next, it compares 33 with 10.</w:t>
-      </w:r>
-    </w:p>
-    <w:p>
-      <w:pPr>
-        <w:spacing w:after="0" w:line="240" w:lineRule="auto"/>
-        <w:rPr>
-          <w:rFonts w:ascii="Times New Roman" w:eastAsia="Times New Roman" w:hAnsi="Times New Roman" w:cs="Times New Roman"/>
-          <w:sz w:val="24"/>
-          <w:szCs w:val="24"/>
-        </w:rPr>
-      </w:pPr>
-      <w:r>
-        <w:rPr>
-          <w:rFonts w:ascii="Times New Roman" w:eastAsia="Times New Roman" w:hAnsi="Times New Roman" w:cs="Times New Roman"/>
-          <w:noProof/>
-          <w:sz w:val="24"/>
-          <w:szCs w:val="24"/>
-        </w:rPr>
-        <w:lastRenderedPageBreak/>
-        <w:drawing>
-          <wp:inline distT="0" distB="0" distL="0" distR="0" wp14:anchorId="59DA54DD" wp14:editId="27F67EC0">
-            <wp:extent cx="3733800" cy="533400"/>
-            <wp:effectExtent l="0" t="0" r="0" b="0"/>
-            <wp:docPr id="8" name="Picture 8" descr="Insertion Sort"/>
-            <wp:cNvGraphicFramePr>
-              <a:graphicFrameLocks xmlns:a="http://schemas.openxmlformats.org/drawingml/2006/main" noChangeAspect="1"/>
-            </wp:cNvGraphicFramePr>
-            <a:graphic xmlns:a="http://schemas.openxmlformats.org/drawingml/2006/main">
-              <a:graphicData uri="http://schemas.openxmlformats.org/drawingml/2006/picture">
-                <pic:pic xmlns:pic="http://schemas.openxmlformats.org/drawingml/2006/picture">
-                  <pic:nvPicPr>
-                    <pic:cNvPr id="0" name="Picture 7" descr="Insertion Sort"/>
-                    <pic:cNvPicPr>
-                      <a:picLocks noChangeAspect="1" noChangeArrowheads="1"/>
-                    </pic:cNvPicPr>
-                  </pic:nvPicPr>
-                  <pic:blipFill>
-                    <a:blip r:embed="rId16">
-                      <a:extLst>
-                        <a:ext uri="{28A0092B-C50C-407E-A947-70E740481C1C}">
-                          <a14:useLocalDpi xmlns:a14="http://schemas.microsoft.com/office/drawing/2010/main" val="0"/>
-                        </a:ext>
-                      </a:extLst>
-                    </a:blip>
-                    <a:srcRect/>
-                    <a:stretch>
-                      <a:fillRect/>
-                    </a:stretch>
-                  </pic:blipFill>
-                  <pic:spPr bwMode="auto">
-                    <a:xfrm>
-                      <a:off x="0" y="0"/>
-                      <a:ext cx="3733800" cy="533400"/>
-                    </a:xfrm>
-                    <a:prstGeom prst="rect">
-                      <a:avLst/>
-                    </a:prstGeom>
-                    <a:noFill/>
-                    <a:ln>
-                      <a:noFill/>
-                    </a:ln>
-                  </pic:spPr>
-                </pic:pic>
-              </a:graphicData>
-            </a:graphic>
-          </wp:inline>
-        </w:drawing>
-      </w:r>
-    </w:p>
-    <w:p>
-      <w:pPr>
-        <w:spacing w:after="240" w:line="360" w:lineRule="atLeast"/>
-        <w:ind w:left="48" w:right="48"/>
-        <w:jc w:val="both"/>
-        <w:rPr>
-          <w:rFonts w:ascii="Verdana" w:eastAsia="Times New Roman" w:hAnsi="Verdana" w:cs="Times New Roman"/>
-          <w:color w:val="000000"/>
-          <w:sz w:val="24"/>
-          <w:szCs w:val="24"/>
-        </w:rPr>
-      </w:pPr>
-      <w:r>
-        <w:rPr>
-          <w:rFonts w:ascii="Verdana" w:eastAsia="Times New Roman" w:hAnsi="Verdana" w:cs="Times New Roman"/>
-          <w:color w:val="000000"/>
-          <w:sz w:val="24"/>
-          <w:szCs w:val="24"/>
-        </w:rPr>
-        <w:t>These values are not in a sorted order.</w:t>
-      </w:r>
-    </w:p>
-    <w:p>
-      <w:pPr>
-        <w:spacing w:after="0" w:line="240" w:lineRule="auto"/>
-        <w:rPr>
-          <w:rFonts w:ascii="Times New Roman" w:eastAsia="Times New Roman" w:hAnsi="Times New Roman" w:cs="Times New Roman"/>
-          <w:sz w:val="24"/>
-          <w:szCs w:val="24"/>
-        </w:rPr>
-      </w:pPr>
-      <w:r>
-        <w:rPr>
-          <w:rFonts w:ascii="Times New Roman" w:eastAsia="Times New Roman" w:hAnsi="Times New Roman" w:cs="Times New Roman"/>
-          <w:noProof/>
-          <w:sz w:val="24"/>
-          <w:szCs w:val="24"/>
-        </w:rPr>
-        <w:drawing>
-          <wp:inline distT="0" distB="0" distL="0" distR="0" wp14:anchorId="366944C5" wp14:editId="7F801C2B">
-            <wp:extent cx="3733800" cy="533400"/>
-            <wp:effectExtent l="0" t="0" r="0" b="0"/>
-            <wp:docPr id="7" name="Picture 7" descr="Insertion Sort"/>
-            <wp:cNvGraphicFramePr>
-              <a:graphicFrameLocks xmlns:a="http://schemas.openxmlformats.org/drawingml/2006/main" noChangeAspect="1"/>
-            </wp:cNvGraphicFramePr>
-            <a:graphic xmlns:a="http://schemas.openxmlformats.org/drawingml/2006/main">
-              <a:graphicData uri="http://schemas.openxmlformats.org/drawingml/2006/picture">
-                <pic:pic xmlns:pic="http://schemas.openxmlformats.org/drawingml/2006/picture">
-                  <pic:nvPicPr>
-                    <pic:cNvPr id="0" name="Picture 8" descr="Insertion Sort"/>
-                    <pic:cNvPicPr>
-                      <a:picLocks noChangeAspect="1" noChangeArrowheads="1"/>
-                    </pic:cNvPicPr>
-                  </pic:nvPicPr>
-                  <pic:blipFill>
-                    <a:blip r:embed="rId17">
-                      <a:extLst>
-                        <a:ext uri="{28A0092B-C50C-407E-A947-70E740481C1C}">
-                          <a14:useLocalDpi xmlns:a14="http://schemas.microsoft.com/office/drawing/2010/main" val="0"/>
-                        </a:ext>
-                      </a:extLst>
-                    </a:blip>
-                    <a:srcRect/>
-                    <a:stretch>
-                      <a:fillRect/>
-                    </a:stretch>
-                  </pic:blipFill>
-                  <pic:spPr bwMode="auto">
-                    <a:xfrm>
-                      <a:off x="0" y="0"/>
-                      <a:ext cx="3733800" cy="533400"/>
-                    </a:xfrm>
-                    <a:prstGeom prst="rect">
-                      <a:avLst/>
-                    </a:prstGeom>
-                    <a:noFill/>
-                    <a:ln>
-                      <a:noFill/>
-                    </a:ln>
-                  </pic:spPr>
-                </pic:pic>
-              </a:graphicData>
-            </a:graphic>
-          </wp:inline>
-        </w:drawing>
-      </w:r>
-    </w:p>
-    <w:p>
-      <w:pPr>
-        <w:spacing w:after="240" w:line="360" w:lineRule="atLeast"/>
-        <w:ind w:left="48" w:right="48"/>
-        <w:jc w:val="both"/>
-        <w:rPr>
-          <w:rFonts w:ascii="Verdana" w:eastAsia="Times New Roman" w:hAnsi="Verdana" w:cs="Times New Roman"/>
-          <w:color w:val="000000"/>
-          <w:sz w:val="24"/>
-          <w:szCs w:val="24"/>
-        </w:rPr>
-      </w:pPr>
-      <w:r>
-        <w:rPr>
-          <w:rFonts w:ascii="Verdana" w:eastAsia="Times New Roman" w:hAnsi="Verdana" w:cs="Times New Roman"/>
-          <w:color w:val="000000"/>
-          <w:sz w:val="24"/>
-          <w:szCs w:val="24"/>
-        </w:rPr>
-        <w:t>So we swap them.</w:t>
-      </w:r>
-    </w:p>
-    <w:p>
-      <w:pPr>
-        <w:spacing w:after="0" w:line="240" w:lineRule="auto"/>
-        <w:rPr>
-          <w:rFonts w:ascii="Times New Roman" w:eastAsia="Times New Roman" w:hAnsi="Times New Roman" w:cs="Times New Roman"/>
-          <w:sz w:val="24"/>
-          <w:szCs w:val="24"/>
-        </w:rPr>
-      </w:pPr>
-      <w:r>
-        <w:rPr>
-          <w:rFonts w:ascii="Times New Roman" w:eastAsia="Times New Roman" w:hAnsi="Times New Roman" w:cs="Times New Roman"/>
-          <w:noProof/>
-          <w:sz w:val="24"/>
-          <w:szCs w:val="24"/>
-        </w:rPr>
-        <w:drawing>
-          <wp:inline distT="0" distB="0" distL="0" distR="0" wp14:anchorId="70C59F52" wp14:editId="687DF6CF">
-            <wp:extent cx="3733800" cy="533400"/>
-            <wp:effectExtent l="0" t="0" r="0" b="0"/>
-            <wp:docPr id="6" name="Picture 6" descr="Insertion Sort"/>
-            <wp:cNvGraphicFramePr>
-              <a:graphicFrameLocks xmlns:a="http://schemas.openxmlformats.org/drawingml/2006/main" noChangeAspect="1"/>
-            </wp:cNvGraphicFramePr>
-            <a:graphic xmlns:a="http://schemas.openxmlformats.org/drawingml/2006/main">
-              <a:graphicData uri="http://schemas.openxmlformats.org/drawingml/2006/picture">
-                <pic:pic xmlns:pic="http://schemas.openxmlformats.org/drawingml/2006/picture">
-                  <pic:nvPicPr>
-                    <pic:cNvPr id="0" name="Picture 9" descr="Insertion Sort"/>
-                    <pic:cNvPicPr>
-                      <a:picLocks noChangeAspect="1" noChangeArrowheads="1"/>
-                    </pic:cNvPicPr>
-                  </pic:nvPicPr>
-                  <pic:blipFill>
-                    <a:blip r:embed="rId18">
-                      <a:extLst>
-                        <a:ext uri="{28A0092B-C50C-407E-A947-70E740481C1C}">
-                          <a14:useLocalDpi xmlns:a14="http://schemas.microsoft.com/office/drawing/2010/main" val="0"/>
-                        </a:ext>
-                      </a:extLst>
-                    </a:blip>
-                    <a:srcRect/>
-                    <a:stretch>
-                      <a:fillRect/>
-                    </a:stretch>
-                  </pic:blipFill>
-                  <pic:spPr bwMode="auto">
-                    <a:xfrm>
-                      <a:off x="0" y="0"/>
-                      <a:ext cx="3733800" cy="533400"/>
-                    </a:xfrm>
-                    <a:prstGeom prst="rect">
-                      <a:avLst/>
-                    </a:prstGeom>
-                    <a:noFill/>
-                    <a:ln>
-                      <a:noFill/>
-                    </a:ln>
-                  </pic:spPr>
-                </pic:pic>
-              </a:graphicData>
-            </a:graphic>
-          </wp:inline>
-        </w:drawing>
-      </w:r>
-    </w:p>
-    <w:p>
-      <w:pPr>
-        <w:spacing w:after="240" w:line="360" w:lineRule="atLeast"/>
-        <w:ind w:left="48" w:right="48"/>
-        <w:jc w:val="both"/>
-        <w:rPr>
-          <w:rFonts w:ascii="Verdana" w:eastAsia="Times New Roman" w:hAnsi="Verdana" w:cs="Times New Roman"/>
-          <w:color w:val="000000"/>
-          <w:sz w:val="24"/>
-          <w:szCs w:val="24"/>
-        </w:rPr>
-      </w:pPr>
-      <w:r>
-        <w:rPr>
-          <w:rFonts w:ascii="Verdana" w:eastAsia="Times New Roman" w:hAnsi="Verdana" w:cs="Times New Roman"/>
-          <w:color w:val="000000"/>
-          <w:sz w:val="24"/>
-          <w:szCs w:val="24"/>
-        </w:rPr>
-        <w:t>However, swapping makes 27 and 10 unsorted.</w:t>
-      </w:r>
-    </w:p>
-    <w:p>
-      <w:pPr>
-        <w:spacing w:after="0" w:line="240" w:lineRule="auto"/>
-        <w:rPr>
-          <w:rFonts w:ascii="Times New Roman" w:eastAsia="Times New Roman" w:hAnsi="Times New Roman" w:cs="Times New Roman"/>
-          <w:sz w:val="24"/>
-          <w:szCs w:val="24"/>
-        </w:rPr>
-      </w:pPr>
-      <w:r>
-        <w:rPr>
-          <w:rFonts w:ascii="Times New Roman" w:eastAsia="Times New Roman" w:hAnsi="Times New Roman" w:cs="Times New Roman"/>
-          <w:noProof/>
-          <w:sz w:val="24"/>
-          <w:szCs w:val="24"/>
-        </w:rPr>
-        <w:drawing>
-          <wp:inline distT="0" distB="0" distL="0" distR="0" wp14:anchorId="4372644D" wp14:editId="167EB68A">
-            <wp:extent cx="3733800" cy="533400"/>
-            <wp:effectExtent l="0" t="0" r="0" b="0"/>
-            <wp:docPr id="5" name="Picture 5" descr="Insertion Sort"/>
-            <wp:cNvGraphicFramePr>
-              <a:graphicFrameLocks xmlns:a="http://schemas.openxmlformats.org/drawingml/2006/main" noChangeAspect="1"/>
-            </wp:cNvGraphicFramePr>
-            <a:graphic xmlns:a="http://schemas.openxmlformats.org/drawingml/2006/main">
-              <a:graphicData uri="http://schemas.openxmlformats.org/drawingml/2006/picture">
-                <pic:pic xmlns:pic="http://schemas.openxmlformats.org/drawingml/2006/picture">
-                  <pic:nvPicPr>
-                    <pic:cNvPr id="0" name="Picture 10" descr="Insertion Sort"/>
-                    <pic:cNvPicPr>
-                      <a:picLocks noChangeAspect="1" noChangeArrowheads="1"/>
-                    </pic:cNvPicPr>
-                  </pic:nvPicPr>
-                  <pic:blipFill>
-                    <a:blip r:embed="rId19">
-                      <a:extLst>
-                        <a:ext uri="{28A0092B-C50C-407E-A947-70E740481C1C}">
-                          <a14:useLocalDpi xmlns:a14="http://schemas.microsoft.com/office/drawing/2010/main" val="0"/>
-                        </a:ext>
-                      </a:extLst>
-                    </a:blip>
-                    <a:srcRect/>
-                    <a:stretch>
-                      <a:fillRect/>
-                    </a:stretch>
-                  </pic:blipFill>
-                  <pic:spPr bwMode="auto">
-                    <a:xfrm>
-                      <a:off x="0" y="0"/>
-                      <a:ext cx="3733800" cy="533400"/>
-                    </a:xfrm>
-                    <a:prstGeom prst="rect">
-                      <a:avLst/>
-                    </a:prstGeom>
-                    <a:noFill/>
-                    <a:ln>
-                      <a:noFill/>
-                    </a:ln>
-                  </pic:spPr>
-                </pic:pic>
-              </a:graphicData>
-            </a:graphic>
-          </wp:inline>
-        </w:drawing>
-      </w:r>
-    </w:p>
-    <w:p>
-      <w:pPr>
-        <w:spacing w:after="240" w:line="360" w:lineRule="atLeast"/>
-        <w:ind w:left="48" w:right="48"/>
-        <w:jc w:val="both"/>
-        <w:rPr>
-          <w:rFonts w:ascii="Verdana" w:eastAsia="Times New Roman" w:hAnsi="Verdana" w:cs="Times New Roman"/>
-          <w:color w:val="000000"/>
-          <w:sz w:val="24"/>
-          <w:szCs w:val="24"/>
-        </w:rPr>
-      </w:pPr>
-      <w:r>
-        <w:rPr>
-          <w:rFonts w:ascii="Verdana" w:eastAsia="Times New Roman" w:hAnsi="Verdana" w:cs="Times New Roman"/>
-          <w:color w:val="000000"/>
-          <w:sz w:val="24"/>
-          <w:szCs w:val="24"/>
-        </w:rPr>
-        <w:t>Hence, we swap them too.</w:t>
-      </w:r>
-    </w:p>
-    <w:p>
-      <w:pPr>
-        <w:spacing w:after="0" w:line="240" w:lineRule="auto"/>
-        <w:rPr>
-          <w:rFonts w:ascii="Times New Roman" w:eastAsia="Times New Roman" w:hAnsi="Times New Roman" w:cs="Times New Roman"/>
-          <w:sz w:val="24"/>
-          <w:szCs w:val="24"/>
-        </w:rPr>
-      </w:pPr>
-      <w:r>
-        <w:rPr>
-          <w:rFonts w:ascii="Times New Roman" w:eastAsia="Times New Roman" w:hAnsi="Times New Roman" w:cs="Times New Roman"/>
-          <w:noProof/>
-          <w:sz w:val="24"/>
-          <w:szCs w:val="24"/>
-        </w:rPr>
-        <w:drawing>
-          <wp:inline distT="0" distB="0" distL="0" distR="0" wp14:anchorId="162D9A70" wp14:editId="6E8A670B">
-            <wp:extent cx="3733800" cy="533400"/>
-            <wp:effectExtent l="0" t="0" r="0" b="0"/>
-            <wp:docPr id="4" name="Picture 4" descr="Insertion Sort"/>
-            <wp:cNvGraphicFramePr>
-              <a:graphicFrameLocks xmlns:a="http://schemas.openxmlformats.org/drawingml/2006/main" noChangeAspect="1"/>
-            </wp:cNvGraphicFramePr>
-            <a:graphic xmlns:a="http://schemas.openxmlformats.org/drawingml/2006/main">
-              <a:graphicData uri="http://schemas.openxmlformats.org/drawingml/2006/picture">
-                <pic:pic xmlns:pic="http://schemas.openxmlformats.org/drawingml/2006/picture">
-                  <pic:nvPicPr>
-                    <pic:cNvPr id="0" name="Picture 11" descr="Insertion Sort"/>
-                    <pic:cNvPicPr>
-                      <a:picLocks noChangeAspect="1" noChangeArrowheads="1"/>
-                    </pic:cNvPicPr>
-                  </pic:nvPicPr>
-                  <pic:blipFill>
-                    <a:blip r:embed="rId20">
-                      <a:extLst>
-                        <a:ext uri="{28A0092B-C50C-407E-A947-70E740481C1C}">
-                          <a14:useLocalDpi xmlns:a14="http://schemas.microsoft.com/office/drawing/2010/main" val="0"/>
-                        </a:ext>
-                      </a:extLst>
-                    </a:blip>
-                    <a:srcRect/>
-                    <a:stretch>
-                      <a:fillRect/>
-                    </a:stretch>
-                  </pic:blipFill>
-                  <pic:spPr bwMode="auto">
-                    <a:xfrm>
-                      <a:off x="0" y="0"/>
-                      <a:ext cx="3733800" cy="533400"/>
-                    </a:xfrm>
-                    <a:prstGeom prst="rect">
-                      <a:avLst/>
-                    </a:prstGeom>
-                    <a:noFill/>
-                    <a:ln>
-                      <a:noFill/>
-                    </a:ln>
-                  </pic:spPr>
-                </pic:pic>
-              </a:graphicData>
-            </a:graphic>
-          </wp:inline>
-        </w:drawing>
-      </w:r>
-    </w:p>
-    <w:p>
-      <w:pPr>
-        <w:spacing w:after="240" w:line="360" w:lineRule="atLeast"/>
-        <w:ind w:left="48" w:right="48"/>
-        <w:jc w:val="both"/>
-        <w:rPr>
-          <w:rFonts w:ascii="Verdana" w:eastAsia="Times New Roman" w:hAnsi="Verdana" w:cs="Times New Roman"/>
-          <w:color w:val="000000"/>
-          <w:sz w:val="24"/>
-          <w:szCs w:val="24"/>
-        </w:rPr>
-      </w:pPr>
-      <w:r>
-        <w:rPr>
-          <w:rFonts w:ascii="Verdana" w:eastAsia="Times New Roman" w:hAnsi="Verdana" w:cs="Times New Roman"/>
-          <w:color w:val="000000"/>
-          <w:sz w:val="24"/>
-          <w:szCs w:val="24"/>
-        </w:rPr>
-        <w:t>Again we find 14 and 10 in an unsorted order.</w:t>
-      </w:r>
-    </w:p>
-    <w:p>
-      <w:pPr>
-        <w:spacing w:after="0" w:line="240" w:lineRule="auto"/>
-        <w:rPr>
-          <w:rFonts w:ascii="Times New Roman" w:eastAsia="Times New Roman" w:hAnsi="Times New Roman" w:cs="Times New Roman"/>
-          <w:sz w:val="24"/>
-          <w:szCs w:val="24"/>
-        </w:rPr>
-      </w:pPr>
-      <w:r>
-        <w:rPr>
-          <w:rFonts w:ascii="Times New Roman" w:eastAsia="Times New Roman" w:hAnsi="Times New Roman" w:cs="Times New Roman"/>
-          <w:noProof/>
-          <w:sz w:val="24"/>
-          <w:szCs w:val="24"/>
-        </w:rPr>
-        <w:drawing>
-          <wp:inline distT="0" distB="0" distL="0" distR="0" wp14:anchorId="4E9FFF37" wp14:editId="6B0EC24F">
-            <wp:extent cx="3733800" cy="533400"/>
-            <wp:effectExtent l="0" t="0" r="0" b="0"/>
-            <wp:docPr id="3" name="Picture 3" descr="Insertion Sort"/>
-            <wp:cNvGraphicFramePr>
-              <a:graphicFrameLocks xmlns:a="http://schemas.openxmlformats.org/drawingml/2006/main" noChangeAspect="1"/>
-            </wp:cNvGraphicFramePr>
-            <a:graphic xmlns:a="http://schemas.openxmlformats.org/drawingml/2006/main">
-              <a:graphicData uri="http://schemas.openxmlformats.org/drawingml/2006/picture">
-                <pic:pic xmlns:pic="http://schemas.openxmlformats.org/drawingml/2006/picture">
-                  <pic:nvPicPr>
-                    <pic:cNvPr id="0" name="Picture 12" descr="Insertion Sort"/>
-                    <pic:cNvPicPr>
-                      <a:picLocks noChangeAspect="1" noChangeArrowheads="1"/>
-                    </pic:cNvPicPr>
-                  </pic:nvPicPr>
-                  <pic:blipFill>
-                    <a:blip r:embed="rId21">
-                      <a:extLst>
-                        <a:ext uri="{28A0092B-C50C-407E-A947-70E740481C1C}">
-                          <a14:useLocalDpi xmlns:a14="http://schemas.microsoft.com/office/drawing/2010/main" val="0"/>
-                        </a:ext>
-                      </a:extLst>
-                    </a:blip>
-                    <a:srcRect/>
-                    <a:stretch>
-                      <a:fillRect/>
-                    </a:stretch>
-                  </pic:blipFill>
-                  <pic:spPr bwMode="auto">
-                    <a:xfrm>
-                      <a:off x="0" y="0"/>
-                      <a:ext cx="3733800" cy="533400"/>
-                    </a:xfrm>
-                    <a:prstGeom prst="rect">
-                      <a:avLst/>
-                    </a:prstGeom>
-                    <a:noFill/>
-                    <a:ln>
-                      <a:noFill/>
-                    </a:ln>
-                  </pic:spPr>
-                </pic:pic>
-              </a:graphicData>
-            </a:graphic>
-          </wp:inline>
-        </w:drawing>
-      </w:r>
-    </w:p>
-    <w:p>
-      <w:pPr>
-        <w:spacing w:after="240" w:line="360" w:lineRule="atLeast"/>
-        <w:ind w:left="48" w:right="48"/>
-        <w:jc w:val="both"/>
-        <w:rPr>
-          <w:rFonts w:ascii="Verdana" w:eastAsia="Times New Roman" w:hAnsi="Verdana" w:cs="Times New Roman"/>
-          <w:color w:val="000000"/>
-          <w:sz w:val="24"/>
-          <w:szCs w:val="24"/>
-        </w:rPr>
-      </w:pPr>
-      <w:r>
-        <w:rPr>
-          <w:rFonts w:ascii="Verdana" w:eastAsia="Times New Roman" w:hAnsi="Verdana" w:cs="Times New Roman"/>
-          <w:color w:val="000000"/>
-          <w:sz w:val="24"/>
-          <w:szCs w:val="24"/>
-        </w:rPr>
-        <w:t>We swap them again. By the end of third iteration, we have a sorted sub-list of 4 items.</w:t>
-      </w:r>
-    </w:p>
-    <w:p>
-      <w:pPr>
-        <w:spacing w:after="0" w:line="240" w:lineRule="auto"/>
-        <w:rPr>
-          <w:rFonts w:ascii="Times New Roman" w:eastAsia="Times New Roman" w:hAnsi="Times New Roman" w:cs="Times New Roman"/>
-          <w:sz w:val="24"/>
-          <w:szCs w:val="24"/>
-        </w:rPr>
-      </w:pPr>
-      <w:r>
-        <w:rPr>
-          <w:rFonts w:ascii="Times New Roman" w:eastAsia="Times New Roman" w:hAnsi="Times New Roman" w:cs="Times New Roman"/>
-          <w:noProof/>
-          <w:sz w:val="24"/>
-          <w:szCs w:val="24"/>
-        </w:rPr>
-        <w:drawing>
-          <wp:inline distT="0" distB="0" distL="0" distR="0" wp14:anchorId="30414F08" wp14:editId="5481A2F9">
-            <wp:extent cx="3733800" cy="533400"/>
-            <wp:effectExtent l="0" t="0" r="0" b="0"/>
-            <wp:docPr id="1" name="Picture 1" descr="Insertion Sort"/>
-            <wp:cNvGraphicFramePr>
-              <a:graphicFrameLocks xmlns:a="http://schemas.openxmlformats.org/drawingml/2006/main" noChangeAspect="1"/>
-            </wp:cNvGraphicFramePr>
-            <a:graphic xmlns:a="http://schemas.openxmlformats.org/drawingml/2006/main">
-              <a:graphicData uri="http://schemas.openxmlformats.org/drawingml/2006/picture">
-                <pic:pic xmlns:pic="http://schemas.openxmlformats.org/drawingml/2006/picture">
-                  <pic:nvPicPr>
-                    <pic:cNvPr id="0" name="Picture 13" descr="Insertion Sort"/>
-                    <pic:cNvPicPr>
-                      <a:picLocks noChangeAspect="1" noChangeArrowheads="1"/>
-                    </pic:cNvPicPr>
-                  </pic:nvPicPr>
-                  <pic:blipFill>
-                    <a:blip r:embed="rId22">
-                      <a:extLst>
-                        <a:ext uri="{28A0092B-C50C-407E-A947-70E740481C1C}">
-                          <a14:useLocalDpi xmlns:a14="http://schemas.microsoft.com/office/drawing/2010/main" val="0"/>
-                        </a:ext>
-                      </a:extLst>
-                    </a:blip>
-                    <a:srcRect/>
-                    <a:stretch>
-                      <a:fillRect/>
-                    </a:stretch>
-                  </pic:blipFill>
-                  <pic:spPr bwMode="auto">
-                    <a:xfrm>
-                      <a:off x="0" y="0"/>
-                      <a:ext cx="3733800" cy="533400"/>
-                    </a:xfrm>
-                    <a:prstGeom prst="rect">
-                      <a:avLst/>
-                    </a:prstGeom>
-                    <a:noFill/>
-                    <a:ln>
-                      <a:noFill/>
-                    </a:ln>
-                  </pic:spPr>
-                </pic:pic>
-              </a:graphicData>
-            </a:graphic>
-          </wp:inline>
-        </w:drawing>
-      </w:r>
-    </w:p>
-    <w:p>
-      <w:pPr>
-        <w:spacing w:after="240" w:line="360" w:lineRule="atLeast"/>
-        <w:ind w:left="48" w:right="48"/>
-        <w:jc w:val="both"/>
-        <w:rPr>
-          <w:rFonts w:ascii="Verdana" w:eastAsia="Times New Roman" w:hAnsi="Verdana" w:cs="Times New Roman"/>
-          <w:color w:val="000000"/>
-          <w:sz w:val="24"/>
-          <w:szCs w:val="24"/>
-        </w:rPr>
-      </w:pPr>
-      <w:r>
-        <w:rPr>
-          <w:rFonts w:ascii="Verdana" w:eastAsia="Times New Roman" w:hAnsi="Verdana" w:cs="Times New Roman"/>
-          <w:color w:val="000000"/>
-          <w:sz w:val="24"/>
-          <w:szCs w:val="24"/>
-        </w:rPr>
-        <w:t>This process goes on until all the unsorted values are covered in a sorted sub-list. Now we shall see some programming aspects of insertion sort.</w:t>
-      </w:r>
-    </w:p>
-    <w:p>
-      <w:pPr>
-        <w:autoSpaceDE w:val="0"/>
-        <w:autoSpaceDN w:val="0"/>
-        <w:adjustRightInd w:val="0"/>
-        <w:spacing w:after="0" w:line="240" w:lineRule="auto"/>
-        <w:rPr>
-          <w:rFonts w:ascii="Times New Roman" w:hAnsi="Times New Roman" w:cs="Times New Roman"/>
-          <w:color w:val="000000"/>
-          <w:sz w:val="24"/>
-          <w:szCs w:val="24"/>
-        </w:rPr>
-      </w:pPr>
-    </w:p>
-    <w:p>
-      <w:pPr>
-        <w:pStyle w:val="ListParagraph"/>
-        <w:ind w:left="0"/>
-        <w:rPr>
-          <w:rFonts w:ascii="Book Antiqua" w:hAnsi="Book Antiqua"/>
-          <w:b/>
-          <w:sz w:val="28"/>
-          <w:szCs w:val="28"/>
-        </w:rPr>
-      </w:pPr>
-    </w:p>
-    <w:p>
-      <w:pPr>
-        <w:autoSpaceDE w:val="0"/>
-        <w:autoSpaceDN w:val="0"/>
-        <w:adjustRightInd w:val="0"/>
-        <w:spacing w:after="0" w:line="240" w:lineRule="auto"/>
-        <w:rPr>
-          <w:rFonts w:ascii="Book Antiqua" w:hAnsi="Book Antiqua"/>
-          <w:b/>
-          <w:sz w:val="28"/>
-          <w:szCs w:val="28"/>
-        </w:rPr>
-      </w:pPr>
-      <w:r>
-        <w:rPr>
-          <w:rFonts w:ascii="Book Antiqua" w:hAnsi="Book Antiqua"/>
-          <w:b/>
-          <w:sz w:val="28"/>
-          <w:szCs w:val="28"/>
-        </w:rPr>
-        <w:t xml:space="preserve">A.5 </w:t>
-      </w:r>
-      <w:r>
-        <w:rPr>
-          <w:rFonts w:ascii="Book Antiqua" w:hAnsi="Book Antiqua"/>
-          <w:b/>
-          <w:sz w:val="28"/>
-          <w:szCs w:val="28"/>
-        </w:rPr>
-        <w:t>Procedure</w:t>
-      </w:r>
-      <w:r>
-        <w:rPr>
-          <w:rFonts w:ascii="Book Antiqua" w:hAnsi="Book Antiqua"/>
-          <w:b/>
-          <w:sz w:val="28"/>
-          <w:szCs w:val="28"/>
-        </w:rPr>
-        <w:t>/Algorithm</w:t>
-      </w:r>
-      <w:r>
-        <w:rPr>
-          <w:rFonts w:ascii="Book Antiqua" w:hAnsi="Book Antiqua"/>
-          <w:b/>
-          <w:sz w:val="28"/>
-          <w:szCs w:val="28"/>
-        </w:rPr>
-        <w:t>:</w:t>
-      </w:r>
-    </w:p>
-    <w:p>
-      <w:pPr>
-        <w:rPr>
-          <w:rFonts w:ascii="Book Antiqua" w:hAnsi="Book Antiqua"/>
-          <w:b/>
-        </w:rPr>
-      </w:pPr>
-      <w:r>
-        <w:rPr>
-          <w:rFonts w:ascii="Book Antiqua" w:hAnsi="Book Antiqua"/>
-          <w:b/>
-        </w:rPr>
-        <w:t xml:space="preserve"> A.5.1</w:t>
-      </w:r>
-      <w:r>
-        <w:rPr>
-          <w:rFonts w:ascii="Book Antiqua" w:hAnsi="Book Antiqua"/>
-          <w:b/>
-        </w:rPr>
-        <w:t>:</w:t>
-      </w:r>
-    </w:p>
-    <w:p>
-      <w:pPr>
-        <w:autoSpaceDE w:val="0"/>
-        <w:autoSpaceDN w:val="0"/>
-        <w:adjustRightInd w:val="0"/>
-        <w:spacing w:after="0" w:line="240" w:lineRule="auto"/>
-        <w:rPr>
-          <w:rFonts w:ascii="Times New Roman" w:hAnsi="Times New Roman" w:cs="Times New Roman"/>
-          <w:color w:val="000000"/>
-          <w:sz w:val="24"/>
-          <w:szCs w:val="24"/>
-        </w:rPr>
-      </w:pPr>
-      <w:r>
-        <w:rPr>
-          <w:rFonts w:ascii="Times New Roman" w:hAnsi="Times New Roman" w:cs="Times New Roman"/>
-          <w:color w:val="000000"/>
-          <w:sz w:val="24"/>
-          <w:szCs w:val="24"/>
-        </w:rPr>
-        <w:t xml:space="preserve"> </w:t>
-      </w:r>
-    </w:p>
-    <w:p>
-      <w:r>
-        <w:t>Step 1 – If it is the first element, it is already sorted. Return -1;</w:t>
-      </w:r>
-    </w:p>
-    <w:p>
-      <w:r>
-        <w:t>Step 2 – Pick next element</w:t>
-      </w:r>
-    </w:p>
-    <w:p>
-      <w:r>
-        <w:lastRenderedPageBreak/>
-        <w:t>Step 3 – Compare with all elements in the sorted sub-list.</w:t>
-      </w:r>
-    </w:p>
-    <w:p>
-      <w:r>
-        <w:t>Step 4 – Shift all the elements in the sorted sub-list that is greater than the value to be sorted.</w:t>
-      </w:r>
-    </w:p>
-    <w:p>
-      <w:r>
-        <w:t>Step 5 – Insert the value</w:t>
-      </w:r>
-    </w:p>
-    <w:p>
-      <w:r>
-        <w:t>Step 6 – Repeat until list is sorted</w:t>
-      </w:r>
-    </w:p>
-    <w:p>
-      <w:pPr>
-        <w:rPr>
-          <w:rFonts w:ascii="Book Antiqua" w:hAnsi="Book Antiqua"/>
-          <w:b/>
-        </w:rPr>
-      </w:pPr>
-      <w:r>
-        <w:t xml:space="preserve">Step 7 – Save your file </w:t>
-      </w:r>
-      <w:r>
-        <w:rPr>
-          <w:rFonts w:ascii="Book Antiqua" w:hAnsi="Book Antiqua"/>
-        </w:rPr>
-        <w:t xml:space="preserve">as </w:t>
-      </w:r>
-      <w:r>
-        <w:rPr>
-          <w:rFonts w:ascii="Book Antiqua" w:hAnsi="Book Antiqua"/>
-          <w:b/>
-        </w:rPr>
-        <w:t>EXP1_DAA_your Roll no.py</w:t>
-      </w:r>
-    </w:p>
-    <w:p>
-      <w:pPr>
-        <w:jc w:val="center"/>
-        <w:rPr>
-          <w:rFonts w:ascii="Book Antiqua" w:hAnsi="Book Antiqua"/>
-          <w:sz w:val="24"/>
-          <w:szCs w:val="24"/>
-        </w:rPr>
-      </w:pPr>
-      <w:r>
-        <w:rPr>
-          <w:rFonts w:ascii="Book Antiqua" w:hAnsi="Book Antiqua"/>
-          <w:sz w:val="24"/>
-          <w:szCs w:val="24"/>
-        </w:rPr>
-        <w:t>**********************</w:t>
-      </w:r>
-    </w:p>
-    <w:p>
-      <w:pPr>
-        <w:rPr>
-          <w:rFonts w:ascii="Book Antiqua" w:hAnsi="Book Antiqua"/>
-          <w:sz w:val="24"/>
-          <w:szCs w:val="24"/>
-        </w:rPr>
-      </w:pPr>
-      <w:r>
-        <w:rPr>
-          <w:rFonts w:ascii="Book Antiqua" w:hAnsi="Book Antiqua"/>
-          <w:sz w:val="24"/>
-          <w:szCs w:val="24"/>
-        </w:rPr>
-        <w:br w:type="page"/>
-      </w:r>
+      </w:pPr>
     </w:p>
     <w:p>
       <w:pPr>
@@ -2402,64 +318,8 @@
           <w:sz w:val="32"/>
           <w:szCs w:val="32"/>
         </w:rPr>
-        <w:lastRenderedPageBreak/>
         <w:t>PART B</w:t>
       </w:r>
-    </w:p>
-    <w:p>
-      <w:pPr>
-        <w:jc w:val="center"/>
-        <w:rPr>
-          <w:rFonts w:ascii="Book Antiqua" w:hAnsi="Book Antiqua"/>
-          <w:sz w:val="24"/>
-          <w:szCs w:val="24"/>
-        </w:rPr>
-      </w:pPr>
-      <w:r>
-        <w:rPr>
-          <w:rFonts w:ascii="Book Antiqua" w:hAnsi="Book Antiqua"/>
-          <w:sz w:val="24"/>
-          <w:szCs w:val="24"/>
-          <w:highlight w:val="yellow"/>
-        </w:rPr>
-        <w:t>(PART B : TO BE COMPLETED BY STUDENTS)</w:t>
-      </w:r>
-    </w:p>
-    <w:p>
-      <w:pPr>
-        <w:spacing w:after="0" w:line="240" w:lineRule="auto"/>
-        <w:jc w:val="both"/>
-        <w:rPr>
-          <w:rFonts w:ascii="Book Antiqua" w:hAnsi="Book Antiqua"/>
-          <w:b/>
-          <w:i/>
-          <w:sz w:val="24"/>
-          <w:szCs w:val="24"/>
-        </w:rPr>
-      </w:pPr>
-      <w:r>
-        <w:rPr>
-          <w:rFonts w:ascii="Book Antiqua" w:hAnsi="Book Antiqua"/>
-          <w:b/>
-          <w:i/>
-          <w:sz w:val="24"/>
-          <w:szCs w:val="24"/>
-        </w:rPr>
-        <w:t>(Students must submit the soft copy as per following segments within two hours of the practical. The soft copy must be uploaded on the Blackboard or emailed to the concerned lab in charge faculties at the end of the practical in case the there is no Black board access available)</w:t>
-      </w:r>
-    </w:p>
-    <w:p>
-      <w:pPr>
-        <w:spacing w:after="0" w:line="240" w:lineRule="auto"/>
-        <w:jc w:val="both"/>
-        <w:rPr>
-          <w:rFonts w:ascii="Book Antiqua" w:hAnsi="Book Antiqua"/>
-          <w:b/>
-          <w:i/>
-          <w:sz w:val="24"/>
-          <w:szCs w:val="24"/>
-        </w:rPr>
-      </w:pPr>
     </w:p>
     <w:tbl>
       <w:tblPr>
@@ -2547,6 +407,7 @@
                 <w:szCs w:val="24"/>
               </w:rPr>
             </w:pPr>
+            <w:proofErr w:type="gramStart"/>
             <w:r>
               <w:rPr>
                 <w:rFonts w:ascii="Book Antiqua" w:hAnsi="Book Antiqua"/>
@@ -2555,6 +416,7 @@
               </w:rPr>
               <w:t>Class :</w:t>
             </w:r>
+            <w:proofErr w:type="gramEnd"/>
             <w:r>
               <w:rPr>
                 <w:rFonts w:ascii="Book Antiqua" w:hAnsi="Book Antiqua"/>
@@ -2563,13 +425,23 @@
               </w:rPr>
               <w:t xml:space="preserve"> </w:t>
             </w:r>
+            <w:proofErr w:type="spellStart"/>
             <w:r>
               <w:rPr>
                 <w:rFonts w:ascii="Book Antiqua" w:hAnsi="Book Antiqua"/>
                 <w:sz w:val="24"/>
                 <w:szCs w:val="24"/>
               </w:rPr>
-              <w:t>Btech CS B</w:t>
+              <w:t>Btech</w:t>
+            </w:r>
+            <w:proofErr w:type="spellEnd"/>
+            <w:r>
+              <w:rPr>
+                <w:rFonts w:ascii="Book Antiqua" w:hAnsi="Book Antiqua"/>
+                <w:sz w:val="24"/>
+                <w:szCs w:val="24"/>
+              </w:rPr>
+              <w:t xml:space="preserve"> CS B</w:t>
             </w:r>
           </w:p>
         </w:tc>
@@ -2585,6 +457,7 @@
                 <w:szCs w:val="24"/>
               </w:rPr>
             </w:pPr>
+            <w:proofErr w:type="gramStart"/>
             <w:r>
               <w:rPr>
                 <w:rFonts w:ascii="Book Antiqua" w:hAnsi="Book Antiqua"/>
@@ -2593,6 +466,7 @@
               </w:rPr>
               <w:t>Batch :</w:t>
             </w:r>
+            <w:proofErr w:type="gramEnd"/>
             <w:r>
               <w:rPr>
                 <w:rFonts w:ascii="Book Antiqua" w:hAnsi="Book Antiqua"/>
@@ -2671,6 +545,7 @@
                 <w:szCs w:val="24"/>
               </w:rPr>
             </w:pPr>
+            <w:proofErr w:type="gramStart"/>
             <w:r>
               <w:rPr>
                 <w:rFonts w:ascii="Book Antiqua" w:hAnsi="Book Antiqua"/>
@@ -2679,6 +554,7 @@
               </w:rPr>
               <w:t>Grade :</w:t>
             </w:r>
+            <w:proofErr w:type="gramEnd"/>
           </w:p>
         </w:tc>
         <w:tc>
@@ -2809,7 +685,103 @@
           <w:szCs w:val="21"/>
           <w:lang w:val="en-IN" w:eastAsia="en-IN"/>
         </w:rPr>
-        <w:t># naman garg B032</w:t>
+        <w:t># </w:t>
+      </w:r>
+      <w:r>
+        <w:rPr>
+          <w:rFonts w:ascii="Consolas" w:eastAsia="Times New Roman" w:hAnsi="Consolas" w:cs="Times New Roman"/>
+          <w:color w:val="6A9955"/>
+          <w:sz w:val="21"/>
+          <w:szCs w:val="21"/>
+          <w:lang w:val="en-IN" w:eastAsia="en-IN"/>
+        </w:rPr>
+        <w:t xml:space="preserve">Name: </w:t>
+      </w:r>
+      <w:proofErr w:type="spellStart"/>
+      <w:r>
+        <w:rPr>
+          <w:rFonts w:ascii="Consolas" w:eastAsia="Times New Roman" w:hAnsi="Consolas" w:cs="Times New Roman"/>
+          <w:color w:val="6A9955"/>
+          <w:sz w:val="21"/>
+          <w:szCs w:val="21"/>
+          <w:lang w:val="en-IN" w:eastAsia="en-IN"/>
+        </w:rPr>
+        <w:t>naman</w:t>
+      </w:r>
+      <w:proofErr w:type="spellEnd"/>
+      <w:r>
+        <w:rPr>
+          <w:rFonts w:ascii="Consolas" w:eastAsia="Times New Roman" w:hAnsi="Consolas" w:cs="Times New Roman"/>
+          <w:color w:val="6A9955"/>
+          <w:sz w:val="21"/>
+          <w:szCs w:val="21"/>
+          <w:lang w:val="en-IN" w:eastAsia="en-IN"/>
+        </w:rPr>
+        <w:t> </w:t>
+      </w:r>
+      <w:proofErr w:type="spellStart"/>
+      <w:r>
+        <w:rPr>
+          <w:rFonts w:ascii="Consolas" w:eastAsia="Times New Roman" w:hAnsi="Consolas" w:cs="Times New Roman"/>
+          <w:color w:val="6A9955"/>
+          <w:sz w:val="21"/>
+          <w:szCs w:val="21"/>
+          <w:lang w:val="en-IN" w:eastAsia="en-IN"/>
+        </w:rPr>
+        <w:t>garg</w:t>
+      </w:r>
+      <w:proofErr w:type="spellEnd"/>
+      <w:r>
+        <w:rPr>
+          <w:rFonts w:ascii="Consolas" w:eastAsia="Times New Roman" w:hAnsi="Consolas" w:cs="Times New Roman"/>
+          <w:color w:val="6A9955"/>
+          <w:sz w:val="21"/>
+          <w:szCs w:val="21"/>
+          <w:lang w:val="en-IN" w:eastAsia="en-IN"/>
+        </w:rPr>
+        <w:t> </w:t>
+      </w:r>
+      <w:proofErr w:type="spellStart"/>
+      <w:r>
+        <w:rPr>
+          <w:rFonts w:ascii="Consolas" w:eastAsia="Times New Roman" w:hAnsi="Consolas" w:cs="Times New Roman"/>
+          <w:color w:val="6A9955"/>
+          <w:sz w:val="21"/>
+          <w:szCs w:val="21"/>
+          <w:lang w:val="en-IN" w:eastAsia="en-IN"/>
+        </w:rPr>
+        <w:t>RollNo</w:t>
+      </w:r>
+      <w:proofErr w:type="spellEnd"/>
+      <w:r>
+        <w:rPr>
+          <w:rFonts w:ascii="Consolas" w:eastAsia="Times New Roman" w:hAnsi="Consolas" w:cs="Times New Roman"/>
+          <w:color w:val="6A9955"/>
+          <w:sz w:val="21"/>
+          <w:szCs w:val="21"/>
+          <w:lang w:val="en-IN" w:eastAsia="en-IN"/>
+        </w:rPr>
+        <w:t>:</w:t>
+      </w:r>
+      <w:r>
+        <w:rPr>
+          <w:rFonts w:ascii="Consolas" w:eastAsia="Times New Roman" w:hAnsi="Consolas" w:cs="Times New Roman"/>
+          <w:color w:val="6A9955"/>
+          <w:sz w:val="21"/>
+          <w:szCs w:val="21"/>
+          <w:lang w:val="en-IN" w:eastAsia="en-IN"/>
+        </w:rPr>
+        <w:t xml:space="preserve"> </w:t>
+      </w:r>
+      <w:r>
+        <w:rPr>
+          <w:rFonts w:ascii="Consolas" w:eastAsia="Times New Roman" w:hAnsi="Consolas" w:cs="Times New Roman"/>
+          <w:color w:val="6A9955"/>
+          <w:sz w:val="21"/>
+          <w:szCs w:val="21"/>
+          <w:lang w:val="en-IN" w:eastAsia="en-IN"/>
+        </w:rPr>
+        <w:t>B032</w:t>
       </w:r>
     </w:p>
     <w:p>
@@ -3022,6 +994,7 @@
         </w:rPr>
         <w:t>    </w:t>
       </w:r>
+      <w:proofErr w:type="gramStart"/>
       <w:r>
         <w:rPr>
           <w:rFonts w:ascii="Consolas" w:eastAsia="Times New Roman" w:hAnsi="Consolas" w:cs="Times New Roman"/>
@@ -3042,6 +1015,7 @@
         </w:rPr>
         <w:t>(</w:t>
       </w:r>
+      <w:proofErr w:type="gramEnd"/>
       <w:r>
         <w:rPr>
           <w:rFonts w:ascii="Consolas" w:eastAsia="Times New Roman" w:hAnsi="Consolas" w:cs="Times New Roman"/>
@@ -3085,6 +1059,7 @@
         </w:rPr>
         <w:t>    l1 = </w:t>
       </w:r>
+      <w:proofErr w:type="gramStart"/>
       <w:r>
         <w:rPr>
           <w:rFonts w:ascii="Consolas" w:eastAsia="Times New Roman" w:hAnsi="Consolas" w:cs="Times New Roman"/>
@@ -3105,6 +1080,7 @@
         </w:rPr>
         <w:t>(</w:t>
       </w:r>
+      <w:proofErr w:type="gramEnd"/>
       <w:r>
         <w:rPr>
           <w:rFonts w:ascii="Consolas" w:eastAsia="Times New Roman" w:hAnsi="Consolas" w:cs="Times New Roman"/>
@@ -3186,7 +1162,29 @@
           <w:szCs w:val="21"/>
           <w:lang w:val="en-IN" w:eastAsia="en-IN"/>
         </w:rPr>
-        <w:t># initalizing the no. of total swaps and comparisons</w:t>
+        <w:t># </w:t>
+      </w:r>
+      <w:proofErr w:type="spellStart"/>
+      <w:r>
+        <w:rPr>
+          <w:rFonts w:ascii="Consolas" w:eastAsia="Times New Roman" w:hAnsi="Consolas" w:cs="Times New Roman"/>
+          <w:color w:val="6A9955"/>
+          <w:sz w:val="21"/>
+          <w:szCs w:val="21"/>
+          <w:lang w:val="en-IN" w:eastAsia="en-IN"/>
+        </w:rPr>
+        <w:t>initalizing</w:t>
+      </w:r>
+      <w:proofErr w:type="spellEnd"/>
+      <w:r>
+        <w:rPr>
+          <w:rFonts w:ascii="Consolas" w:eastAsia="Times New Roman" w:hAnsi="Consolas" w:cs="Times New Roman"/>
+          <w:color w:val="6A9955"/>
+          <w:sz w:val="21"/>
+          <w:szCs w:val="21"/>
+          <w:lang w:val="en-IN" w:eastAsia="en-IN"/>
+        </w:rPr>
+        <w:t> the no. of total swaps and comparisons</w:t>
       </w:r>
     </w:p>
     <w:p>
@@ -3275,7 +1273,51 @@
           <w:szCs w:val="21"/>
           <w:lang w:val="en-IN" w:eastAsia="en-IN"/>
         </w:rPr>
-        <w:t># pritning the inputed array as it is</w:t>
+        <w:t># </w:t>
+      </w:r>
+      <w:proofErr w:type="spellStart"/>
+      <w:r>
+        <w:rPr>
+          <w:rFonts w:ascii="Consolas" w:eastAsia="Times New Roman" w:hAnsi="Consolas" w:cs="Times New Roman"/>
+          <w:color w:val="6A9955"/>
+          <w:sz w:val="21"/>
+          <w:szCs w:val="21"/>
+          <w:lang w:val="en-IN" w:eastAsia="en-IN"/>
+        </w:rPr>
+        <w:t>pritning</w:t>
+      </w:r>
+      <w:proofErr w:type="spellEnd"/>
+      <w:r>
+        <w:rPr>
+          <w:rFonts w:ascii="Consolas" w:eastAsia="Times New Roman" w:hAnsi="Consolas" w:cs="Times New Roman"/>
+          <w:color w:val="6A9955"/>
+          <w:sz w:val="21"/>
+          <w:szCs w:val="21"/>
+          <w:lang w:val="en-IN" w:eastAsia="en-IN"/>
+        </w:rPr>
+        <w:t> the </w:t>
+      </w:r>
+      <w:proofErr w:type="spellStart"/>
+      <w:r>
+        <w:rPr>
+          <w:rFonts w:ascii="Consolas" w:eastAsia="Times New Roman" w:hAnsi="Consolas" w:cs="Times New Roman"/>
+          <w:color w:val="6A9955"/>
+          <w:sz w:val="21"/>
+          <w:szCs w:val="21"/>
+          <w:lang w:val="en-IN" w:eastAsia="en-IN"/>
+        </w:rPr>
+        <w:t>inputed</w:t>
+      </w:r>
+      <w:proofErr w:type="spellEnd"/>
+      <w:r>
+        <w:rPr>
+          <w:rFonts w:ascii="Consolas" w:eastAsia="Times New Roman" w:hAnsi="Consolas" w:cs="Times New Roman"/>
+          <w:color w:val="6A9955"/>
+          <w:sz w:val="21"/>
+          <w:szCs w:val="21"/>
+          <w:lang w:val="en-IN" w:eastAsia="en-IN"/>
+        </w:rPr>
+        <w:t> array as it is</w:t>
       </w:r>
     </w:p>
     <w:p>
@@ -3300,6 +1342,7 @@
         </w:rPr>
         <w:t>    </w:t>
       </w:r>
+      <w:proofErr w:type="gramStart"/>
       <w:r>
         <w:rPr>
           <w:rFonts w:ascii="Consolas" w:eastAsia="Times New Roman" w:hAnsi="Consolas" w:cs="Times New Roman"/>
@@ -3320,6 +1363,7 @@
         </w:rPr>
         <w:t>(</w:t>
       </w:r>
+      <w:proofErr w:type="gramEnd"/>
       <w:r>
         <w:rPr>
           <w:rFonts w:ascii="Consolas" w:eastAsia="Times New Roman" w:hAnsi="Consolas" w:cs="Times New Roman"/>
@@ -3361,7 +1405,29 @@
           <w:szCs w:val="21"/>
           <w:lang w:val="en-IN" w:eastAsia="en-IN"/>
         </w:rPr>
-        <w:t># the for loop works for the length of the list i.e the no. of</w:t>
+        <w:t># the for loop works for the length of the list </w:t>
+      </w:r>
+      <w:proofErr w:type="spellStart"/>
+      <w:r>
+        <w:rPr>
+          <w:rFonts w:ascii="Consolas" w:eastAsia="Times New Roman" w:hAnsi="Consolas" w:cs="Times New Roman"/>
+          <w:color w:val="6A9955"/>
+          <w:sz w:val="21"/>
+          <w:szCs w:val="21"/>
+          <w:lang w:val="en-IN" w:eastAsia="en-IN"/>
+        </w:rPr>
+        <w:t>i.e</w:t>
+      </w:r>
+      <w:proofErr w:type="spellEnd"/>
+      <w:r>
+        <w:rPr>
+          <w:rFonts w:ascii="Consolas" w:eastAsia="Times New Roman" w:hAnsi="Consolas" w:cs="Times New Roman"/>
+          <w:color w:val="6A9955"/>
+          <w:sz w:val="21"/>
+          <w:szCs w:val="21"/>
+          <w:lang w:val="en-IN" w:eastAsia="en-IN"/>
+        </w:rPr>
+        <w:t> the no. of</w:t>
       </w:r>
     </w:p>
     <w:p>
@@ -3404,7 +1470,29 @@
           <w:szCs w:val="21"/>
           <w:lang w:val="en-IN" w:eastAsia="en-IN"/>
         </w:rPr>
-        <w:t> i </w:t>
+        <w:t> </w:t>
+      </w:r>
+      <w:proofErr w:type="spellStart"/>
+      <w:r>
+        <w:rPr>
+          <w:rFonts w:ascii="Consolas" w:eastAsia="Times New Roman" w:hAnsi="Consolas" w:cs="Times New Roman"/>
+          <w:color w:val="D4D4D4"/>
+          <w:sz w:val="21"/>
+          <w:szCs w:val="21"/>
+          <w:lang w:val="en-IN" w:eastAsia="en-IN"/>
+        </w:rPr>
+        <w:t>i</w:t>
+      </w:r>
+      <w:proofErr w:type="spellEnd"/>
+      <w:r>
+        <w:rPr>
+          <w:rFonts w:ascii="Consolas" w:eastAsia="Times New Roman" w:hAnsi="Consolas" w:cs="Times New Roman"/>
+          <w:color w:val="D4D4D4"/>
+          <w:sz w:val="21"/>
+          <w:szCs w:val="21"/>
+          <w:lang w:val="en-IN" w:eastAsia="en-IN"/>
+        </w:rPr>
+        <w:t> </w:t>
       </w:r>
       <w:r>
         <w:rPr>
@@ -3426,6 +1514,7 @@
         </w:rPr>
         <w:t> </w:t>
       </w:r>
+      <w:proofErr w:type="gramStart"/>
       <w:r>
         <w:rPr>
           <w:rFonts w:ascii="Consolas" w:eastAsia="Times New Roman" w:hAnsi="Consolas" w:cs="Times New Roman"/>
@@ -3446,6 +1535,7 @@
         </w:rPr>
         <w:t>(</w:t>
       </w:r>
+      <w:proofErr w:type="gramEnd"/>
       <w:r>
         <w:rPr>
           <w:rFonts w:ascii="Consolas" w:eastAsia="Times New Roman" w:hAnsi="Consolas" w:cs="Times New Roman"/>
@@ -3466,6 +1556,7 @@
         </w:rPr>
         <w:t>, </w:t>
       </w:r>
+      <w:proofErr w:type="spellStart"/>
       <w:r>
         <w:rPr>
           <w:rFonts w:ascii="Consolas" w:eastAsia="Times New Roman" w:hAnsi="Consolas" w:cs="Times New Roman"/>
@@ -3476,6 +1567,7 @@
         </w:rPr>
         <w:t>len</w:t>
       </w:r>
+      <w:proofErr w:type="spellEnd"/>
       <w:r>
         <w:rPr>
           <w:rFonts w:ascii="Consolas" w:eastAsia="Times New Roman" w:hAnsi="Consolas" w:cs="Times New Roman"/>
@@ -3593,8 +1685,20 @@
           <w:szCs w:val="21"/>
           <w:lang w:val="en-IN" w:eastAsia="en-IN"/>
         </w:rPr>
-        <w:t>        x = i</w:t>
-      </w:r>
+        <w:t>        x = </w:t>
+      </w:r>
+      <w:proofErr w:type="spellStart"/>
+      <w:r>
+        <w:rPr>
+          <w:rFonts w:ascii="Consolas" w:eastAsia="Times New Roman" w:hAnsi="Consolas" w:cs="Times New Roman"/>
+          <w:color w:val="D4D4D4"/>
+          <w:sz w:val="21"/>
+          <w:szCs w:val="21"/>
+          <w:lang w:val="en-IN" w:eastAsia="en-IN"/>
+        </w:rPr>
+        <w:t>i</w:t>
+      </w:r>
+      <w:proofErr w:type="spellEnd"/>
     </w:p>
     <w:p>
       <w:pPr>
@@ -3658,6 +1762,7 @@
         </w:rPr>
         <w:t> </w:t>
       </w:r>
+      <w:proofErr w:type="gramStart"/>
       <w:r>
         <w:rPr>
           <w:rFonts w:ascii="Consolas" w:eastAsia="Times New Roman" w:hAnsi="Consolas" w:cs="Times New Roman"/>
@@ -3676,7 +1781,18 @@
           <w:szCs w:val="21"/>
           <w:lang w:val="en-IN" w:eastAsia="en-IN"/>
         </w:rPr>
-        <w:t>(i-</w:t>
+        <w:t>(</w:t>
+      </w:r>
+      <w:proofErr w:type="gramEnd"/>
+      <w:r>
+        <w:rPr>
+          <w:rFonts w:ascii="Consolas" w:eastAsia="Times New Roman" w:hAnsi="Consolas" w:cs="Times New Roman"/>
+          <w:color w:val="D4D4D4"/>
+          <w:sz w:val="21"/>
+          <w:szCs w:val="21"/>
+          <w:lang w:val="en-IN" w:eastAsia="en-IN"/>
+        </w:rPr>
+        <w:t>i-</w:t>
       </w:r>
       <w:r>
         <w:rPr>
@@ -3759,6 +1875,7 @@
           <w:szCs w:val="21"/>
           <w:lang w:val="en-IN" w:eastAsia="en-IN"/>
         </w:rPr>
+        <w:lastRenderedPageBreak/>
         <w:t>            </w:t>
       </w:r>
       <w:r>
@@ -3835,7 +1952,29 @@
           <w:szCs w:val="21"/>
           <w:lang w:val="en-IN" w:eastAsia="en-IN"/>
         </w:rPr>
-        <w:t># swaping inside this if</w:t>
+        <w:t># </w:t>
+      </w:r>
+      <w:proofErr w:type="spellStart"/>
+      <w:r>
+        <w:rPr>
+          <w:rFonts w:ascii="Consolas" w:eastAsia="Times New Roman" w:hAnsi="Consolas" w:cs="Times New Roman"/>
+          <w:color w:val="6A9955"/>
+          <w:sz w:val="21"/>
+          <w:szCs w:val="21"/>
+          <w:lang w:val="en-IN" w:eastAsia="en-IN"/>
+        </w:rPr>
+        <w:t>swaping</w:t>
+      </w:r>
+      <w:proofErr w:type="spellEnd"/>
+      <w:r>
+        <w:rPr>
+          <w:rFonts w:ascii="Consolas" w:eastAsia="Times New Roman" w:hAnsi="Consolas" w:cs="Times New Roman"/>
+          <w:color w:val="6A9955"/>
+          <w:sz w:val="21"/>
+          <w:szCs w:val="21"/>
+          <w:lang w:val="en-IN" w:eastAsia="en-IN"/>
+        </w:rPr>
+        <w:t> inside this if</w:t>
       </w:r>
     </w:p>
     <w:p>
@@ -4122,7 +2261,6 @@
           <w:szCs w:val="21"/>
           <w:lang w:val="en-IN" w:eastAsia="en-IN"/>
         </w:rPr>
-        <w:lastRenderedPageBreak/>
         <w:t>        ctr2 += temp2</w:t>
       </w:r>
     </w:p>
@@ -4156,7 +2294,29 @@
           <w:szCs w:val="21"/>
           <w:lang w:val="en-IN" w:eastAsia="en-IN"/>
         </w:rPr>
-        <w:t># pritning info</w:t>
+        <w:t># </w:t>
+      </w:r>
+      <w:proofErr w:type="spellStart"/>
+      <w:r>
+        <w:rPr>
+          <w:rFonts w:ascii="Consolas" w:eastAsia="Times New Roman" w:hAnsi="Consolas" w:cs="Times New Roman"/>
+          <w:color w:val="6A9955"/>
+          <w:sz w:val="21"/>
+          <w:szCs w:val="21"/>
+          <w:lang w:val="en-IN" w:eastAsia="en-IN"/>
+        </w:rPr>
+        <w:t>pritning</w:t>
+      </w:r>
+      <w:proofErr w:type="spellEnd"/>
+      <w:r>
+        <w:rPr>
+          <w:rFonts w:ascii="Consolas" w:eastAsia="Times New Roman" w:hAnsi="Consolas" w:cs="Times New Roman"/>
+          <w:color w:val="6A9955"/>
+          <w:sz w:val="21"/>
+          <w:szCs w:val="21"/>
+          <w:lang w:val="en-IN" w:eastAsia="en-IN"/>
+        </w:rPr>
+        <w:t> info</w:t>
       </w:r>
     </w:p>
     <w:p>
@@ -4181,6 +2341,7 @@
         </w:rPr>
         <w:t>        </w:t>
       </w:r>
+      <w:proofErr w:type="gramStart"/>
       <w:r>
         <w:rPr>
           <w:rFonts w:ascii="Consolas" w:eastAsia="Times New Roman" w:hAnsi="Consolas" w:cs="Times New Roman"/>
@@ -4201,6 +2362,7 @@
         </w:rPr>
         <w:t>(</w:t>
       </w:r>
+      <w:proofErr w:type="gramEnd"/>
       <w:r>
         <w:rPr>
           <w:rFonts w:ascii="Consolas" w:eastAsia="Times New Roman" w:hAnsi="Consolas" w:cs="Times New Roman"/>
@@ -4229,7 +2391,18 @@
           <w:szCs w:val="21"/>
           <w:lang w:val="en-IN" w:eastAsia="en-IN"/>
         </w:rPr>
-        <w:t>\n</w:t>
+        <w:t>\</w:t>
+      </w:r>
+      <w:proofErr w:type="spellStart"/>
+      <w:r>
+        <w:rPr>
+          <w:rFonts w:ascii="Consolas" w:eastAsia="Times New Roman" w:hAnsi="Consolas" w:cs="Times New Roman"/>
+          <w:color w:val="D7BA7D"/>
+          <w:sz w:val="21"/>
+          <w:szCs w:val="21"/>
+          <w:lang w:val="en-IN" w:eastAsia="en-IN"/>
+        </w:rPr>
+        <w:t>n</w:t>
       </w:r>
       <w:r>
         <w:rPr>
@@ -4239,7 +2412,18 @@
           <w:szCs w:val="21"/>
           <w:lang w:val="en-IN" w:eastAsia="en-IN"/>
         </w:rPr>
-        <w:t>Pass </w:t>
+        <w:t>Pass</w:t>
+      </w:r>
+      <w:proofErr w:type="spellEnd"/>
+      <w:r>
+        <w:rPr>
+          <w:rFonts w:ascii="Consolas" w:eastAsia="Times New Roman" w:hAnsi="Consolas" w:cs="Times New Roman"/>
+          <w:color w:val="CE9178"/>
+          <w:sz w:val="21"/>
+          <w:szCs w:val="21"/>
+          <w:lang w:val="en-IN" w:eastAsia="en-IN"/>
+        </w:rPr>
+        <w:t> </w:t>
       </w:r>
       <w:r>
         <w:rPr>
@@ -4251,6 +2435,7 @@
         </w:rPr>
         <w:t>{</w:t>
       </w:r>
+      <w:proofErr w:type="spellStart"/>
       <w:r>
         <w:rPr>
           <w:rFonts w:ascii="Consolas" w:eastAsia="Times New Roman" w:hAnsi="Consolas" w:cs="Times New Roman"/>
@@ -4261,6 +2446,7 @@
         </w:rPr>
         <w:t>i</w:t>
       </w:r>
+      <w:proofErr w:type="spellEnd"/>
       <w:r>
         <w:rPr>
           <w:rFonts w:ascii="Consolas" w:eastAsia="Times New Roman" w:hAnsi="Consolas" w:cs="Times New Roman"/>
@@ -4314,6 +2500,7 @@
         </w:rPr>
         <w:t>        </w:t>
       </w:r>
+      <w:proofErr w:type="gramStart"/>
       <w:r>
         <w:rPr>
           <w:rFonts w:ascii="Consolas" w:eastAsia="Times New Roman" w:hAnsi="Consolas" w:cs="Times New Roman"/>
@@ -4334,6 +2521,7 @@
         </w:rPr>
         <w:t>(</w:t>
       </w:r>
+      <w:proofErr w:type="gramEnd"/>
       <w:r>
         <w:rPr>
           <w:rFonts w:ascii="Consolas" w:eastAsia="Times New Roman" w:hAnsi="Consolas" w:cs="Times New Roman"/>
@@ -4377,6 +2565,7 @@
         </w:rPr>
         <w:t>        </w:t>
       </w:r>
+      <w:proofErr w:type="gramStart"/>
       <w:r>
         <w:rPr>
           <w:rFonts w:ascii="Consolas" w:eastAsia="Times New Roman" w:hAnsi="Consolas" w:cs="Times New Roman"/>
@@ -4397,6 +2586,7 @@
         </w:rPr>
         <w:t>(</w:t>
       </w:r>
+      <w:proofErr w:type="gramEnd"/>
       <w:r>
         <w:rPr>
           <w:rFonts w:ascii="Consolas" w:eastAsia="Times New Roman" w:hAnsi="Consolas" w:cs="Times New Roman"/>
@@ -4405,7 +2595,29 @@
           <w:szCs w:val="21"/>
           <w:lang w:val="en-IN" w:eastAsia="en-IN"/>
         </w:rPr>
-        <w:t>"No of Comparisions: "</w:t>
+        <w:t>"No of </w:t>
+      </w:r>
+      <w:proofErr w:type="spellStart"/>
+      <w:r>
+        <w:rPr>
+          <w:rFonts w:ascii="Consolas" w:eastAsia="Times New Roman" w:hAnsi="Consolas" w:cs="Times New Roman"/>
+          <w:color w:val="CE9178"/>
+          <w:sz w:val="21"/>
+          <w:szCs w:val="21"/>
+          <w:lang w:val="en-IN" w:eastAsia="en-IN"/>
+        </w:rPr>
+        <w:t>Comparisions</w:t>
+      </w:r>
+      <w:proofErr w:type="spellEnd"/>
+      <w:r>
+        <w:rPr>
+          <w:rFonts w:ascii="Consolas" w:eastAsia="Times New Roman" w:hAnsi="Consolas" w:cs="Times New Roman"/>
+          <w:color w:val="CE9178"/>
+          <w:sz w:val="21"/>
+          <w:szCs w:val="21"/>
+          <w:lang w:val="en-IN" w:eastAsia="en-IN"/>
+        </w:rPr>
+        <w:t>: "</w:t>
       </w:r>
       <w:r>
         <w:rPr>
@@ -4461,7 +2673,29 @@
           <w:szCs w:val="21"/>
           <w:lang w:val="en-IN" w:eastAsia="en-IN"/>
         </w:rPr>
-        <w:t># pritning final info</w:t>
+        <w:t># </w:t>
+      </w:r>
+      <w:proofErr w:type="spellStart"/>
+      <w:r>
+        <w:rPr>
+          <w:rFonts w:ascii="Consolas" w:eastAsia="Times New Roman" w:hAnsi="Consolas" w:cs="Times New Roman"/>
+          <w:color w:val="6A9955"/>
+          <w:sz w:val="21"/>
+          <w:szCs w:val="21"/>
+          <w:lang w:val="en-IN" w:eastAsia="en-IN"/>
+        </w:rPr>
+        <w:t>pritning</w:t>
+      </w:r>
+      <w:proofErr w:type="spellEnd"/>
+      <w:r>
+        <w:rPr>
+          <w:rFonts w:ascii="Consolas" w:eastAsia="Times New Roman" w:hAnsi="Consolas" w:cs="Times New Roman"/>
+          <w:color w:val="6A9955"/>
+          <w:sz w:val="21"/>
+          <w:szCs w:val="21"/>
+          <w:lang w:val="en-IN" w:eastAsia="en-IN"/>
+        </w:rPr>
+        <w:t> final info</w:t>
       </w:r>
     </w:p>
     <w:p>
@@ -4486,6 +2720,7 @@
         </w:rPr>
         <w:t>    </w:t>
       </w:r>
+      <w:proofErr w:type="gramStart"/>
       <w:r>
         <w:rPr>
           <w:rFonts w:ascii="Consolas" w:eastAsia="Times New Roman" w:hAnsi="Consolas" w:cs="Times New Roman"/>
@@ -4506,6 +2741,7 @@
         </w:rPr>
         <w:t>(</w:t>
       </w:r>
+      <w:proofErr w:type="gramEnd"/>
       <w:r>
         <w:rPr>
           <w:rFonts w:ascii="Consolas" w:eastAsia="Times New Roman" w:hAnsi="Consolas" w:cs="Times New Roman"/>
@@ -4569,6 +2805,7 @@
         </w:rPr>
         <w:t>    </w:t>
       </w:r>
+      <w:proofErr w:type="gramStart"/>
       <w:r>
         <w:rPr>
           <w:rFonts w:ascii="Consolas" w:eastAsia="Times New Roman" w:hAnsi="Consolas" w:cs="Times New Roman"/>
@@ -4589,6 +2826,7 @@
         </w:rPr>
         <w:t>(</w:t>
       </w:r>
+      <w:proofErr w:type="gramEnd"/>
       <w:r>
         <w:rPr>
           <w:rFonts w:ascii="Consolas" w:eastAsia="Times New Roman" w:hAnsi="Consolas" w:cs="Times New Roman"/>
@@ -4632,6 +2870,7 @@
         </w:rPr>
         <w:t>    </w:t>
       </w:r>
+      <w:proofErr w:type="gramStart"/>
       <w:r>
         <w:rPr>
           <w:rFonts w:ascii="Consolas" w:eastAsia="Times New Roman" w:hAnsi="Consolas" w:cs="Times New Roman"/>
@@ -4652,6 +2891,7 @@
         </w:rPr>
         <w:t>(</w:t>
       </w:r>
+      <w:proofErr w:type="gramEnd"/>
       <w:r>
         <w:rPr>
           <w:rFonts w:ascii="Consolas" w:eastAsia="Times New Roman" w:hAnsi="Consolas" w:cs="Times New Roman"/>
@@ -4688,211 +2928,58 @@
     </w:p>
     <w:p>
       <w:pPr>
+        <w:rPr>
+          <w:rFonts w:ascii="Book Antiqua" w:hAnsi="Book Antiqua"/>
+          <w:bCs/>
+          <w:sz w:val="24"/>
+          <w:szCs w:val="24"/>
+        </w:rPr>
+      </w:pPr>
+      <w:r>
+        <w:rPr>
+          <w:rFonts w:ascii="Book Antiqua" w:hAnsi="Book Antiqua"/>
+          <w:b/>
+          <w:sz w:val="28"/>
+          <w:szCs w:val="28"/>
+        </w:rPr>
+        <w:lastRenderedPageBreak/>
+        <w:t xml:space="preserve">B.2 </w:t>
+      </w:r>
+      <w:r>
+        <w:rPr>
+          <w:rFonts w:ascii="Book Antiqua" w:hAnsi="Book Antiqua"/>
+          <w:b/>
+          <w:sz w:val="28"/>
+          <w:szCs w:val="28"/>
+        </w:rPr>
+        <w:t>Input and Output</w:t>
+      </w:r>
+      <w:r>
+        <w:rPr>
+          <w:rFonts w:ascii="Book Antiqua" w:hAnsi="Book Antiqua"/>
+          <w:b/>
+          <w:sz w:val="28"/>
+          <w:szCs w:val="28"/>
+        </w:rPr>
+        <w:t>:</w:t>
+      </w:r>
+      <w:r>
         <w:rPr>
           <w:rFonts w:ascii="Book Antiqua" w:hAnsi="Book Antiqua"/>
           <w:b/>
           <w:sz w:val="24"/>
           <w:szCs w:val="24"/>
         </w:rPr>
-      </w:pPr>
+        <w:t xml:space="preserve"> </w:t>
+      </w:r>
       <w:r>
         <w:rPr>
           <w:rFonts w:ascii="Book Antiqua" w:hAnsi="Book Antiqua"/>
           <w:b/>
-          <w:sz w:val="28"/>
-          <w:szCs w:val="28"/>
-        </w:rPr>
-        <w:t xml:space="preserve">B.2 </w:t>
-      </w:r>
-      <w:r>
-        <w:rPr>
-          <w:rFonts w:ascii="Book Antiqua" w:hAnsi="Book Antiqua"/>
-          <w:b/>
-          <w:sz w:val="28"/>
-          <w:szCs w:val="28"/>
-        </w:rPr>
-        <w:t>Input and Output</w:t>
-      </w:r>
-      <w:r>
-        <w:rPr>
-          <w:rFonts w:ascii="Book Antiqua" w:hAnsi="Book Antiqua"/>
-          <w:b/>
-          <w:sz w:val="28"/>
-          <w:szCs w:val="28"/>
-        </w:rPr>
-        <w:t>:</w:t>
-      </w:r>
-      <w:r>
-        <w:rPr>
-          <w:rFonts w:ascii="Book Antiqua" w:hAnsi="Book Antiqua"/>
-          <w:b/>
+          <w:noProof/>
           <w:sz w:val="24"/>
           <w:szCs w:val="24"/>
         </w:rPr>
-        <w:t xml:space="preserve"> </w:t>
-      </w:r>
-    </w:p>
-    <w:p>
-      <w:pPr>
-        <w:ind w:left="450"/>
-        <w:rPr>
-          <w:rFonts w:ascii="Book Antiqua" w:hAnsi="Book Antiqua"/>
-          <w:b/>
-          <w:sz w:val="24"/>
-          <w:szCs w:val="24"/>
-        </w:rPr>
-      </w:pPr>
-      <w:r>
-        <w:rPr>
-          <w:rFonts w:ascii="Book Antiqua" w:hAnsi="Book Antiqua"/>
-          <w:b/>
-          <w:sz w:val="24"/>
-          <w:szCs w:val="24"/>
-        </w:rPr>
-        <w:t xml:space="preserve">Input </w:t>
-      </w:r>
-      <w:r>
-        <w:rPr>
-          <w:rFonts w:ascii="Book Antiqua" w:hAnsi="Book Antiqua"/>
-          <w:b/>
-          <w:sz w:val="24"/>
-          <w:szCs w:val="24"/>
-        </w:rPr>
-        <w:t>Data</w:t>
-      </w:r>
-      <w:r>
-        <w:rPr>
-          <w:rFonts w:ascii="Book Antiqua" w:hAnsi="Book Antiqua"/>
-          <w:b/>
-          <w:sz w:val="24"/>
-          <w:szCs w:val="24"/>
-        </w:rPr>
-        <w:t>:</w:t>
-      </w:r>
-      <w:r>
-        <w:rPr>
-          <w:rFonts w:ascii="Book Antiqua" w:hAnsi="Book Antiqua"/>
-          <w:b/>
-          <w:sz w:val="24"/>
-          <w:szCs w:val="24"/>
-        </w:rPr>
-        <w:t xml:space="preserve"> </w:t>
-      </w:r>
-      <w:r>
-        <w:rPr>
-          <w:rFonts w:ascii="Book Antiqua" w:hAnsi="Book Antiqua"/>
-          <w:b/>
-          <w:sz w:val="24"/>
-          <w:szCs w:val="24"/>
-        </w:rPr>
-        <w:t>14 33 27 10 35 19 42 44</w:t>
-      </w:r>
-    </w:p>
-    <w:p>
-      <w:pPr>
-        <w:ind w:left="450"/>
-        <w:rPr>
-          <w:rFonts w:ascii="Book Antiqua" w:hAnsi="Book Antiqua"/>
-          <w:b/>
-          <w:sz w:val="24"/>
-          <w:szCs w:val="24"/>
-        </w:rPr>
-      </w:pPr>
-      <w:r>
-        <w:rPr>
-          <w:rFonts w:ascii="Book Antiqua" w:hAnsi="Book Antiqua"/>
-          <w:b/>
-          <w:sz w:val="24"/>
-          <w:szCs w:val="24"/>
-        </w:rPr>
-        <w:t>1 2 3 4 5 6 7 8</w:t>
-      </w:r>
-    </w:p>
-    <w:p>
-      <w:pPr>
-        <w:ind w:left="450"/>
-        <w:rPr>
-          <w:rFonts w:ascii="Book Antiqua" w:hAnsi="Book Antiqua"/>
-          <w:b/>
-          <w:sz w:val="24"/>
-          <w:szCs w:val="24"/>
-        </w:rPr>
-      </w:pPr>
-      <w:r>
-        <w:rPr>
-          <w:rFonts w:ascii="Book Antiqua" w:hAnsi="Book Antiqua"/>
-          <w:b/>
-          <w:sz w:val="24"/>
-          <w:szCs w:val="24"/>
-        </w:rPr>
-        <w:t>8 7 6 5 4 3 2 1</w:t>
-      </w:r>
-    </w:p>
-    <w:p>
-      <w:pPr>
-        <w:ind w:left="450"/>
-        <w:rPr>
-          <w:rFonts w:ascii="Book Antiqua" w:hAnsi="Book Antiqua"/>
-          <w:b/>
-          <w:sz w:val="24"/>
-          <w:szCs w:val="24"/>
-        </w:rPr>
-      </w:pPr>
-      <w:r>
-        <w:rPr>
-          <w:rFonts w:ascii="Book Antiqua" w:hAnsi="Book Antiqua"/>
-          <w:b/>
-          <w:sz w:val="24"/>
-          <w:szCs w:val="24"/>
-        </w:rPr>
-        <w:t xml:space="preserve">Output </w:t>
-      </w:r>
-      <w:r>
-        <w:rPr>
-          <w:rFonts w:ascii="Book Antiqua" w:hAnsi="Book Antiqua"/>
-          <w:b/>
-          <w:sz w:val="24"/>
-          <w:szCs w:val="24"/>
-        </w:rPr>
-        <w:t>Data</w:t>
-      </w:r>
-      <w:r>
-        <w:rPr>
-          <w:rFonts w:ascii="Book Antiqua" w:hAnsi="Book Antiqua"/>
-          <w:b/>
-          <w:sz w:val="24"/>
-          <w:szCs w:val="24"/>
-        </w:rPr>
-        <w:t>:</w:t>
-      </w:r>
-      <w:r>
-        <w:rPr>
-          <w:rFonts w:ascii="Book Antiqua" w:hAnsi="Book Antiqua"/>
-          <w:b/>
-          <w:sz w:val="24"/>
-          <w:szCs w:val="24"/>
-        </w:rPr>
-        <w:t xml:space="preserve"> </w:t>
-      </w:r>
-    </w:p>
-    <w:p>
-      <w:pPr>
-        <w:ind w:left="450"/>
-        <w:rPr>
-          <w:rFonts w:ascii="Book Antiqua" w:hAnsi="Book Antiqua"/>
-          <w:bCs/>
-          <w:sz w:val="24"/>
-          <w:szCs w:val="24"/>
-        </w:rPr>
-      </w:pPr>
-      <w:r>
-        <w:rPr>
-          <w:rFonts w:ascii="Book Antiqua" w:hAnsi="Book Antiqua"/>
-          <w:b/>
-          <w:sz w:val="24"/>
-          <w:szCs w:val="24"/>
-        </w:rPr>
-        <w:lastRenderedPageBreak/>
         <w:drawing>
           <wp:inline distT="0" distB="0" distL="0" distR="0" wp14:anchorId="1F2E1A2B" wp14:editId="1B3F4781">
             <wp:extent cx="4861560" cy="5577536"/>
@@ -4909,7 +2996,7 @@
                     <pic:cNvPicPr/>
                   </pic:nvPicPr>
                   <pic:blipFill>
-                    <a:blip r:embed="rId23"/>
+                    <a:blip r:embed="rId10"/>
                     <a:stretch>
                       <a:fillRect/>
                     </a:stretch>
@@ -4939,6 +3026,7 @@
         <w:rPr>
           <w:rFonts w:ascii="Book Antiqua" w:hAnsi="Book Antiqua"/>
           <w:bCs/>
+          <w:noProof/>
           <w:sz w:val="24"/>
           <w:szCs w:val="24"/>
         </w:rPr>
@@ -4959,7 +3047,7 @@
                     <pic:cNvPicPr/>
                   </pic:nvPicPr>
                   <pic:blipFill>
-                    <a:blip r:embed="rId24"/>
+                    <a:blip r:embed="rId11"/>
                     <a:stretch>
                       <a:fillRect/>
                     </a:stretch>
@@ -5006,7 +3094,7 @@
                     <pic:cNvPicPr/>
                   </pic:nvPicPr>
                   <pic:blipFill>
-                    <a:blip r:embed="rId25"/>
+                    <a:blip r:embed="rId12"/>
                     <a:stretch>
                       <a:fillRect/>
                     </a:stretch>
@@ -5066,45 +3154,32 @@
     </w:p>
     <w:p>
       <w:pPr>
-        <w:ind w:left="450"/>
+        <w:rPr>
+          <w:rFonts w:ascii="Book Antiqua" w:hAnsi="Book Antiqua"/>
+          <w:bCs/>
+          <w:sz w:val="28"/>
+          <w:szCs w:val="28"/>
+        </w:rPr>
+      </w:pPr>
+      <w:r>
+        <w:rPr>
+          <w:rFonts w:ascii="Book Antiqua" w:hAnsi="Book Antiqua"/>
+          <w:bCs/>
+          <w:sz w:val="28"/>
+          <w:szCs w:val="28"/>
+        </w:rPr>
+        <w:t xml:space="preserve">I absorbed observed that the number of swaps or number of comparisons that is a total number of swaps or total number of comparisons are higher for a more unsorted array I also understood that the total number of comparisons and total number of swaps ARE directly related to the time complexity of an algorithm or the total amount of time it takes for its execution These were preliminary observations made during the program insertion sort is a fairly straightforward way of sorting elements but is very inefficient when it comes to large amount of data </w:t>
+      </w:r>
+    </w:p>
+    <w:p>
+      <w:pPr>
         <w:rPr>
           <w:rFonts w:ascii="Book Antiqua" w:hAnsi="Book Antiqua"/>
           <w:b/>
-          <w:i/>
-          <w:sz w:val="20"/>
-          <w:szCs w:val="20"/>
-        </w:rPr>
-      </w:pPr>
-      <w:r>
-        <w:rPr>
-          <w:rFonts w:ascii="Book Antiqua" w:hAnsi="Book Antiqua"/>
-          <w:b/>
-          <w:i/>
-          <w:sz w:val="20"/>
-          <w:szCs w:val="20"/>
-        </w:rPr>
-        <w:t>(Students are expected to comment on the output obtained with clear observations and learning</w:t>
-      </w:r>
-      <w:r>
-        <w:rPr>
-          <w:rFonts w:ascii="Book Antiqua" w:hAnsi="Book Antiqua"/>
-          <w:b/>
-          <w:i/>
-          <w:sz w:val="20"/>
-          <w:szCs w:val="20"/>
-        </w:rPr>
-        <w:t xml:space="preserve"> for each task/ sub part assigned</w:t>
-      </w:r>
-      <w:r>
-        <w:rPr>
-          <w:rFonts w:ascii="Book Antiqua" w:hAnsi="Book Antiqua"/>
-          <w:b/>
-          <w:i/>
-          <w:sz w:val="20"/>
-          <w:szCs w:val="20"/>
-        </w:rPr>
-        <w:t>)</w:t>
-      </w:r>
+          <w:sz w:val="28"/>
+          <w:szCs w:val="28"/>
+        </w:rPr>
+      </w:pPr>
     </w:p>
     <w:p>
       <w:pPr>
@@ -5122,6 +3197,7 @@
           <w:sz w:val="28"/>
           <w:szCs w:val="28"/>
         </w:rPr>
+        <w:lastRenderedPageBreak/>
         <w:t xml:space="preserve">B.4 </w:t>
       </w:r>
       <w:r>
@@ -5145,72 +3221,61 @@
     </w:p>
     <w:p>
       <w:pPr>
-        <w:ind w:left="450"/>
         <w:rPr>
           <w:rFonts w:ascii="Book Antiqua" w:hAnsi="Book Antiqua"/>
-          <w:i/>
-          <w:sz w:val="20"/>
-          <w:szCs w:val="20"/>
+          <w:bCs/>
+          <w:sz w:val="24"/>
+          <w:szCs w:val="24"/>
         </w:rPr>
       </w:pPr>
       <w:r>
         <w:rPr>
           <w:rFonts w:ascii="Book Antiqua" w:hAnsi="Book Antiqua"/>
-          <w:i/>
-          <w:sz w:val="20"/>
-          <w:szCs w:val="20"/>
-        </w:rPr>
-        <w:t>(</w:t>
-      </w:r>
+          <w:bCs/>
+          <w:sz w:val="24"/>
+          <w:szCs w:val="24"/>
+        </w:rPr>
+        <w:t xml:space="preserve">In conclusion, the insertion sort is an uncomplicated way of sorting elements but it should be used only when the </w:t>
+      </w:r>
+      <w:proofErr w:type="spellStart"/>
       <w:r>
         <w:rPr>
           <w:rFonts w:ascii="Book Antiqua" w:hAnsi="Book Antiqua"/>
-          <w:b/>
-          <w:i/>
-          <w:sz w:val="20"/>
-          <w:szCs w:val="20"/>
-        </w:rPr>
-        <w:t xml:space="preserve">Students must write the conclusion as per the attainment of individual outcome </w:t>
-      </w:r>
+          <w:bCs/>
+          <w:sz w:val="24"/>
+          <w:szCs w:val="24"/>
+        </w:rPr>
+        <w:t>sortedness</w:t>
+      </w:r>
+      <w:proofErr w:type="spellEnd"/>
       <w:r>
         <w:rPr>
           <w:rFonts w:ascii="Book Antiqua" w:hAnsi="Book Antiqua"/>
-          <w:b/>
-          <w:i/>
-          <w:sz w:val="20"/>
-          <w:szCs w:val="20"/>
-        </w:rPr>
-        <w:t xml:space="preserve">listed above </w:t>
-      </w:r>
+          <w:bCs/>
+          <w:sz w:val="24"/>
+          <w:szCs w:val="24"/>
+        </w:rPr>
+        <w:t xml:space="preserve"> of the arrays is insured that is it is already </w:t>
+      </w:r>
+      <w:proofErr w:type="spellStart"/>
       <w:r>
         <w:rPr>
           <w:rFonts w:ascii="Book Antiqua" w:hAnsi="Book Antiqua"/>
-          <w:b/>
-          <w:i/>
-          <w:sz w:val="20"/>
-          <w:szCs w:val="20"/>
-        </w:rPr>
-        <w:t>and learning/observation</w:t>
-      </w:r>
+          <w:bCs/>
+          <w:sz w:val="24"/>
+          <w:szCs w:val="24"/>
+        </w:rPr>
+        <w:t>pre sorted</w:t>
+      </w:r>
+      <w:proofErr w:type="spellEnd"/>
       <w:r>
         <w:rPr>
           <w:rFonts w:ascii="Book Antiqua" w:hAnsi="Book Antiqua"/>
-          <w:b/>
-          <w:i/>
-          <w:sz w:val="20"/>
-          <w:szCs w:val="20"/>
-        </w:rPr>
-        <w:t xml:space="preserve"> noted in section B.3</w:t>
-      </w:r>
-      <w:r>
-        <w:rPr>
-          <w:rFonts w:ascii="Book Antiqua" w:hAnsi="Book Antiqua"/>
-          <w:b/>
-          <w:i/>
-          <w:sz w:val="20"/>
-          <w:szCs w:val="20"/>
-        </w:rPr>
-        <w:t>)</w:t>
+          <w:bCs/>
+          <w:sz w:val="24"/>
+          <w:szCs w:val="24"/>
+        </w:rPr>
+        <w:t xml:space="preserve"> in some ways or we have similar range of data sorted we implemented the insertion sort and kept track of the number of comparison run swaps this allowed us to analyze the algorithm further by comparing the number of swaps and comparisons  to directly correlated to the amount of time it takes to be executed since these are computational units and take time for the computer to compute </w:t>
       </w:r>
     </w:p>
     <w:p>
@@ -5247,92 +3312,33 @@
         <w:ind w:left="540"/>
         <w:rPr>
           <w:rFonts w:ascii="Book Antiqua" w:hAnsi="Book Antiqua"/>
-          <w:b/>
-          <w:i/>
-          <w:sz w:val="20"/>
-          <w:szCs w:val="20"/>
-        </w:rPr>
-      </w:pPr>
-      <w:r>
-        <w:rPr>
-          <w:rFonts w:ascii="Book Antiqua" w:hAnsi="Book Antiqua"/>
-          <w:b/>
-          <w:i/>
-          <w:sz w:val="20"/>
-          <w:szCs w:val="20"/>
-        </w:rPr>
-        <w:t xml:space="preserve"> (To be answered by student based on the practical performed</w:t>
-      </w:r>
-      <w:r>
-        <w:rPr>
-          <w:rFonts w:ascii="Book Antiqua" w:hAnsi="Book Antiqua"/>
-          <w:b/>
-          <w:i/>
-          <w:sz w:val="20"/>
-          <w:szCs w:val="20"/>
-        </w:rPr>
-        <w:t xml:space="preserve"> and learning/observations</w:t>
-      </w:r>
-      <w:r>
-        <w:rPr>
-          <w:rFonts w:ascii="Book Antiqua" w:hAnsi="Book Antiqua"/>
-          <w:b/>
-          <w:i/>
-          <w:sz w:val="20"/>
-          <w:szCs w:val="20"/>
-        </w:rPr>
-        <w:t>)</w:t>
-      </w:r>
-      <w:r>
-        <w:rPr>
-          <w:rFonts w:ascii="Book Antiqua" w:hAnsi="Book Antiqua"/>
-          <w:b/>
-          <w:i/>
-          <w:sz w:val="20"/>
-          <w:szCs w:val="20"/>
-        </w:rPr>
-        <w:t xml:space="preserve"> </w:t>
-      </w:r>
-      <w:r>
-        <w:rPr>
-          <w:rFonts w:ascii="Book Antiqua" w:hAnsi="Book Antiqua"/>
-          <w:b/>
-          <w:i/>
-          <w:sz w:val="20"/>
-          <w:szCs w:val="20"/>
-        </w:rPr>
-        <w:t xml:space="preserve"> </w:t>
-      </w:r>
-    </w:p>
-    <w:p>
-      <w:pPr>
-        <w:spacing w:after="0"/>
-        <w:ind w:left="540"/>
+          <w:sz w:val="24"/>
+          <w:szCs w:val="24"/>
+        </w:rPr>
+      </w:pPr>
+      <w:r>
         <w:rPr>
           <w:rFonts w:ascii="Book Antiqua" w:hAnsi="Book Antiqua"/>
           <w:sz w:val="24"/>
           <w:szCs w:val="24"/>
         </w:rPr>
-      </w:pPr>
-    </w:p>
-    <w:p>
-      <w:pPr>
-        <w:spacing w:after="0"/>
-        <w:ind w:left="540"/>
+        <w:t>Q.1</w:t>
+      </w:r>
+      <w:r>
         <w:rPr>
           <w:rFonts w:ascii="Book Antiqua" w:hAnsi="Book Antiqua"/>
           <w:sz w:val="24"/>
           <w:szCs w:val="24"/>
         </w:rPr>
-      </w:pPr>
+        <w:t xml:space="preserve"> </w:t>
+      </w:r>
       <w:r>
         <w:rPr>
           <w:rFonts w:ascii="Book Antiqua" w:hAnsi="Book Antiqua"/>
           <w:sz w:val="24"/>
           <w:szCs w:val="24"/>
         </w:rPr>
-        <w:lastRenderedPageBreak/>
-        <w:t>Q.1</w:t>
+        <w:t xml:space="preserve">Identify the applications of </w:t>
       </w:r>
       <w:r>
         <w:rPr>
@@ -5340,7 +3346,7 @@
           <w:sz w:val="24"/>
           <w:szCs w:val="24"/>
         </w:rPr>
-        <w:t xml:space="preserve"> </w:t>
+        <w:t>Insertion sort</w:t>
       </w:r>
       <w:r>
         <w:rPr>
@@ -5348,7 +3354,7 @@
           <w:sz w:val="24"/>
           <w:szCs w:val="24"/>
         </w:rPr>
-        <w:t xml:space="preserve">Identify the applications of </w:t>
+        <w:t xml:space="preserve"> Technique</w:t>
       </w:r>
       <w:r>
         <w:rPr>
@@ -5356,7 +3362,7 @@
           <w:sz w:val="24"/>
           <w:szCs w:val="24"/>
         </w:rPr>
-        <w:t>Insertion sort</w:t>
+        <w:t>.</w:t>
       </w:r>
       <w:r>
         <w:rPr>
@@ -5364,88 +3370,351 @@
           <w:sz w:val="24"/>
           <w:szCs w:val="24"/>
         </w:rPr>
-        <w:t xml:space="preserve"> Technique</w:t>
-      </w:r>
-      <w:r>
+        <w:t xml:space="preserve"> </w:t>
+      </w:r>
+    </w:p>
+    <w:p>
+      <w:pPr>
+        <w:pStyle w:val="ListParagraph"/>
+        <w:numPr>
+          <w:ilvl w:val="0"/>
+          <w:numId w:val="31"/>
+        </w:numPr>
+        <w:spacing w:after="0"/>
         <w:rPr>
           <w:rFonts w:ascii="Book Antiqua" w:hAnsi="Book Antiqua"/>
           <w:sz w:val="24"/>
           <w:szCs w:val="24"/>
         </w:rPr>
-        <w:t>.</w:t>
-      </w:r>
+      </w:pPr>
       <w:r>
         <w:rPr>
           <w:rFonts w:ascii="Book Antiqua" w:hAnsi="Book Antiqua"/>
           <w:sz w:val="24"/>
           <w:szCs w:val="24"/>
         </w:rPr>
-        <w:t xml:space="preserve"> </w:t>
-      </w:r>
-    </w:p>
-    <w:p>
-      <w:pPr>
-        <w:spacing w:after="0"/>
-        <w:ind w:left="540"/>
+        <w:t xml:space="preserve">It is useful for sorting arrays whose items are displaced by at most </w:t>
+      </w:r>
+      <w:r>
         <w:rPr>
           <w:rFonts w:ascii="Book Antiqua" w:hAnsi="Book Antiqua"/>
           <w:sz w:val="24"/>
           <w:szCs w:val="24"/>
         </w:rPr>
-      </w:pPr>
-      <w:r>
+        <w:t>25</w:t>
+      </w:r>
+    </w:p>
+    <w:p>
+      <w:pPr>
+        <w:pStyle w:val="ListParagraph"/>
+        <w:numPr>
+          <w:ilvl w:val="0"/>
+          <w:numId w:val="31"/>
+        </w:numPr>
+        <w:spacing w:after="0"/>
         <w:rPr>
           <w:rFonts w:ascii="Book Antiqua" w:hAnsi="Book Antiqua"/>
           <w:sz w:val="24"/>
           <w:szCs w:val="24"/>
         </w:rPr>
-        <w:t>Q.</w:t>
-      </w:r>
+      </w:pPr>
       <w:r>
         <w:rPr>
           <w:rFonts w:ascii="Book Antiqua" w:hAnsi="Book Antiqua"/>
           <w:sz w:val="24"/>
           <w:szCs w:val="24"/>
         </w:rPr>
-        <w:t xml:space="preserve">2 </w:t>
-      </w:r>
-      <w:r>
+        <w:t>Sorting “almost sorted” lists. If you know that no element is more than say 30 locations from its final location in sorted order (the data could have been produced from another program)</w:t>
+      </w:r>
+    </w:p>
+    <w:p>
+      <w:pPr>
+        <w:pStyle w:val="ListParagraph"/>
+        <w:numPr>
+          <w:ilvl w:val="0"/>
+          <w:numId w:val="31"/>
+        </w:numPr>
+        <w:spacing w:after="0"/>
         <w:rPr>
           <w:rFonts w:ascii="Book Antiqua" w:hAnsi="Book Antiqua"/>
           <w:sz w:val="24"/>
           <w:szCs w:val="24"/>
         </w:rPr>
-        <w:t xml:space="preserve">Analyze the algorithm for insertion sort – Best case, Worst Case and Average case. </w:t>
-      </w:r>
-    </w:p>
-    <w:p>
-      <w:pPr>
-        <w:spacing w:after="0"/>
-        <w:ind w:left="540"/>
+      </w:pPr>
+      <w:r>
         <w:rPr>
           <w:rFonts w:ascii="Book Antiqua" w:hAnsi="Book Antiqua"/>
           <w:sz w:val="24"/>
           <w:szCs w:val="24"/>
         </w:rPr>
-      </w:pPr>
-    </w:p>
-    <w:p>
-      <w:pPr>
-        <w:spacing w:after="0"/>
-        <w:ind w:firstLine="540"/>
+        <w:t xml:space="preserve">Sorting Small Sub-lists in </w:t>
+      </w:r>
+      <w:proofErr w:type="gramStart"/>
+      <w:r>
         <w:rPr>
           <w:rFonts w:ascii="Book Antiqua" w:hAnsi="Book Antiqua"/>
           <w:sz w:val="24"/>
           <w:szCs w:val="24"/>
         </w:rPr>
-      </w:pPr>
+        <w:t>Quick-sort</w:t>
+      </w:r>
+      <w:proofErr w:type="gramEnd"/>
       <w:r>
         <w:rPr>
           <w:rFonts w:ascii="Book Antiqua" w:hAnsi="Book Antiqua"/>
           <w:sz w:val="24"/>
           <w:szCs w:val="24"/>
         </w:rPr>
-        <w:t>Q.3 Comment on the performance of Insertion  Sort, after filling up the following table.</w:t>
+        <w:t>. When the current sub-list is small, it is more efficient to use Insertion-sort</w:t>
+      </w:r>
+    </w:p>
+    <w:p>
+      <w:pPr>
+        <w:spacing w:after="0"/>
+        <w:ind w:left="540"/>
+        <w:rPr>
+          <w:rFonts w:ascii="Book Antiqua" w:hAnsi="Book Antiqua"/>
+          <w:sz w:val="24"/>
+          <w:szCs w:val="24"/>
+        </w:rPr>
+      </w:pPr>
+    </w:p>
+    <w:p>
+      <w:pPr>
+        <w:spacing w:after="0"/>
+        <w:ind w:left="540"/>
+        <w:rPr>
+          <w:rFonts w:ascii="Book Antiqua" w:hAnsi="Book Antiqua"/>
+          <w:sz w:val="24"/>
+          <w:szCs w:val="24"/>
+        </w:rPr>
+      </w:pPr>
+      <w:r>
+        <w:rPr>
+          <w:rFonts w:ascii="Book Antiqua" w:hAnsi="Book Antiqua"/>
+          <w:sz w:val="24"/>
+          <w:szCs w:val="24"/>
+        </w:rPr>
+        <w:t>Q.</w:t>
+      </w:r>
+      <w:r>
+        <w:rPr>
+          <w:rFonts w:ascii="Book Antiqua" w:hAnsi="Book Antiqua"/>
+          <w:sz w:val="24"/>
+          <w:szCs w:val="24"/>
+        </w:rPr>
+        <w:t xml:space="preserve">2 </w:t>
+      </w:r>
+      <w:r>
+        <w:rPr>
+          <w:rFonts w:ascii="Book Antiqua" w:hAnsi="Book Antiqua"/>
+          <w:sz w:val="24"/>
+          <w:szCs w:val="24"/>
+        </w:rPr>
+        <w:t xml:space="preserve">Analyze the algorithm for insertion sort – Best case, Worst Case and Average case. </w:t>
+      </w:r>
+    </w:p>
+    <w:p>
+      <w:pPr>
+        <w:pStyle w:val="ListParagraph"/>
+        <w:numPr>
+          <w:ilvl w:val="0"/>
+          <w:numId w:val="33"/>
+        </w:numPr>
+        <w:spacing w:after="0"/>
+        <w:rPr>
+          <w:rFonts w:ascii="Book Antiqua" w:hAnsi="Book Antiqua"/>
+          <w:sz w:val="24"/>
+          <w:szCs w:val="24"/>
+        </w:rPr>
+      </w:pPr>
+      <w:r>
+        <w:rPr>
+          <w:rFonts w:ascii="Book Antiqua" w:hAnsi="Book Antiqua"/>
+          <w:sz w:val="24"/>
+          <w:szCs w:val="24"/>
+        </w:rPr>
+        <w:t>Average Time Complexity Big-Theta:</w:t>
+      </w:r>
+      <w:r>
+        <w:rPr>
+          <w:rFonts w:ascii="Arial" w:hAnsi="Arial" w:cs="Arial"/>
+          <w:color w:val="222222"/>
+          <w:shd w:val="clear" w:color="auto" w:fill="FFFFFF"/>
+        </w:rPr>
+        <w:t xml:space="preserve"> Θ</w:t>
+      </w:r>
+      <w:r>
+        <w:rPr>
+          <w:rFonts w:ascii="Book Antiqua" w:hAnsi="Book Antiqua"/>
+          <w:sz w:val="24"/>
+          <w:szCs w:val="24"/>
+        </w:rPr>
+        <w:t xml:space="preserve"> (n2)</w:t>
+      </w:r>
+    </w:p>
+    <w:p>
+      <w:pPr>
+        <w:pStyle w:val="ListParagraph"/>
+        <w:numPr>
+          <w:ilvl w:val="0"/>
+          <w:numId w:val="33"/>
+        </w:numPr>
+        <w:spacing w:after="0"/>
+        <w:rPr>
+          <w:rFonts w:ascii="Book Antiqua" w:hAnsi="Book Antiqua"/>
+          <w:sz w:val="24"/>
+          <w:szCs w:val="24"/>
+        </w:rPr>
+      </w:pPr>
+      <w:r>
+        <w:rPr>
+          <w:rFonts w:ascii="Book Antiqua" w:hAnsi="Book Antiqua"/>
+          <w:sz w:val="24"/>
+          <w:szCs w:val="24"/>
+        </w:rPr>
+        <w:t xml:space="preserve">Best Case Time Complexity Big-Omega: </w:t>
+      </w:r>
+      <w:r>
+        <w:rPr>
+          <w:rFonts w:ascii="Segoe UI" w:hAnsi="Segoe UI" w:cs="Segoe UI"/>
+          <w:color w:val="282829"/>
+          <w:sz w:val="23"/>
+          <w:szCs w:val="23"/>
+          <w:shd w:val="clear" w:color="auto" w:fill="FFFFFF"/>
+        </w:rPr>
+        <w:t xml:space="preserve">Ω </w:t>
+      </w:r>
+      <w:r>
+        <w:rPr>
+          <w:rFonts w:ascii="Book Antiqua" w:hAnsi="Book Antiqua"/>
+          <w:sz w:val="24"/>
+          <w:szCs w:val="24"/>
+        </w:rPr>
+        <w:t>(n)</w:t>
+      </w:r>
+    </w:p>
+    <w:p>
+      <w:pPr>
+        <w:pStyle w:val="ListParagraph"/>
+        <w:numPr>
+          <w:ilvl w:val="0"/>
+          <w:numId w:val="33"/>
+        </w:numPr>
+        <w:spacing w:after="0"/>
+        <w:rPr>
+          <w:rFonts w:ascii="Book Antiqua" w:hAnsi="Book Antiqua"/>
+          <w:sz w:val="24"/>
+          <w:szCs w:val="24"/>
+        </w:rPr>
+      </w:pPr>
+      <w:r>
+        <w:rPr>
+          <w:rFonts w:ascii="Book Antiqua" w:hAnsi="Book Antiqua"/>
+          <w:sz w:val="24"/>
+          <w:szCs w:val="24"/>
+        </w:rPr>
+        <w:t xml:space="preserve">Space Complexity: </w:t>
+      </w:r>
+      <w:proofErr w:type="gramStart"/>
+      <w:r>
+        <w:rPr>
+          <w:rFonts w:ascii="Book Antiqua" w:hAnsi="Book Antiqua"/>
+          <w:sz w:val="24"/>
+          <w:szCs w:val="24"/>
+        </w:rPr>
+        <w:t>O(</w:t>
+      </w:r>
+      <w:proofErr w:type="gramEnd"/>
+      <w:r>
+        <w:rPr>
+          <w:rFonts w:ascii="Book Antiqua" w:hAnsi="Book Antiqua"/>
+          <w:sz w:val="24"/>
+          <w:szCs w:val="24"/>
+        </w:rPr>
+        <w:t>1)</w:t>
+      </w:r>
+    </w:p>
+    <w:p>
+      <w:pPr>
+        <w:pStyle w:val="ListParagraph"/>
+        <w:numPr>
+          <w:ilvl w:val="0"/>
+          <w:numId w:val="33"/>
+        </w:numPr>
+        <w:spacing w:after="0"/>
+        <w:rPr>
+          <w:rFonts w:ascii="Book Antiqua" w:hAnsi="Book Antiqua"/>
+          <w:sz w:val="24"/>
+          <w:szCs w:val="24"/>
+        </w:rPr>
+      </w:pPr>
+      <w:r>
+        <w:rPr>
+          <w:rFonts w:ascii="Book Antiqua" w:hAnsi="Book Antiqua"/>
+          <w:sz w:val="24"/>
+          <w:szCs w:val="24"/>
+        </w:rPr>
+        <w:t>Worst Case Time Complexity Big-O: O(n2)</w:t>
+      </w:r>
+    </w:p>
+    <w:p>
+      <w:pPr>
+        <w:spacing w:after="0"/>
+        <w:ind w:left="540"/>
+        <w:rPr>
+          <w:rFonts w:ascii="Book Antiqua" w:hAnsi="Book Antiqua"/>
+          <w:sz w:val="24"/>
+          <w:szCs w:val="24"/>
+        </w:rPr>
+      </w:pPr>
+    </w:p>
+    <w:p>
+      <w:pPr>
+        <w:spacing w:after="0"/>
+        <w:ind w:left="540"/>
+        <w:rPr>
+          <w:rFonts w:ascii="Book Antiqua" w:hAnsi="Book Antiqua"/>
+          <w:sz w:val="24"/>
+          <w:szCs w:val="24"/>
+        </w:rPr>
+      </w:pPr>
+    </w:p>
+    <w:p>
+      <w:pPr>
+        <w:spacing w:after="0"/>
+        <w:ind w:firstLine="540"/>
+        <w:rPr>
+          <w:rFonts w:ascii="Book Antiqua" w:hAnsi="Book Antiqua"/>
+          <w:sz w:val="24"/>
+          <w:szCs w:val="24"/>
+        </w:rPr>
+      </w:pPr>
+      <w:r>
+        <w:rPr>
+          <w:rFonts w:ascii="Book Antiqua" w:hAnsi="Book Antiqua"/>
+          <w:sz w:val="24"/>
+          <w:szCs w:val="24"/>
+        </w:rPr>
+        <w:t xml:space="preserve">Q.3 Comment on the performance of </w:t>
+      </w:r>
+      <w:proofErr w:type="gramStart"/>
+      <w:r>
+        <w:rPr>
+          <w:rFonts w:ascii="Book Antiqua" w:hAnsi="Book Antiqua"/>
+          <w:sz w:val="24"/>
+          <w:szCs w:val="24"/>
+        </w:rPr>
+        <w:t>Insertion  Sort</w:t>
+      </w:r>
+      <w:proofErr w:type="gramEnd"/>
+      <w:r>
+        <w:rPr>
+          <w:rFonts w:ascii="Book Antiqua" w:hAnsi="Book Antiqua"/>
+          <w:sz w:val="24"/>
+          <w:szCs w:val="24"/>
+        </w:rPr>
+        <w:t>, after filling up the following table.</w:t>
       </w:r>
     </w:p>
     <w:p>
@@ -5498,7 +3767,7 @@
       <w:tr>
         <w:tc>
           <w:tcPr>
-            <w:tcW w:w="723" w:type="dxa"/>
+            <w:tcW w:w="989" w:type="dxa"/>
           </w:tcPr>
           <w:p>
             <w:pPr>
@@ -5600,7 +3869,7 @@
       <w:tr>
         <w:tc>
           <w:tcPr>
-            <w:tcW w:w="723" w:type="dxa"/>
+            <w:tcW w:w="989" w:type="dxa"/>
           </w:tcPr>
           <w:p>
             <w:pPr>
@@ -5633,6 +3902,14 @@
                 <w:szCs w:val="24"/>
               </w:rPr>
             </w:pPr>
+            <w:r>
+              <w:rPr>
+                <w:rFonts w:ascii="Book Antiqua" w:hAnsi="Book Antiqua"/>
+                <w:sz w:val="24"/>
+                <w:szCs w:val="24"/>
+              </w:rPr>
+              <w:t>5 3 15 8</w:t>
+            </w:r>
           </w:p>
         </w:tc>
         <w:tc>
@@ -5647,6 +3924,14 @@
                 <w:szCs w:val="24"/>
               </w:rPr>
             </w:pPr>
+            <w:r>
+              <w:rPr>
+                <w:rFonts w:ascii="Book Antiqua" w:hAnsi="Book Antiqua"/>
+                <w:sz w:val="24"/>
+                <w:szCs w:val="24"/>
+              </w:rPr>
+              <w:t xml:space="preserve">                 4</w:t>
+            </w:r>
           </w:p>
         </w:tc>
         <w:tc>
@@ -5661,13 +3946,21 @@
                 <w:szCs w:val="24"/>
               </w:rPr>
             </w:pPr>
+            <w:r>
+              <w:rPr>
+                <w:rFonts w:ascii="Book Antiqua" w:hAnsi="Book Antiqua"/>
+                <w:sz w:val="24"/>
+                <w:szCs w:val="24"/>
+              </w:rPr>
+              <w:t>2</w:t>
+            </w:r>
           </w:p>
         </w:tc>
       </w:tr>
       <w:tr>
         <w:tc>
           <w:tcPr>
-            <w:tcW w:w="723" w:type="dxa"/>
+            <w:tcW w:w="989" w:type="dxa"/>
           </w:tcPr>
           <w:p>
             <w:pPr>
@@ -5703,6 +3996,14 @@
                 <w:szCs w:val="24"/>
               </w:rPr>
             </w:pPr>
+            <w:r>
+              <w:rPr>
+                <w:rFonts w:ascii="Book Antiqua" w:hAnsi="Book Antiqua"/>
+                <w:sz w:val="24"/>
+                <w:szCs w:val="24"/>
+              </w:rPr>
+              <w:t>117 210 222 43 251 34 147 47</w:t>
+            </w:r>
           </w:p>
         </w:tc>
         <w:tc>
@@ -5720,6 +4021,14 @@
                 <w:szCs w:val="24"/>
               </w:rPr>
             </w:pPr>
+            <w:r>
+              <w:rPr>
+                <w:rFonts w:ascii="Book Antiqua" w:hAnsi="Book Antiqua"/>
+                <w:sz w:val="24"/>
+                <w:szCs w:val="24"/>
+              </w:rPr>
+              <w:t xml:space="preserve">                12</w:t>
+            </w:r>
           </w:p>
         </w:tc>
         <w:tc>
@@ -5737,13 +4046,21 @@
                 <w:szCs w:val="24"/>
               </w:rPr>
             </w:pPr>
+            <w:r>
+              <w:rPr>
+                <w:rFonts w:ascii="Book Antiqua" w:hAnsi="Book Antiqua"/>
+                <w:sz w:val="24"/>
+                <w:szCs w:val="24"/>
+              </w:rPr>
+              <w:t>5</w:t>
+            </w:r>
           </w:p>
         </w:tc>
       </w:tr>
       <w:tr>
         <w:tc>
           <w:tcPr>
-            <w:tcW w:w="723" w:type="dxa"/>
+            <w:tcW w:w="989" w:type="dxa"/>
           </w:tcPr>
           <w:p>
             <w:pPr>
@@ -5776,15 +4093,14 @@
                 <w:szCs w:val="24"/>
               </w:rPr>
             </w:pPr>
-          </w:p>
-          <w:p>
-            <w:pPr>
+            <w:r>
               <w:rPr>
                 <w:rFonts w:ascii="Book Antiqua" w:hAnsi="Book Antiqua"/>
                 <w:sz w:val="24"/>
                 <w:szCs w:val="24"/>
               </w:rPr>
-            </w:pPr>
+              <w:t>122 38 119 37 186 94 179 10 200 252 207 203 99 181 164 83</w:t>
+            </w:r>
           </w:p>
         </w:tc>
         <w:tc>
@@ -5799,6 +4115,22 @@
                 <w:szCs w:val="24"/>
               </w:rPr>
             </w:pPr>
+            <w:r>
+              <w:rPr>
+                <w:rFonts w:ascii="Book Antiqua" w:hAnsi="Book Antiqua"/>
+                <w:sz w:val="24"/>
+                <w:szCs w:val="24"/>
+              </w:rPr>
+              <w:t xml:space="preserve">                6</w:t>
+            </w:r>
+            <w:r>
+              <w:rPr>
+                <w:rFonts w:ascii="Book Antiqua" w:hAnsi="Book Antiqua"/>
+                <w:sz w:val="24"/>
+                <w:szCs w:val="24"/>
+              </w:rPr>
+              <w:t>5</w:t>
+            </w:r>
           </w:p>
         </w:tc>
         <w:tc>
@@ -5813,13 +4145,21 @@
                 <w:szCs w:val="24"/>
               </w:rPr>
             </w:pPr>
+            <w:r>
+              <w:rPr>
+                <w:rFonts w:ascii="Book Antiqua" w:hAnsi="Book Antiqua"/>
+                <w:sz w:val="24"/>
+                <w:szCs w:val="24"/>
+              </w:rPr>
+              <w:t>53</w:t>
+            </w:r>
           </w:p>
         </w:tc>
       </w:tr>
       <w:tr>
         <w:tc>
           <w:tcPr>
-            <w:tcW w:w="723" w:type="dxa"/>
+            <w:tcW w:w="989" w:type="dxa"/>
           </w:tcPr>
           <w:p>
             <w:pPr>
@@ -5852,24 +4192,14 @@
                 <w:szCs w:val="24"/>
               </w:rPr>
             </w:pPr>
-          </w:p>
-          <w:p>
-            <w:pPr>
+            <w:r>
               <w:rPr>
                 <w:rFonts w:ascii="Book Antiqua" w:hAnsi="Book Antiqua"/>
                 <w:sz w:val="24"/>
                 <w:szCs w:val="24"/>
               </w:rPr>
-            </w:pPr>
-          </w:p>
-          <w:p>
-            <w:pPr>
-              <w:rPr>
-                <w:rFonts w:ascii="Book Antiqua" w:hAnsi="Book Antiqua"/>
-                <w:sz w:val="24"/>
-                <w:szCs w:val="24"/>
-              </w:rPr>
-            </w:pPr>
+              <w:t>155 103 249 86 88 140 69 6 196 156 129 34 222 21 64 200 163 251 117 39 111 119 186 197 236 50 159 237 254 145 231 12</w:t>
+            </w:r>
           </w:p>
         </w:tc>
         <w:tc>
@@ -5884,6 +4214,22 @@
                 <w:szCs w:val="24"/>
               </w:rPr>
             </w:pPr>
+            <w:r>
+              <w:rPr>
+                <w:rFonts w:ascii="Book Antiqua" w:hAnsi="Book Antiqua"/>
+                <w:sz w:val="24"/>
+                <w:szCs w:val="24"/>
+              </w:rPr>
+              <w:t xml:space="preserve">                27</w:t>
+            </w:r>
+            <w:r>
+              <w:rPr>
+                <w:rFonts w:ascii="Book Antiqua" w:hAnsi="Book Antiqua"/>
+                <w:sz w:val="24"/>
+                <w:szCs w:val="24"/>
+              </w:rPr>
+              <w:t>0</w:t>
+            </w:r>
           </w:p>
         </w:tc>
         <w:tc>
@@ -5898,13 +4244,21 @@
                 <w:szCs w:val="24"/>
               </w:rPr>
             </w:pPr>
+            <w:r>
+              <w:rPr>
+                <w:rFonts w:ascii="Book Antiqua" w:hAnsi="Book Antiqua"/>
+                <w:sz w:val="24"/>
+                <w:szCs w:val="24"/>
+              </w:rPr>
+              <w:t>243</w:t>
+            </w:r>
           </w:p>
         </w:tc>
       </w:tr>
       <w:tr>
         <w:tc>
           <w:tcPr>
-            <w:tcW w:w="723" w:type="dxa"/>
+            <w:tcW w:w="989" w:type="dxa"/>
           </w:tcPr>
           <w:p>
             <w:pPr>
@@ -5937,6 +4291,14 @@
                 <w:szCs w:val="24"/>
               </w:rPr>
             </w:pPr>
+            <w:r>
+              <w:rPr>
+                <w:rFonts w:ascii="Book Antiqua" w:hAnsi="Book Antiqua"/>
+                <w:sz w:val="24"/>
+                <w:szCs w:val="24"/>
+              </w:rPr>
+              <w:t>155 240 251 10 19 139 16 154 36 184 30 106 14 57 134 17 112 37 133 208 42 187 119 52 75 199 60 182 78 207 65 81 25 28 141 174 218 15 226 200 215 45 223 89 70 8 55 237 49 213 1 109 22 90 191 47 51 230 147 58 131 84 145 216</w:t>
+            </w:r>
           </w:p>
         </w:tc>
         <w:tc>
@@ -5951,6 +4313,22 @@
                 <w:szCs w:val="24"/>
               </w:rPr>
             </w:pPr>
+            <w:r>
+              <w:rPr>
+                <w:rFonts w:ascii="Book Antiqua" w:hAnsi="Book Antiqua"/>
+                <w:sz w:val="24"/>
+                <w:szCs w:val="24"/>
+              </w:rPr>
+              <w:t xml:space="preserve">                106</w:t>
+            </w:r>
+            <w:r>
+              <w:rPr>
+                <w:rFonts w:ascii="Book Antiqua" w:hAnsi="Book Antiqua"/>
+                <w:sz w:val="24"/>
+                <w:szCs w:val="24"/>
+              </w:rPr>
+              <w:t>7</w:t>
+            </w:r>
           </w:p>
           <w:p>
             <w:pPr>
@@ -5963,6 +4341,7 @@
           </w:p>
           <w:p>
             <w:pPr>
+              <w:jc w:val="center"/>
               <w:rPr>
                 <w:rFonts w:ascii="Book Antiqua" w:hAnsi="Book Antiqua"/>
                 <w:sz w:val="24"/>
@@ -5972,6 +4351,7 @@
           </w:p>
           <w:p>
             <w:pPr>
+              <w:jc w:val="center"/>
               <w:rPr>
                 <w:rFonts w:ascii="Book Antiqua" w:hAnsi="Book Antiqua"/>
                 <w:sz w:val="24"/>
@@ -6001,13 +4381,21 @@
                 <w:szCs w:val="24"/>
               </w:rPr>
             </w:pPr>
+            <w:r>
+              <w:rPr>
+                <w:rFonts w:ascii="Book Antiqua" w:hAnsi="Book Antiqua"/>
+                <w:sz w:val="24"/>
+                <w:szCs w:val="24"/>
+              </w:rPr>
+              <w:t>1010</w:t>
+            </w:r>
           </w:p>
         </w:tc>
       </w:tr>
       <w:tr>
         <w:tc>
           <w:tcPr>
-            <w:tcW w:w="723" w:type="dxa"/>
+            <w:tcW w:w="989" w:type="dxa"/>
           </w:tcPr>
           <w:p>
             <w:pPr>
@@ -6040,6 +4428,14 @@
                 <w:szCs w:val="24"/>
               </w:rPr>
             </w:pPr>
+            <w:r>
+              <w:rPr>
+                <w:rFonts w:ascii="Book Antiqua" w:hAnsi="Book Antiqua"/>
+                <w:sz w:val="24"/>
+                <w:szCs w:val="24"/>
+              </w:rPr>
+              <w:t>209 70 242 140 43 31 133 103 185 193 220 23 124 197 170 105 89 167 217 126 233 231 134 109 48 252 211 159 254 106 146 153 139 36 225 249 84 45 180 69 196 72 190 78 77 138 192 163 145 229 9 213 161 50 160 122 169 201 28 91 219 212 56 199 203 165 90 135 184 54 95 198 39 83 96 228 92 218 238 74 214 44 18</w:t>
+            </w:r>
           </w:p>
         </w:tc>
         <w:tc>
@@ -6054,54 +4450,26 @@
                 <w:szCs w:val="24"/>
               </w:rPr>
             </w:pPr>
-          </w:p>
-          <w:p>
-            <w:pPr>
+            <w:r>
               <w:rPr>
                 <w:rFonts w:ascii="Book Antiqua" w:hAnsi="Book Antiqua"/>
                 <w:sz w:val="24"/>
                 <w:szCs w:val="24"/>
               </w:rPr>
-            </w:pPr>
-          </w:p>
-          <w:p>
-            <w:pPr>
+              <w:t xml:space="preserve">                397</w:t>
+            </w:r>
+            <w:r>
               <w:rPr>
                 <w:rFonts w:ascii="Book Antiqua" w:hAnsi="Book Antiqua"/>
                 <w:sz w:val="24"/>
                 <w:szCs w:val="24"/>
               </w:rPr>
-            </w:pPr>
+              <w:t>8</w:t>
+            </w:r>
           </w:p>
           <w:p>
             <w:pPr>
-              <w:rPr>
-                <w:rFonts w:ascii="Book Antiqua" w:hAnsi="Book Antiqua"/>
-                <w:sz w:val="24"/>
-                <w:szCs w:val="24"/>
-              </w:rPr>
-            </w:pPr>
-          </w:p>
-          <w:p>
-            <w:pPr>
-              <w:rPr>
-                <w:rFonts w:ascii="Book Antiqua" w:hAnsi="Book Antiqua"/>
-                <w:sz w:val="24"/>
-                <w:szCs w:val="24"/>
-              </w:rPr>
-            </w:pPr>
-          </w:p>
-          <w:p>
-            <w:pPr>
-              <w:rPr>
-                <w:rFonts w:ascii="Book Antiqua" w:hAnsi="Book Antiqua"/>
-                <w:sz w:val="24"/>
-                <w:szCs w:val="24"/>
-              </w:rPr>
-            </w:pPr>
-          </w:p>
-          <w:p>
-            <w:pPr>
+              <w:jc w:val="center"/>
               <w:rPr>
                 <w:rFonts w:ascii="Book Antiqua" w:hAnsi="Book Antiqua"/>
                 <w:sz w:val="24"/>
@@ -6131,6 +4499,14 @@
                 <w:szCs w:val="24"/>
               </w:rPr>
             </w:pPr>
+            <w:r>
+              <w:rPr>
+                <w:rFonts w:ascii="Book Antiqua" w:hAnsi="Book Antiqua"/>
+                <w:sz w:val="24"/>
+                <w:szCs w:val="24"/>
+              </w:rPr>
+              <w:t>3857</w:t>
+            </w:r>
           </w:p>
         </w:tc>
       </w:tr>
@@ -6929,6 +5305,119 @@
     </w:lvl>
   </w:abstractNum>
   <w:abstractNum w:abstractNumId="5" w15:restartNumberingAfterBreak="0">
+    <w:nsid w:val="1F611285"/>
+    <w:multiLevelType w:val="hybridMultilevel"/>
+    <w:tmpl w:val="3306F94A"/>
+    <w:lvl w:ilvl="0" w:tplc="04090001">
+      <w:start w:val="1"/>
+      <w:numFmt w:val="bullet"/>
+      <w:lvlText w:val=""/>
+      <w:lvlJc w:val="left"/>
+      <w:pPr>
+        <w:ind w:left="1260" w:hanging="360"/>
+      </w:pPr>
+      <w:rPr>
+        <w:rFonts w:ascii="Symbol" w:hAnsi="Symbol" w:hint="default"/>
+      </w:rPr>
+    </w:lvl>
+    <w:lvl w:ilvl="1" w:tplc="04090003" w:tentative="1">
+      <w:start w:val="1"/>
+      <w:numFmt w:val="bullet"/>
+      <w:lvlText w:val="o"/>
+      <w:lvlJc w:val="left"/>
+      <w:pPr>
+        <w:ind w:left="1980" w:hanging="360"/>
+      </w:pPr>
+      <w:rPr>
+        <w:rFonts w:ascii="Courier New" w:hAnsi="Courier New" w:cs="Courier New" w:hint="default"/>
+      </w:rPr>
+    </w:lvl>
+    <w:lvl w:ilvl="2" w:tplc="04090005" w:tentative="1">
+      <w:start w:val="1"/>
+      <w:numFmt w:val="bullet"/>
+      <w:lvlText w:val=""/>
+      <w:lvlJc w:val="left"/>
+      <w:pPr>
+        <w:ind w:left="2700" w:hanging="360"/>
+      </w:pPr>
+      <w:rPr>
+        <w:rFonts w:ascii="Wingdings" w:hAnsi="Wingdings" w:hint="default"/>
+      </w:rPr>
+    </w:lvl>
+    <w:lvl w:ilvl="3" w:tplc="04090001" w:tentative="1">
+      <w:start w:val="1"/>
+      <w:numFmt w:val="bullet"/>
+      <w:lvlText w:val=""/>
+      <w:lvlJc w:val="left"/>
+      <w:pPr>
+        <w:ind w:left="3420" w:hanging="360"/>
+      </w:pPr>
+      <w:rPr>
+        <w:rFonts w:ascii="Symbol" w:hAnsi="Symbol" w:hint="default"/>
+      </w:rPr>
+    </w:lvl>
+    <w:lvl w:ilvl="4" w:tplc="04090003" w:tentative="1">
+      <w:start w:val="1"/>
+      <w:numFmt w:val="bullet"/>
+      <w:lvlText w:val="o"/>
+      <w:lvlJc w:val="left"/>
+      <w:pPr>
+        <w:ind w:left="4140" w:hanging="360"/>
+      </w:pPr>
+      <w:rPr>
+        <w:rFonts w:ascii="Courier New" w:hAnsi="Courier New" w:cs="Courier New" w:hint="default"/>
+      </w:rPr>
+    </w:lvl>
+    <w:lvl w:ilvl="5" w:tplc="04090005" w:tentative="1">
+      <w:start w:val="1"/>
+      <w:numFmt w:val="bullet"/>
+      <w:lvlText w:val=""/>
+      <w:lvlJc w:val="left"/>
+      <w:pPr>
+        <w:ind w:left="4860" w:hanging="360"/>
+      </w:pPr>
+      <w:rPr>
+        <w:rFonts w:ascii="Wingdings" w:hAnsi="Wingdings" w:hint="default"/>
+      </w:rPr>
+    </w:lvl>
+    <w:lvl w:ilvl="6" w:tplc="04090001" w:tentative="1">
+      <w:start w:val="1"/>
+      <w:numFmt w:val="bullet"/>
+      <w:lvlText w:val=""/>
+      <w:lvlJc w:val="left"/>
+      <w:pPr>
+        <w:ind w:left="5580" w:hanging="360"/>
+      </w:pPr>
+      <w:rPr>
+        <w:rFonts w:ascii="Symbol" w:hAnsi="Symbol" w:hint="default"/>
+      </w:rPr>
+    </w:lvl>
+    <w:lvl w:ilvl="7" w:tplc="04090003" w:tentative="1">
+      <w:start w:val="1"/>
+      <w:numFmt w:val="bullet"/>
+      <w:lvlText w:val="o"/>
+      <w:lvlJc w:val="left"/>
+      <w:pPr>
+        <w:ind w:left="6300" w:hanging="360"/>
+      </w:pPr>
+      <w:rPr>
+        <w:rFonts w:ascii="Courier New" w:hAnsi="Courier New" w:cs="Courier New" w:hint="default"/>
+      </w:rPr>
+    </w:lvl>
+    <w:lvl w:ilvl="8" w:tplc="04090005" w:tentative="1">
+      <w:start w:val="1"/>
+      <w:numFmt w:val="bullet"/>
+      <w:lvlText w:val=""/>
+      <w:lvlJc w:val="left"/>
+      <w:pPr>
+        <w:ind w:left="7020" w:hanging="360"/>
+      </w:pPr>
+      <w:rPr>
+        <w:rFonts w:ascii="Wingdings" w:hAnsi="Wingdings" w:hint="default"/>
+      </w:rPr>
+    </w:lvl>
+  </w:abstractNum>
+  <w:abstractNum w:abstractNumId="6" w15:restartNumberingAfterBreak="0">
     <w:nsid w:val="23163E00"/>
     <w:multiLevelType w:val="hybridMultilevel"/>
     <w:tmpl w:val="82E8A0BA"/>
@@ -7014,7 +5503,7 @@
       </w:pPr>
     </w:lvl>
   </w:abstractNum>
-  <w:abstractNum w:abstractNumId="6" w15:restartNumberingAfterBreak="0">
+  <w:abstractNum w:abstractNumId="7" w15:restartNumberingAfterBreak="0">
     <w:nsid w:val="25BF3C36"/>
     <w:multiLevelType w:val="hybridMultilevel"/>
     <w:tmpl w:val="3EB2B312"/>
@@ -7127,7 +5616,7 @@
       </w:rPr>
     </w:lvl>
   </w:abstractNum>
-  <w:abstractNum w:abstractNumId="7" w15:restartNumberingAfterBreak="0">
+  <w:abstractNum w:abstractNumId="8" w15:restartNumberingAfterBreak="0">
     <w:nsid w:val="27E41732"/>
     <w:multiLevelType w:val="hybridMultilevel"/>
     <w:tmpl w:val="3AC4C59A"/>
@@ -7216,7 +5705,7 @@
       </w:pPr>
     </w:lvl>
   </w:abstractNum>
-  <w:abstractNum w:abstractNumId="8" w15:restartNumberingAfterBreak="0">
+  <w:abstractNum w:abstractNumId="9" w15:restartNumberingAfterBreak="0">
     <w:nsid w:val="2C4F7F1D"/>
     <w:multiLevelType w:val="hybridMultilevel"/>
     <w:tmpl w:val="99DC05AA"/>
@@ -7356,7 +5845,119 @@
       </w:rPr>
     </w:lvl>
   </w:abstractNum>
-  <w:abstractNum w:abstractNumId="9" w15:restartNumberingAfterBreak="0">
+  <w:abstractNum w:abstractNumId="10" w15:restartNumberingAfterBreak="0">
+    <w:nsid w:val="2CA32B62"/>
+    <w:multiLevelType w:val="hybridMultilevel"/>
+    <w:tmpl w:val="39E0CE0C"/>
+    <w:lvl w:ilvl="0" w:tplc="7EF27BFE">
+      <w:numFmt w:val="bullet"/>
+      <w:lvlText w:val="•"/>
+      <w:lvlJc w:val="left"/>
+      <w:pPr>
+        <w:ind w:left="900" w:hanging="360"/>
+      </w:pPr>
+      <w:rPr>
+        <w:rFonts w:ascii="Book Antiqua" w:eastAsiaTheme="minorHAnsi" w:hAnsi="Book Antiqua" w:cstheme="minorBidi" w:hint="default"/>
+      </w:rPr>
+    </w:lvl>
+    <w:lvl w:ilvl="1" w:tplc="04090003" w:tentative="1">
+      <w:start w:val="1"/>
+      <w:numFmt w:val="bullet"/>
+      <w:lvlText w:val="o"/>
+      <w:lvlJc w:val="left"/>
+      <w:pPr>
+        <w:ind w:left="1440" w:hanging="360"/>
+      </w:pPr>
+      <w:rPr>
+        <w:rFonts w:ascii="Courier New" w:hAnsi="Courier New" w:cs="Courier New" w:hint="default"/>
+      </w:rPr>
+    </w:lvl>
+    <w:lvl w:ilvl="2" w:tplc="04090005" w:tentative="1">
+      <w:start w:val="1"/>
+      <w:numFmt w:val="bullet"/>
+      <w:lvlText w:val=""/>
+      <w:lvlJc w:val="left"/>
+      <w:pPr>
+        <w:ind w:left="2160" w:hanging="360"/>
+      </w:pPr>
+      <w:rPr>
+        <w:rFonts w:ascii="Wingdings" w:hAnsi="Wingdings" w:hint="default"/>
+      </w:rPr>
+    </w:lvl>
+    <w:lvl w:ilvl="3" w:tplc="04090001" w:tentative="1">
+      <w:start w:val="1"/>
+      <w:numFmt w:val="bullet"/>
+      <w:lvlText w:val=""/>
+      <w:lvlJc w:val="left"/>
+      <w:pPr>
+        <w:ind w:left="2880" w:hanging="360"/>
+      </w:pPr>
+      <w:rPr>
+        <w:rFonts w:ascii="Symbol" w:hAnsi="Symbol" w:hint="default"/>
+      </w:rPr>
+    </w:lvl>
+    <w:lvl w:ilvl="4" w:tplc="04090003" w:tentative="1">
+      <w:start w:val="1"/>
+      <w:numFmt w:val="bullet"/>
+      <w:lvlText w:val="o"/>
+      <w:lvlJc w:val="left"/>
+      <w:pPr>
+        <w:ind w:left="3600" w:hanging="360"/>
+      </w:pPr>
+      <w:rPr>
+        <w:rFonts w:ascii="Courier New" w:hAnsi="Courier New" w:cs="Courier New" w:hint="default"/>
+      </w:rPr>
+    </w:lvl>
+    <w:lvl w:ilvl="5" w:tplc="04090005" w:tentative="1">
+      <w:start w:val="1"/>
+      <w:numFmt w:val="bullet"/>
+      <w:lvlText w:val=""/>
+      <w:lvlJc w:val="left"/>
+      <w:pPr>
+        <w:ind w:left="4320" w:hanging="360"/>
+      </w:pPr>
+      <w:rPr>
+        <w:rFonts w:ascii="Wingdings" w:hAnsi="Wingdings" w:hint="default"/>
+      </w:rPr>
+    </w:lvl>
+    <w:lvl w:ilvl="6" w:tplc="04090001" w:tentative="1">
+      <w:start w:val="1"/>
+      <w:numFmt w:val="bullet"/>
+      <w:lvlText w:val=""/>
+      <w:lvlJc w:val="left"/>
+      <w:pPr>
+        <w:ind w:left="5040" w:hanging="360"/>
+      </w:pPr>
+      <w:rPr>
+        <w:rFonts w:ascii="Symbol" w:hAnsi="Symbol" w:hint="default"/>
+      </w:rPr>
+    </w:lvl>
+    <w:lvl w:ilvl="7" w:tplc="04090003" w:tentative="1">
+      <w:start w:val="1"/>
+      <w:numFmt w:val="bullet"/>
+      <w:lvlText w:val="o"/>
+      <w:lvlJc w:val="left"/>
+      <w:pPr>
+        <w:ind w:left="5760" w:hanging="360"/>
+      </w:pPr>
+      <w:rPr>
+        <w:rFonts w:ascii="Courier New" w:hAnsi="Courier New" w:cs="Courier New" w:hint="default"/>
+      </w:rPr>
+    </w:lvl>
+    <w:lvl w:ilvl="8" w:tplc="04090005" w:tentative="1">
+      <w:start w:val="1"/>
+      <w:numFmt w:val="bullet"/>
+      <w:lvlText w:val=""/>
+      <w:lvlJc w:val="left"/>
+      <w:pPr>
+        <w:ind w:left="6480" w:hanging="360"/>
+      </w:pPr>
+      <w:rPr>
+        <w:rFonts w:ascii="Wingdings" w:hAnsi="Wingdings" w:hint="default"/>
+      </w:rPr>
+    </w:lvl>
+  </w:abstractNum>
+  <w:abstractNum w:abstractNumId="11" w15:restartNumberingAfterBreak="0">
     <w:nsid w:val="32454475"/>
     <w:multiLevelType w:val="hybridMultilevel"/>
     <w:tmpl w:val="F24A8D20"/>
@@ -7496,7 +6097,7 @@
       </w:rPr>
     </w:lvl>
   </w:abstractNum>
-  <w:abstractNum w:abstractNumId="10" w15:restartNumberingAfterBreak="0">
+  <w:abstractNum w:abstractNumId="12" w15:restartNumberingAfterBreak="0">
     <w:nsid w:val="345441F5"/>
     <w:multiLevelType w:val="hybridMultilevel"/>
     <w:tmpl w:val="C5DC1E2A"/>
@@ -7585,7 +6186,7 @@
       </w:pPr>
     </w:lvl>
   </w:abstractNum>
-  <w:abstractNum w:abstractNumId="11" w15:restartNumberingAfterBreak="0">
+  <w:abstractNum w:abstractNumId="13" w15:restartNumberingAfterBreak="0">
     <w:nsid w:val="35BD5430"/>
     <w:multiLevelType w:val="hybridMultilevel"/>
     <w:tmpl w:val="FDB0F81A"/>
@@ -7671,7 +6272,7 @@
       </w:pPr>
     </w:lvl>
   </w:abstractNum>
-  <w:abstractNum w:abstractNumId="12" w15:restartNumberingAfterBreak="0">
+  <w:abstractNum w:abstractNumId="14" w15:restartNumberingAfterBreak="0">
     <w:nsid w:val="36407722"/>
     <w:multiLevelType w:val="hybridMultilevel"/>
     <w:tmpl w:val="EA2887CA"/>
@@ -7757,7 +6358,7 @@
       </w:pPr>
     </w:lvl>
   </w:abstractNum>
-  <w:abstractNum w:abstractNumId="13" w15:restartNumberingAfterBreak="0">
+  <w:abstractNum w:abstractNumId="15" w15:restartNumberingAfterBreak="0">
     <w:nsid w:val="41785392"/>
     <w:multiLevelType w:val="hybridMultilevel"/>
     <w:tmpl w:val="98687360"/>
@@ -7894,7 +6495,7 @@
       </w:rPr>
     </w:lvl>
   </w:abstractNum>
-  <w:abstractNum w:abstractNumId="14" w15:restartNumberingAfterBreak="0">
+  <w:abstractNum w:abstractNumId="16" w15:restartNumberingAfterBreak="0">
     <w:nsid w:val="41884260"/>
     <w:multiLevelType w:val="hybridMultilevel"/>
     <w:tmpl w:val="77E64F04"/>
@@ -7983,7 +6584,7 @@
       </w:pPr>
     </w:lvl>
   </w:abstractNum>
-  <w:abstractNum w:abstractNumId="15" w15:restartNumberingAfterBreak="0">
+  <w:abstractNum w:abstractNumId="17" w15:restartNumberingAfterBreak="0">
     <w:nsid w:val="47695531"/>
     <w:multiLevelType w:val="hybridMultilevel"/>
     <w:tmpl w:val="2068A79E"/>
@@ -8123,7 +6724,7 @@
       </w:rPr>
     </w:lvl>
   </w:abstractNum>
-  <w:abstractNum w:abstractNumId="16" w15:restartNumberingAfterBreak="0">
+  <w:abstractNum w:abstractNumId="18" w15:restartNumberingAfterBreak="0">
     <w:nsid w:val="49057D12"/>
     <w:multiLevelType w:val="hybridMultilevel"/>
     <w:tmpl w:val="F1003E58"/>
@@ -8263,7 +6864,7 @@
       </w:rPr>
     </w:lvl>
   </w:abstractNum>
-  <w:abstractNum w:abstractNumId="17" w15:restartNumberingAfterBreak="0">
+  <w:abstractNum w:abstractNumId="19" w15:restartNumberingAfterBreak="0">
     <w:nsid w:val="530F2520"/>
     <w:multiLevelType w:val="hybridMultilevel"/>
     <w:tmpl w:val="B21C7A80"/>
@@ -8352,7 +6953,7 @@
       </w:pPr>
     </w:lvl>
   </w:abstractNum>
-  <w:abstractNum w:abstractNumId="18" w15:restartNumberingAfterBreak="0">
+  <w:abstractNum w:abstractNumId="20" w15:restartNumberingAfterBreak="0">
     <w:nsid w:val="53C03140"/>
     <w:multiLevelType w:val="hybridMultilevel"/>
     <w:tmpl w:val="4CB643E6"/>
@@ -8492,7 +7093,7 @@
       </w:rPr>
     </w:lvl>
   </w:abstractNum>
-  <w:abstractNum w:abstractNumId="19" w15:restartNumberingAfterBreak="0">
+  <w:abstractNum w:abstractNumId="21" w15:restartNumberingAfterBreak="0">
     <w:nsid w:val="54F61DAF"/>
     <w:multiLevelType w:val="hybridMultilevel"/>
     <w:tmpl w:val="D95C200A"/>
@@ -8581,7 +7182,7 @@
       </w:pPr>
     </w:lvl>
   </w:abstractNum>
-  <w:abstractNum w:abstractNumId="20" w15:restartNumberingAfterBreak="0">
+  <w:abstractNum w:abstractNumId="22" w15:restartNumberingAfterBreak="0">
     <w:nsid w:val="5DC06984"/>
     <w:multiLevelType w:val="hybridMultilevel"/>
     <w:tmpl w:val="C84A45C8"/>
@@ -8670,7 +7271,7 @@
       </w:pPr>
     </w:lvl>
   </w:abstractNum>
-  <w:abstractNum w:abstractNumId="21" w15:restartNumberingAfterBreak="0">
+  <w:abstractNum w:abstractNumId="23" w15:restartNumberingAfterBreak="0">
     <w:nsid w:val="5FC26B36"/>
     <w:multiLevelType w:val="hybridMultilevel"/>
     <w:tmpl w:val="1DB4E1E0"/>
@@ -8759,7 +7360,7 @@
       </w:pPr>
     </w:lvl>
   </w:abstractNum>
-  <w:abstractNum w:abstractNumId="22" w15:restartNumberingAfterBreak="0">
+  <w:abstractNum w:abstractNumId="24" w15:restartNumberingAfterBreak="0">
     <w:nsid w:val="605F6154"/>
     <w:multiLevelType w:val="hybridMultilevel"/>
     <w:tmpl w:val="ADA6676C"/>
@@ -8848,7 +7449,119 @@
       </w:pPr>
     </w:lvl>
   </w:abstractNum>
-  <w:abstractNum w:abstractNumId="23" w15:restartNumberingAfterBreak="0">
+  <w:abstractNum w:abstractNumId="25" w15:restartNumberingAfterBreak="0">
+    <w:nsid w:val="67172E2F"/>
+    <w:multiLevelType w:val="hybridMultilevel"/>
+    <w:tmpl w:val="4D82E6DE"/>
+    <w:lvl w:ilvl="0" w:tplc="7EF27BFE">
+      <w:numFmt w:val="bullet"/>
+      <w:lvlText w:val="•"/>
+      <w:lvlJc w:val="left"/>
+      <w:pPr>
+        <w:ind w:left="900" w:hanging="360"/>
+      </w:pPr>
+      <w:rPr>
+        <w:rFonts w:ascii="Book Antiqua" w:eastAsiaTheme="minorHAnsi" w:hAnsi="Book Antiqua" w:cstheme="minorBidi" w:hint="default"/>
+      </w:rPr>
+    </w:lvl>
+    <w:lvl w:ilvl="1" w:tplc="04090003" w:tentative="1">
+      <w:start w:val="1"/>
+      <w:numFmt w:val="bullet"/>
+      <w:lvlText w:val="o"/>
+      <w:lvlJc w:val="left"/>
+      <w:pPr>
+        <w:ind w:left="1620" w:hanging="360"/>
+      </w:pPr>
+      <w:rPr>
+        <w:rFonts w:ascii="Courier New" w:hAnsi="Courier New" w:cs="Courier New" w:hint="default"/>
+      </w:rPr>
+    </w:lvl>
+    <w:lvl w:ilvl="2" w:tplc="04090005" w:tentative="1">
+      <w:start w:val="1"/>
+      <w:numFmt w:val="bullet"/>
+      <w:lvlText w:val=""/>
+      <w:lvlJc w:val="left"/>
+      <w:pPr>
+        <w:ind w:left="2340" w:hanging="360"/>
+      </w:pPr>
+      <w:rPr>
+        <w:rFonts w:ascii="Wingdings" w:hAnsi="Wingdings" w:hint="default"/>
+      </w:rPr>
+    </w:lvl>
+    <w:lvl w:ilvl="3" w:tplc="04090001" w:tentative="1">
+      <w:start w:val="1"/>
+      <w:numFmt w:val="bullet"/>
+      <w:lvlText w:val=""/>
+      <w:lvlJc w:val="left"/>
+      <w:pPr>
+        <w:ind w:left="3060" w:hanging="360"/>
+      </w:pPr>
+      <w:rPr>
+        <w:rFonts w:ascii="Symbol" w:hAnsi="Symbol" w:hint="default"/>
+      </w:rPr>
+    </w:lvl>
+    <w:lvl w:ilvl="4" w:tplc="04090003" w:tentative="1">
+      <w:start w:val="1"/>
+      <w:numFmt w:val="bullet"/>
+      <w:lvlText w:val="o"/>
+      <w:lvlJc w:val="left"/>
+      <w:pPr>
+        <w:ind w:left="3780" w:hanging="360"/>
+      </w:pPr>
+      <w:rPr>
+        <w:rFonts w:ascii="Courier New" w:hAnsi="Courier New" w:cs="Courier New" w:hint="default"/>
+      </w:rPr>
+    </w:lvl>
+    <w:lvl w:ilvl="5" w:tplc="04090005" w:tentative="1">
+      <w:start w:val="1"/>
+      <w:numFmt w:val="bullet"/>
+      <w:lvlText w:val=""/>
+      <w:lvlJc w:val="left"/>
+      <w:pPr>
+        <w:ind w:left="4500" w:hanging="360"/>
+      </w:pPr>
+      <w:rPr>
+        <w:rFonts w:ascii="Wingdings" w:hAnsi="Wingdings" w:hint="default"/>
+      </w:rPr>
+    </w:lvl>
+    <w:lvl w:ilvl="6" w:tplc="04090001" w:tentative="1">
+      <w:start w:val="1"/>
+      <w:numFmt w:val="bullet"/>
+      <w:lvlText w:val=""/>
+      <w:lvlJc w:val="left"/>
+      <w:pPr>
+        <w:ind w:left="5220" w:hanging="360"/>
+      </w:pPr>
+      <w:rPr>
+        <w:rFonts w:ascii="Symbol" w:hAnsi="Symbol" w:hint="default"/>
+      </w:rPr>
+    </w:lvl>
+    <w:lvl w:ilvl="7" w:tplc="04090003" w:tentative="1">
+      <w:start w:val="1"/>
+      <w:numFmt w:val="bullet"/>
+      <w:lvlText w:val="o"/>
+      <w:lvlJc w:val="left"/>
+      <w:pPr>
+        <w:ind w:left="5940" w:hanging="360"/>
+      </w:pPr>
+      <w:rPr>
+        <w:rFonts w:ascii="Courier New" w:hAnsi="Courier New" w:cs="Courier New" w:hint="default"/>
+      </w:rPr>
+    </w:lvl>
+    <w:lvl w:ilvl="8" w:tplc="04090005" w:tentative="1">
+      <w:start w:val="1"/>
+      <w:numFmt w:val="bullet"/>
+      <w:lvlText w:val=""/>
+      <w:lvlJc w:val="left"/>
+      <w:pPr>
+        <w:ind w:left="6660" w:hanging="360"/>
+      </w:pPr>
+      <w:rPr>
+        <w:rFonts w:ascii="Wingdings" w:hAnsi="Wingdings" w:hint="default"/>
+      </w:rPr>
+    </w:lvl>
+  </w:abstractNum>
+  <w:abstractNum w:abstractNumId="26" w15:restartNumberingAfterBreak="0">
     <w:nsid w:val="6FC76719"/>
     <w:multiLevelType w:val="hybridMultilevel"/>
     <w:tmpl w:val="D5A832C8"/>
@@ -8985,7 +7698,7 @@
       </w:rPr>
     </w:lvl>
   </w:abstractNum>
-  <w:abstractNum w:abstractNumId="24" w15:restartNumberingAfterBreak="0">
+  <w:abstractNum w:abstractNumId="27" w15:restartNumberingAfterBreak="0">
     <w:nsid w:val="748863D1"/>
     <w:multiLevelType w:val="hybridMultilevel"/>
     <w:tmpl w:val="DCAA025A"/>
@@ -9074,7 +7787,119 @@
       </w:pPr>
     </w:lvl>
   </w:abstractNum>
-  <w:abstractNum w:abstractNumId="25" w15:restartNumberingAfterBreak="0">
+  <w:abstractNum w:abstractNumId="28" w15:restartNumberingAfterBreak="0">
+    <w:nsid w:val="75063F08"/>
+    <w:multiLevelType w:val="hybridMultilevel"/>
+    <w:tmpl w:val="B58A0DF0"/>
+    <w:lvl w:ilvl="0" w:tplc="7EF27BFE">
+      <w:numFmt w:val="bullet"/>
+      <w:lvlText w:val="•"/>
+      <w:lvlJc w:val="left"/>
+      <w:pPr>
+        <w:ind w:left="900" w:hanging="360"/>
+      </w:pPr>
+      <w:rPr>
+        <w:rFonts w:ascii="Book Antiqua" w:eastAsiaTheme="minorHAnsi" w:hAnsi="Book Antiqua" w:cstheme="minorBidi" w:hint="default"/>
+      </w:rPr>
+    </w:lvl>
+    <w:lvl w:ilvl="1" w:tplc="04090003" w:tentative="1">
+      <w:start w:val="1"/>
+      <w:numFmt w:val="bullet"/>
+      <w:lvlText w:val="o"/>
+      <w:lvlJc w:val="left"/>
+      <w:pPr>
+        <w:ind w:left="1440" w:hanging="360"/>
+      </w:pPr>
+      <w:rPr>
+        <w:rFonts w:ascii="Courier New" w:hAnsi="Courier New" w:cs="Courier New" w:hint="default"/>
+      </w:rPr>
+    </w:lvl>
+    <w:lvl w:ilvl="2" w:tplc="04090005" w:tentative="1">
+      <w:start w:val="1"/>
+      <w:numFmt w:val="bullet"/>
+      <w:lvlText w:val=""/>
+      <w:lvlJc w:val="left"/>
+      <w:pPr>
+        <w:ind w:left="2160" w:hanging="360"/>
+      </w:pPr>
+      <w:rPr>
+        <w:rFonts w:ascii="Wingdings" w:hAnsi="Wingdings" w:hint="default"/>
+      </w:rPr>
+    </w:lvl>
+    <w:lvl w:ilvl="3" w:tplc="04090001" w:tentative="1">
+      <w:start w:val="1"/>
+      <w:numFmt w:val="bullet"/>
+      <w:lvlText w:val=""/>
+      <w:lvlJc w:val="left"/>
+      <w:pPr>
+        <w:ind w:left="2880" w:hanging="360"/>
+      </w:pPr>
+      <w:rPr>
+        <w:rFonts w:ascii="Symbol" w:hAnsi="Symbol" w:hint="default"/>
+      </w:rPr>
+    </w:lvl>
+    <w:lvl w:ilvl="4" w:tplc="04090003" w:tentative="1">
+      <w:start w:val="1"/>
+      <w:numFmt w:val="bullet"/>
+      <w:lvlText w:val="o"/>
+      <w:lvlJc w:val="left"/>
+      <w:pPr>
+        <w:ind w:left="3600" w:hanging="360"/>
+      </w:pPr>
+      <w:rPr>
+        <w:rFonts w:ascii="Courier New" w:hAnsi="Courier New" w:cs="Courier New" w:hint="default"/>
+      </w:rPr>
+    </w:lvl>
+    <w:lvl w:ilvl="5" w:tplc="04090005" w:tentative="1">
+      <w:start w:val="1"/>
+      <w:numFmt w:val="bullet"/>
+      <w:lvlText w:val=""/>
+      <w:lvlJc w:val="left"/>
+      <w:pPr>
+        <w:ind w:left="4320" w:hanging="360"/>
+      </w:pPr>
+      <w:rPr>
+        <w:rFonts w:ascii="Wingdings" w:hAnsi="Wingdings" w:hint="default"/>
+      </w:rPr>
+    </w:lvl>
+    <w:lvl w:ilvl="6" w:tplc="04090001" w:tentative="1">
+      <w:start w:val="1"/>
+      <w:numFmt w:val="bullet"/>
+      <w:lvlText w:val=""/>
+      <w:lvlJc w:val="left"/>
+      <w:pPr>
+        <w:ind w:left="5040" w:hanging="360"/>
+      </w:pPr>
+      <w:rPr>
+        <w:rFonts w:ascii="Symbol" w:hAnsi="Symbol" w:hint="default"/>
+      </w:rPr>
+    </w:lvl>
+    <w:lvl w:ilvl="7" w:tplc="04090003" w:tentative="1">
+      <w:start w:val="1"/>
+      <w:numFmt w:val="bullet"/>
+      <w:lvlText w:val="o"/>
+      <w:lvlJc w:val="left"/>
+      <w:pPr>
+        <w:ind w:left="5760" w:hanging="360"/>
+      </w:pPr>
+      <w:rPr>
+        <w:rFonts w:ascii="Courier New" w:hAnsi="Courier New" w:cs="Courier New" w:hint="default"/>
+      </w:rPr>
+    </w:lvl>
+    <w:lvl w:ilvl="8" w:tplc="04090005" w:tentative="1">
+      <w:start w:val="1"/>
+      <w:numFmt w:val="bullet"/>
+      <w:lvlText w:val=""/>
+      <w:lvlJc w:val="left"/>
+      <w:pPr>
+        <w:ind w:left="6480" w:hanging="360"/>
+      </w:pPr>
+      <w:rPr>
+        <w:rFonts w:ascii="Wingdings" w:hAnsi="Wingdings" w:hint="default"/>
+      </w:rPr>
+    </w:lvl>
+  </w:abstractNum>
+  <w:abstractNum w:abstractNumId="29" w15:restartNumberingAfterBreak="0">
     <w:nsid w:val="759F23EB"/>
     <w:multiLevelType w:val="hybridMultilevel"/>
     <w:tmpl w:val="FF587D7A"/>
@@ -9163,7 +7988,7 @@
       </w:pPr>
     </w:lvl>
   </w:abstractNum>
-  <w:abstractNum w:abstractNumId="26" w15:restartNumberingAfterBreak="0">
+  <w:abstractNum w:abstractNumId="30" w15:restartNumberingAfterBreak="0">
     <w:nsid w:val="789B1978"/>
     <w:multiLevelType w:val="hybridMultilevel"/>
     <w:tmpl w:val="D4C05DC2"/>
@@ -9252,7 +8077,7 @@
       </w:pPr>
     </w:lvl>
   </w:abstractNum>
-  <w:abstractNum w:abstractNumId="27" w15:restartNumberingAfterBreak="0">
+  <w:abstractNum w:abstractNumId="31" w15:restartNumberingAfterBreak="0">
     <w:nsid w:val="78CE3939"/>
     <w:multiLevelType w:val="hybridMultilevel"/>
     <w:tmpl w:val="F15CD8C6"/>
@@ -9365,7 +8190,7 @@
       </w:rPr>
     </w:lvl>
   </w:abstractNum>
-  <w:abstractNum w:abstractNumId="28" w15:restartNumberingAfterBreak="0">
+  <w:abstractNum w:abstractNumId="32" w15:restartNumberingAfterBreak="0">
     <w:nsid w:val="7C522604"/>
     <w:multiLevelType w:val="hybridMultilevel"/>
     <w:tmpl w:val="FDB0F81A"/>
@@ -9452,91 +8277,103 @@
     </w:lvl>
   </w:abstractNum>
   <w:num w:numId="1">
-    <w:abstractNumId w:val="17"/>
+    <w:abstractNumId w:val="19"/>
   </w:num>
   <w:num w:numId="2">
-    <w:abstractNumId w:val="11"/>
+    <w:abstractNumId w:val="13"/>
   </w:num>
   <w:num w:numId="3">
-    <w:abstractNumId w:val="5"/>
+    <w:abstractNumId w:val="6"/>
   </w:num>
   <w:num w:numId="4">
-    <w:abstractNumId w:val="28"/>
+    <w:abstractNumId w:val="32"/>
   </w:num>
   <w:num w:numId="5">
-    <w:abstractNumId w:val="20"/>
+    <w:abstractNumId w:val="22"/>
   </w:num>
   <w:num w:numId="6">
+    <w:abstractNumId w:val="9"/>
+  </w:num>
+  <w:num w:numId="7">
+    <w:abstractNumId w:val="27"/>
+  </w:num>
+  <w:num w:numId="8">
+    <w:abstractNumId w:val="30"/>
+  </w:num>
+  <w:num w:numId="9">
     <w:abstractNumId w:val="8"/>
   </w:num>
-  <w:num w:numId="7">
+  <w:num w:numId="10">
+    <w:abstractNumId w:val="12"/>
+  </w:num>
+  <w:num w:numId="11">
     <w:abstractNumId w:val="24"/>
   </w:num>
-  <w:num w:numId="8">
-    <w:abstractNumId w:val="26"/>
-  </w:num>
-  <w:num w:numId="9">
-    <w:abstractNumId w:val="7"/>
-  </w:num>
-  <w:num w:numId="10">
-    <w:abstractNumId w:val="10"/>
-  </w:num>
-  <w:num w:numId="11">
-    <w:abstractNumId w:val="22"/>
-  </w:num>
   <w:num w:numId="12">
-    <w:abstractNumId w:val="14"/>
+    <w:abstractNumId w:val="16"/>
   </w:num>
   <w:num w:numId="13">
-    <w:abstractNumId w:val="21"/>
+    <w:abstractNumId w:val="23"/>
   </w:num>
   <w:num w:numId="14">
-    <w:abstractNumId w:val="25"/>
+    <w:abstractNumId w:val="29"/>
   </w:num>
   <w:num w:numId="15">
-    <w:abstractNumId w:val="12"/>
+    <w:abstractNumId w:val="14"/>
   </w:num>
   <w:num w:numId="16">
     <w:abstractNumId w:val="0"/>
   </w:num>
   <w:num w:numId="17">
-    <w:abstractNumId w:val="9"/>
+    <w:abstractNumId w:val="11"/>
   </w:num>
   <w:num w:numId="18">
-    <w:abstractNumId w:val="19"/>
+    <w:abstractNumId w:val="21"/>
   </w:num>
   <w:num w:numId="19">
-    <w:abstractNumId w:val="18"/>
+    <w:abstractNumId w:val="20"/>
   </w:num>
   <w:num w:numId="20">
     <w:abstractNumId w:val="2"/>
   </w:num>
   <w:num w:numId="21">
-    <w:abstractNumId w:val="6"/>
+    <w:abstractNumId w:val="7"/>
   </w:num>
   <w:num w:numId="22">
-    <w:abstractNumId w:val="16"/>
+    <w:abstractNumId w:val="18"/>
   </w:num>
   <w:num w:numId="23">
     <w:abstractNumId w:val="4"/>
   </w:num>
   <w:num w:numId="24">
-    <w:abstractNumId w:val="13"/>
+    <w:abstractNumId w:val="15"/>
   </w:num>
   <w:num w:numId="25">
-    <w:abstractNumId w:val="15"/>
+    <w:abstractNumId w:val="17"/>
   </w:num>
   <w:num w:numId="26">
-    <w:abstractNumId w:val="27"/>
+    <w:abstractNumId w:val="31"/>
   </w:num>
   <w:num w:numId="27">
-    <w:abstractNumId w:val="23"/>
+    <w:abstractNumId w:val="26"/>
   </w:num>
   <w:num w:numId="28">
     <w:abstractNumId w:val="1"/>
   </w:num>
   <w:num w:numId="29">
     <w:abstractNumId w:val="3"/>
+  </w:num>
+  <w:num w:numId="30">
+    <w:abstractNumId w:val="5"/>
+  </w:num>
+  <w:num w:numId="31">
+    <w:abstractNumId w:val="25"/>
+  </w:num>
+  <w:num w:numId="32">
+    <w:abstractNumId w:val="10"/>
+  </w:num>
+  <w:num w:numId="33">
+    <w:abstractNumId w:val="28"/>
   </w:num>
   <w:numIdMacAtCleanup w:val="15"/>
 </w:numbering>
@@ -9665,6 +8502,7 @@
     <w:lsdException w:name="HTML Sample" w:semiHidden="1" w:unhideWhenUsed="1"/>
     <w:lsdException w:name="HTML Typewriter" w:semiHidden="1" w:unhideWhenUsed="1"/>
     <w:lsdException w:name="HTML Variable" w:semiHidden="1" w:unhideWhenUsed="1"/>
+    <w:lsdException w:name="Normal Table" w:semiHidden="1" w:unhideWhenUsed="1"/>
     <w:lsdException w:name="annotation subject" w:semiHidden="1" w:unhideWhenUsed="1"/>
     <w:lsdException w:name="No List" w:semiHidden="1" w:unhideWhenUsed="1"/>
     <w:lsdException w:name="Outline List 1" w:semiHidden="1" w:unhideWhenUsed="1"/>
@@ -9707,8 +8545,11 @@
     <w:lsdException w:name="Table Contemporary" w:semiHidden="1" w:unhideWhenUsed="1"/>
     <w:lsdException w:name="Table Elegant" w:semiHidden="1" w:unhideWhenUsed="1"/>
     <w:lsdException w:name="Table Professional" w:semiHidden="1" w:unhideWhenUsed="1"/>
+    <w:lsdException w:name="Table Subtle 1" w:semiHidden="1" w:unhideWhenUsed="1"/>
     <w:lsdException w:name="Table Subtle 2" w:semiHidden="1" w:unhideWhenUsed="1"/>
     <w:lsdException w:name="Table Web 1" w:semiHidden="1" w:unhideWhenUsed="1"/>
+    <w:lsdException w:name="Table Web 2" w:semiHidden="1" w:unhideWhenUsed="1"/>
+    <w:lsdException w:name="Table Web 3" w:semiHidden="1" w:unhideWhenUsed="1"/>
     <w:lsdException w:name="Balloon Text" w:semiHidden="1" w:unhideWhenUsed="1"/>
     <w:lsdException w:name="Table Grid" w:uiPriority="59"/>
     <w:lsdException w:name="Table Theme" w:semiHidden="1" w:unhideWhenUsed="1"/>
@@ -10486,18 +9327,18 @@
 </file>
 
 <file path=customXml/item1.xml><?xml version="1.0" encoding="utf-8"?>
-<p:properties xmlns:p="http://schemas.microsoft.com/office/2006/metadata/properties" xmlns:xsi="http://www.w3.org/2001/XMLSchema-instance" xmlns:pc="http://schemas.microsoft.com/office/infopath/2007/PartnerControls">
-  <documentManagement/>
-</p:properties>
-</file>
-
-<file path=customXml/item2.xml><?xml version="1.0" encoding="utf-8"?>
 <?mso-contentType ?>
 <FormTemplates xmlns="http://schemas.microsoft.com/sharepoint/v3/contenttype/forms">
   <Display>DocumentLibraryForm</Display>
   <Edit>DocumentLibraryForm</Edit>
   <New>DocumentLibraryForm</New>
 </FormTemplates>
+</file>
+
+<file path=customXml/item2.xml><?xml version="1.0" encoding="utf-8"?>
+<p:properties xmlns:p="http://schemas.microsoft.com/office/2006/metadata/properties" xmlns:xsi="http://www.w3.org/2001/XMLSchema-instance" xmlns:pc="http://schemas.microsoft.com/office/infopath/2007/PartnerControls">
+  <documentManagement/>
+</p:properties>
 </file>
 
 <file path=customXml/item3.xml><?xml version="1.0" encoding="utf-8"?>
@@ -10615,18 +9456,18 @@
 </file>
 
 <file path=customXml/itemProps1.xml><?xml version="1.0" encoding="utf-8"?>
-<ds:datastoreItem xmlns:ds="http://schemas.openxmlformats.org/officeDocument/2006/customXml" ds:itemID="{6E23F3D0-1460-4217-B911-ABB856D53188}">
+<ds:datastoreItem xmlns:ds="http://schemas.openxmlformats.org/officeDocument/2006/customXml" ds:itemID="{0E402E32-0C6A-4911-B22B-ABAF8FA09A8F}">
   <ds:schemaRefs>
-    <ds:schemaRef ds:uri="http://schemas.microsoft.com/office/2006/metadata/properties"/>
-    <ds:schemaRef ds:uri="http://schemas.microsoft.com/office/infopath/2007/PartnerControls"/>
+    <ds:schemaRef ds:uri="http://schemas.microsoft.com/sharepoint/v3/contenttype/forms"/>
   </ds:schemaRefs>
 </ds:datastoreItem>
 </file>
 
 <file path=customXml/itemProps2.xml><?xml version="1.0" encoding="utf-8"?>
-<ds:datastoreItem xmlns:ds="http://schemas.openxmlformats.org/officeDocument/2006/customXml" ds:itemID="{0E402E32-0C6A-4911-B22B-ABAF8FA09A8F}">
+<ds:datastoreItem xmlns:ds="http://schemas.openxmlformats.org/officeDocument/2006/customXml" ds:itemID="{6E23F3D0-1460-4217-B911-ABB856D53188}">
   <ds:schemaRefs>
-    <ds:schemaRef ds:uri="http://schemas.microsoft.com/sharepoint/v3/contenttype/forms"/>
+    <ds:schemaRef ds:uri="http://schemas.microsoft.com/office/2006/metadata/properties"/>
+    <ds:schemaRef ds:uri="http://schemas.microsoft.com/office/infopath/2007/PartnerControls"/>
   </ds:schemaRefs>
 </ds:datastoreItem>
 </file>
